--- a/reports/Reports.docx
+++ b/reports/Reports.docx
@@ -44,6 +44,7 @@
         <w:rPr>
           <w:rFonts w:ascii="Droid Sans Mono;monospace;monospace" w:hAnsi="Droid Sans Mono;monospace;monospace"/>
           <w:b w:val="false"/>
+          <w:b w:val="false"/>
           <w:color w:val="333333"/>
           <w:sz w:val="21"/>
           <w:highlight w:val="white"/>
@@ -79,6 +80,7 @@
         <w:rPr>
           <w:rFonts w:ascii="Droid Sans Mono;monospace;monospace" w:hAnsi="Droid Sans Mono;monospace;monospace"/>
           <w:b w:val="false"/>
+          <w:b w:val="false"/>
           <w:color w:val="333333"/>
           <w:sz w:val="21"/>
           <w:highlight w:val="white"/>
@@ -114,6 +116,7 @@
         <w:rPr>
           <w:rFonts w:ascii="Droid Sans Mono;monospace;monospace" w:hAnsi="Droid Sans Mono;monospace;monospace"/>
           <w:b w:val="false"/>
+          <w:b w:val="false"/>
           <w:color w:val="333333"/>
           <w:sz w:val="21"/>
           <w:highlight w:val="white"/>
@@ -149,6 +152,7 @@
         <w:rPr>
           <w:rFonts w:ascii="Droid Sans Mono;monospace;monospace" w:hAnsi="Droid Sans Mono;monospace;monospace"/>
           <w:b w:val="false"/>
+          <w:b w:val="false"/>
           <w:color w:val="333333"/>
           <w:sz w:val="21"/>
           <w:highlight w:val="white"/>
@@ -196,6 +200,7 @@
         <w:rPr>
           <w:rFonts w:ascii="Droid Sans Mono;monospace;monospace" w:hAnsi="Droid Sans Mono;monospace;monospace"/>
           <w:b w:val="false"/>
+          <w:b w:val="false"/>
           <w:color w:val="333333"/>
           <w:sz w:val="21"/>
           <w:highlight w:val="white"/>
@@ -221,6 +226,7 @@
         <w:rPr>
           <w:rFonts w:ascii="Droid Sans Mono;monospace;monospace" w:hAnsi="Droid Sans Mono;monospace;monospace"/>
           <w:b w:val="false"/>
+          <w:b w:val="false"/>
           <w:color w:val="333333"/>
           <w:sz w:val="21"/>
           <w:highlight w:val="white"/>
@@ -246,6 +252,7 @@
         <w:rPr>
           <w:rFonts w:ascii="Droid Sans Mono;monospace;monospace" w:hAnsi="Droid Sans Mono;monospace;monospace"/>
           <w:b w:val="false"/>
+          <w:b w:val="false"/>
           <w:color w:val="333333"/>
           <w:sz w:val="21"/>
           <w:highlight w:val="white"/>
@@ -271,6 +278,7 @@
         <w:rPr>
           <w:rFonts w:ascii="Droid Sans Mono;monospace;monospace" w:hAnsi="Droid Sans Mono;monospace;monospace"/>
           <w:b w:val="false"/>
+          <w:b w:val="false"/>
           <w:color w:val="333333"/>
           <w:sz w:val="21"/>
           <w:highlight w:val="white"/>
@@ -296,6 +304,7 @@
         <w:rPr>
           <w:rFonts w:ascii="Droid Sans Mono;monospace;monospace" w:hAnsi="Droid Sans Mono;monospace;monospace"/>
           <w:b w:val="false"/>
+          <w:b w:val="false"/>
           <w:color w:val="333333"/>
           <w:sz w:val="21"/>
           <w:highlight w:val="white"/>
@@ -321,6 +330,7 @@
         <w:rPr>
           <w:rFonts w:ascii="Droid Sans Mono;monospace;monospace" w:hAnsi="Droid Sans Mono;monospace;monospace"/>
           <w:b w:val="false"/>
+          <w:b w:val="false"/>
           <w:color w:val="333333"/>
           <w:sz w:val="21"/>
           <w:highlight w:val="white"/>
@@ -358,6 +368,7 @@
         <w:rPr>
           <w:rFonts w:ascii="Droid Sans Mono;monospace;monospace" w:hAnsi="Droid Sans Mono;monospace;monospace"/>
           <w:b w:val="false"/>
+          <w:b w:val="false"/>
           <w:color w:val="333333"/>
           <w:sz w:val="21"/>
           <w:highlight w:val="white"/>
@@ -415,6 +426,8 @@
         <w:rPr>
           <w:rFonts w:ascii="Helvetica" w:hAnsi="Helvetica"/>
           <w:b w:val="false"/>
+          <w:b w:val="false"/>
+          <w:i w:val="false"/>
           <w:i w:val="false"/>
           <w:caps w:val="false"/>
           <w:smallCaps w:val="false"/>
@@ -456,6 +469,8 @@
         <w:rPr>
           <w:rFonts w:ascii="Helvetica" w:hAnsi="Helvetica"/>
           <w:b w:val="false"/>
+          <w:b w:val="false"/>
+          <w:i w:val="false"/>
           <w:i w:val="false"/>
           <w:caps w:val="false"/>
           <w:smallCaps w:val="false"/>
@@ -497,6 +512,8 @@
         <w:rPr>
           <w:rFonts w:ascii="Helvetica" w:hAnsi="Helvetica"/>
           <w:b w:val="false"/>
+          <w:b w:val="false"/>
+          <w:i w:val="false"/>
           <w:i w:val="false"/>
           <w:caps w:val="false"/>
           <w:smallCaps w:val="false"/>
@@ -537,6 +554,8 @@
         <w:rPr>
           <w:rFonts w:ascii="Helvetica" w:hAnsi="Helvetica"/>
           <w:b w:val="false"/>
+          <w:b w:val="false"/>
+          <w:i w:val="false"/>
           <w:i w:val="false"/>
           <w:caps w:val="false"/>
           <w:smallCaps w:val="false"/>
@@ -569,6 +588,8 @@
         <w:rPr>
           <w:rFonts w:ascii="Helvetica" w:hAnsi="Helvetica"/>
           <w:b/>
+          <w:b/>
+          <w:i w:val="false"/>
           <w:i w:val="false"/>
           <w:caps w:val="false"/>
           <w:smallCaps w:val="false"/>
@@ -609,6 +630,8 @@
         <w:rPr>
           <w:rFonts w:ascii="Helvetica" w:hAnsi="Helvetica"/>
           <w:b/>
+          <w:b/>
+          <w:i w:val="false"/>
           <w:i w:val="false"/>
           <w:caps w:val="false"/>
           <w:smallCaps w:val="false"/>
@@ -649,6 +672,8 @@
         <w:rPr>
           <w:rFonts w:ascii="Helvetica" w:hAnsi="Helvetica"/>
           <w:b/>
+          <w:b/>
+          <w:i w:val="false"/>
           <w:i w:val="false"/>
           <w:caps w:val="false"/>
           <w:smallCaps w:val="false"/>
@@ -689,6 +714,8 @@
         <w:rPr>
           <w:rFonts w:ascii="Helvetica" w:hAnsi="Helvetica"/>
           <w:b/>
+          <w:b/>
+          <w:i w:val="false"/>
           <w:i w:val="false"/>
           <w:caps w:val="false"/>
           <w:smallCaps w:val="false"/>
@@ -756,21 +783,18 @@
       </w:pPr>
       <w:r>
         <w:rPr>
-          <w:rFonts w:ascii="Droid Sans Mono;monospace;monospace" w:hAnsi="Droid Sans Mono;monospace;monospace"/>
-          <w:b w:val="false"/>
-          <w:color w:val="333333"/>
-          <w:sz w:val="21"/>
-          <w:highlight w:val="white"/>
-        </w:rPr>
-      </w:r>
-    </w:p>
-    <w:p>
-      <w:pPr>
-        <w:pStyle w:val="Normal"/>
-        <w:bidi w:val="0"/>
-        <w:jc w:val="left"/>
-        <w:rPr>
-          <w:rFonts w:ascii="Droid Sans Mono;monospace;monospace" w:hAnsi="Droid Sans Mono;monospace;monospace"/>
+          <w:color w:val="252525"/>
+        </w:rPr>
+      </w:r>
+    </w:p>
+    <w:p>
+      <w:pPr>
+        <w:pStyle w:val="Normal"/>
+        <w:bidi w:val="0"/>
+        <w:jc w:val="left"/>
+        <w:rPr>
+          <w:rFonts w:ascii="Droid Sans Mono;monospace;monospace" w:hAnsi="Droid Sans Mono;monospace;monospace"/>
+          <w:b w:val="false"/>
           <w:b w:val="false"/>
           <w:color w:val="333333"/>
           <w:sz w:val="21"/>
@@ -809,6 +833,7 @@
         <w:rPr>
           <w:rFonts w:ascii="Droid Sans Mono;monospace;monospace" w:hAnsi="Droid Sans Mono;monospace;monospace"/>
           <w:b w:val="false"/>
+          <w:b w:val="false"/>
           <w:color w:val="333333"/>
           <w:sz w:val="21"/>
           <w:highlight w:val="white"/>
@@ -834,52 +859,55 @@
         <w:rPr>
           <w:rFonts w:ascii="Droid Sans Mono;monospace;monospace" w:hAnsi="Droid Sans Mono;monospace;monospace"/>
           <w:b w:val="false"/>
-          <w:color w:val="333333"/>
-          <w:sz w:val="21"/>
-          <w:highlight w:val="white"/>
-        </w:rPr>
-      </w:pPr>
-      <w:r>
-        <w:rPr>
-          <w:rFonts w:ascii="Droid Sans Mono;monospace;monospace" w:hAnsi="Droid Sans Mono;monospace;monospace"/>
-          <w:b w:val="false"/>
-          <w:color w:val="333333"/>
-          <w:sz w:val="21"/>
-          <w:highlight w:val="white"/>
-        </w:rPr>
-      </w:r>
-    </w:p>
-    <w:p>
-      <w:pPr>
-        <w:pStyle w:val="Normal"/>
-        <w:bidi w:val="0"/>
-        <w:spacing w:lineRule="atLeast" w:line="285"/>
-        <w:jc w:val="left"/>
-        <w:rPr>
-          <w:rFonts w:ascii="Droid Sans Mono;monospace;monospace" w:hAnsi="Droid Sans Mono;monospace;monospace"/>
-          <w:b w:val="false"/>
-          <w:color w:val="333333"/>
-          <w:sz w:val="21"/>
-          <w:highlight w:val="white"/>
-        </w:rPr>
-      </w:pPr>
-      <w:r>
-        <w:rPr>
-          <w:rFonts w:ascii="Droid Sans Mono;monospace;monospace" w:hAnsi="Droid Sans Mono;monospace;monospace"/>
-          <w:b w:val="false"/>
-          <w:color w:val="333333"/>
-          <w:sz w:val="21"/>
-          <w:highlight w:val="white"/>
-        </w:rPr>
-      </w:r>
-    </w:p>
-    <w:p>
-      <w:pPr>
-        <w:pStyle w:val="Normal"/>
-        <w:bidi w:val="0"/>
-        <w:jc w:val="left"/>
-        <w:rPr>
-          <w:rFonts w:ascii="Droid Sans Mono;monospace;monospace" w:hAnsi="Droid Sans Mono;monospace;monospace"/>
+          <w:b w:val="false"/>
+          <w:color w:val="333333"/>
+          <w:sz w:val="21"/>
+          <w:highlight w:val="white"/>
+        </w:rPr>
+      </w:pPr>
+      <w:r>
+        <w:rPr>
+          <w:rFonts w:ascii="Droid Sans Mono;monospace;monospace" w:hAnsi="Droid Sans Mono;monospace;monospace"/>
+          <w:b w:val="false"/>
+          <w:color w:val="333333"/>
+          <w:sz w:val="21"/>
+          <w:highlight w:val="white"/>
+        </w:rPr>
+      </w:r>
+    </w:p>
+    <w:p>
+      <w:pPr>
+        <w:pStyle w:val="Normal"/>
+        <w:bidi w:val="0"/>
+        <w:spacing w:lineRule="atLeast" w:line="285"/>
+        <w:jc w:val="left"/>
+        <w:rPr>
+          <w:rFonts w:ascii="Droid Sans Mono;monospace;monospace" w:hAnsi="Droid Sans Mono;monospace;monospace"/>
+          <w:b w:val="false"/>
+          <w:b w:val="false"/>
+          <w:color w:val="333333"/>
+          <w:sz w:val="21"/>
+          <w:highlight w:val="white"/>
+        </w:rPr>
+      </w:pPr>
+      <w:r>
+        <w:rPr>
+          <w:rFonts w:ascii="Droid Sans Mono;monospace;monospace" w:hAnsi="Droid Sans Mono;monospace;monospace"/>
+          <w:b w:val="false"/>
+          <w:color w:val="333333"/>
+          <w:sz w:val="21"/>
+          <w:highlight w:val="white"/>
+        </w:rPr>
+      </w:r>
+    </w:p>
+    <w:p>
+      <w:pPr>
+        <w:pStyle w:val="Normal"/>
+        <w:bidi w:val="0"/>
+        <w:jc w:val="left"/>
+        <w:rPr>
+          <w:rFonts w:ascii="Droid Sans Mono;monospace;monospace" w:hAnsi="Droid Sans Mono;monospace;monospace"/>
+          <w:b/>
           <w:b/>
           <w:color w:val="AA3731"/>
           <w:sz w:val="21"/>
@@ -918,6 +946,7 @@
         <w:rPr>
           <w:rFonts w:ascii="Droid Sans Mono;monospace;monospace" w:hAnsi="Droid Sans Mono;monospace;monospace"/>
           <w:b w:val="false"/>
+          <w:b w:val="false"/>
           <w:color w:val="333333"/>
           <w:sz w:val="21"/>
           <w:highlight w:val="white"/>
@@ -955,6 +984,7 @@
         <w:rPr>
           <w:rFonts w:ascii="Droid Sans Mono;monospace;monospace" w:hAnsi="Droid Sans Mono;monospace;monospace"/>
           <w:b w:val="false"/>
+          <w:b w:val="false"/>
           <w:color w:val="333333"/>
           <w:sz w:val="21"/>
           <w:highlight w:val="white"/>
@@ -992,6 +1022,7 @@
         <w:rPr>
           <w:rFonts w:ascii="Droid Sans Mono;monospace;monospace" w:hAnsi="Droid Sans Mono;monospace;monospace"/>
           <w:b w:val="false"/>
+          <w:b w:val="false"/>
           <w:color w:val="333333"/>
           <w:sz w:val="21"/>
           <w:highlight w:val="white"/>
@@ -1027,6 +1058,7 @@
         <w:rPr>
           <w:rFonts w:ascii="Droid Sans Mono;monospace;monospace" w:hAnsi="Droid Sans Mono;monospace;monospace"/>
           <w:b/>
+          <w:b/>
           <w:color w:val="AA3731"/>
           <w:sz w:val="21"/>
           <w:highlight w:val="white"/>
@@ -1064,6 +1096,7 @@
         <w:rPr>
           <w:rFonts w:ascii="Droid Sans Mono;monospace;monospace" w:hAnsi="Droid Sans Mono;monospace;monospace"/>
           <w:b w:val="false"/>
+          <w:b w:val="false"/>
           <w:color w:val="333333"/>
           <w:sz w:val="21"/>
           <w:highlight w:val="white"/>
@@ -1101,6 +1134,7 @@
         <w:rPr>
           <w:rFonts w:ascii="Droid Sans Mono;monospace;monospace" w:hAnsi="Droid Sans Mono;monospace;monospace"/>
           <w:b w:val="false"/>
+          <w:b w:val="false"/>
           <w:color w:val="333333"/>
           <w:sz w:val="21"/>
           <w:highlight w:val="white"/>
@@ -1147,6 +1181,7 @@
         <w:rPr>
           <w:rFonts w:ascii="Droid Sans Mono;monospace;monospace" w:hAnsi="Droid Sans Mono;monospace;monospace"/>
           <w:b/>
+          <w:b/>
           <w:color w:val="AA3731"/>
           <w:sz w:val="21"/>
           <w:highlight w:val="white"/>
@@ -1184,6 +1219,7 @@
         <w:rPr>
           <w:rFonts w:ascii="Droid Sans Mono;monospace;monospace" w:hAnsi="Droid Sans Mono;monospace;monospace"/>
           <w:b w:val="false"/>
+          <w:b w:val="false"/>
           <w:color w:val="333333"/>
           <w:sz w:val="21"/>
           <w:highlight w:val="white"/>
@@ -1209,6 +1245,7 @@
         <w:rPr>
           <w:rFonts w:ascii="Droid Sans Mono;monospace;monospace" w:hAnsi="Droid Sans Mono;monospace;monospace"/>
           <w:b w:val="false"/>
+          <w:b w:val="false"/>
           <w:color w:val="333333"/>
           <w:sz w:val="21"/>
           <w:highlight w:val="white"/>
@@ -1244,6 +1281,7 @@
         <w:rPr>
           <w:rFonts w:ascii="Droid Sans Mono;monospace;monospace" w:hAnsi="Droid Sans Mono;monospace;monospace"/>
           <w:b/>
+          <w:b/>
           <w:color w:val="AA3731"/>
           <w:sz w:val="21"/>
           <w:highlight w:val="white"/>
@@ -1290,6 +1328,7 @@
         <w:rPr>
           <w:rFonts w:ascii="Droid Sans Mono;monospace;monospace" w:hAnsi="Droid Sans Mono;monospace;monospace"/>
           <w:b/>
+          <w:b/>
           <w:color w:val="AA3731"/>
           <w:sz w:val="21"/>
           <w:highlight w:val="white"/>
@@ -1327,6 +1366,7 @@
         <w:rPr>
           <w:rFonts w:ascii="Droid Sans Mono;monospace;monospace" w:hAnsi="Droid Sans Mono;monospace;monospace"/>
           <w:b w:val="false"/>
+          <w:b w:val="false"/>
           <w:color w:val="333333"/>
           <w:sz w:val="21"/>
           <w:highlight w:val="white"/>
@@ -1352,6 +1392,7 @@
         <w:rPr>
           <w:rFonts w:ascii="Droid Sans Mono;monospace;monospace" w:hAnsi="Droid Sans Mono;monospace;monospace"/>
           <w:b w:val="false"/>
+          <w:b w:val="false"/>
           <w:color w:val="333333"/>
           <w:sz w:val="21"/>
           <w:highlight w:val="white"/>
@@ -1377,6 +1418,7 @@
         <w:rPr>
           <w:rFonts w:ascii="Droid Sans Mono;monospace;monospace" w:hAnsi="Droid Sans Mono;monospace;monospace"/>
           <w:b w:val="false"/>
+          <w:b w:val="false"/>
           <w:color w:val="333333"/>
           <w:sz w:val="21"/>
           <w:highlight w:val="white"/>
@@ -1402,53 +1444,56 @@
         <w:rPr>
           <w:rFonts w:ascii="Droid Sans Mono;monospace;monospace" w:hAnsi="Droid Sans Mono;monospace;monospace"/>
           <w:b w:val="false"/>
-          <w:color w:val="333333"/>
-          <w:sz w:val="21"/>
-          <w:highlight w:val="white"/>
-        </w:rPr>
-      </w:pPr>
-      <w:r>
-        <w:rPr>
-          <w:rFonts w:ascii="Droid Sans Mono;monospace;monospace" w:hAnsi="Droid Sans Mono;monospace;monospace"/>
-          <w:b w:val="false"/>
-          <w:color w:val="333333"/>
-          <w:sz w:val="21"/>
-          <w:highlight w:val="white"/>
-        </w:rPr>
-      </w:r>
-    </w:p>
-    <w:p>
-      <w:pPr>
-        <w:pStyle w:val="Normal"/>
-        <w:bidi w:val="0"/>
-        <w:spacing w:lineRule="atLeast" w:line="285"/>
-        <w:jc w:val="left"/>
-        <w:rPr>
-          <w:rFonts w:ascii="Droid Sans Mono;monospace;monospace" w:hAnsi="Droid Sans Mono;monospace;monospace"/>
-          <w:b w:val="false"/>
-          <w:color w:val="333333"/>
-          <w:sz w:val="21"/>
-          <w:highlight w:val="white"/>
-        </w:rPr>
-      </w:pPr>
-      <w:r>
-        <w:rPr>
-          <w:rFonts w:ascii="Droid Sans Mono;monospace;monospace" w:hAnsi="Droid Sans Mono;monospace;monospace"/>
-          <w:b w:val="false"/>
-          <w:color w:val="333333"/>
-          <w:sz w:val="21"/>
-          <w:highlight w:val="white"/>
-        </w:rPr>
-      </w:r>
-    </w:p>
-    <w:p>
-      <w:pPr>
-        <w:pStyle w:val="Normal"/>
-        <w:bidi w:val="0"/>
-        <w:spacing w:lineRule="atLeast" w:line="285"/>
-        <w:jc w:val="left"/>
-        <w:rPr>
-          <w:rFonts w:ascii="Droid Sans Mono;monospace;monospace" w:hAnsi="Droid Sans Mono;monospace;monospace"/>
+          <w:b w:val="false"/>
+          <w:color w:val="333333"/>
+          <w:sz w:val="21"/>
+          <w:highlight w:val="white"/>
+        </w:rPr>
+      </w:pPr>
+      <w:r>
+        <w:rPr>
+          <w:rFonts w:ascii="Droid Sans Mono;monospace;monospace" w:hAnsi="Droid Sans Mono;monospace;monospace"/>
+          <w:b w:val="false"/>
+          <w:color w:val="333333"/>
+          <w:sz w:val="21"/>
+          <w:highlight w:val="white"/>
+        </w:rPr>
+      </w:r>
+    </w:p>
+    <w:p>
+      <w:pPr>
+        <w:pStyle w:val="Normal"/>
+        <w:bidi w:val="0"/>
+        <w:spacing w:lineRule="atLeast" w:line="285"/>
+        <w:jc w:val="left"/>
+        <w:rPr>
+          <w:rFonts w:ascii="Droid Sans Mono;monospace;monospace" w:hAnsi="Droid Sans Mono;monospace;monospace"/>
+          <w:b w:val="false"/>
+          <w:b w:val="false"/>
+          <w:color w:val="333333"/>
+          <w:sz w:val="21"/>
+          <w:highlight w:val="white"/>
+        </w:rPr>
+      </w:pPr>
+      <w:r>
+        <w:rPr>
+          <w:rFonts w:ascii="Droid Sans Mono;monospace;monospace" w:hAnsi="Droid Sans Mono;monospace;monospace"/>
+          <w:b w:val="false"/>
+          <w:color w:val="333333"/>
+          <w:sz w:val="21"/>
+          <w:highlight w:val="white"/>
+        </w:rPr>
+      </w:r>
+    </w:p>
+    <w:p>
+      <w:pPr>
+        <w:pStyle w:val="Normal"/>
+        <w:bidi w:val="0"/>
+        <w:spacing w:lineRule="atLeast" w:line="285"/>
+        <w:jc w:val="left"/>
+        <w:rPr>
+          <w:rFonts w:ascii="Droid Sans Mono;monospace;monospace" w:hAnsi="Droid Sans Mono;monospace;monospace"/>
+          <w:b w:val="false"/>
           <w:b w:val="false"/>
           <w:color w:val="333333"/>
           <w:sz w:val="21"/>
@@ -1475,6 +1520,7 @@
         <w:rPr>
           <w:rFonts w:ascii="Droid Sans Mono;monospace;monospace" w:hAnsi="Droid Sans Mono;monospace;monospace"/>
           <w:b w:val="false"/>
+          <w:b w:val="false"/>
           <w:color w:val="333333"/>
           <w:sz w:val="21"/>
           <w:highlight w:val="white"/>
@@ -1512,14 +1558,12 @@
         </w:rPr>
         <w:fldChar w:fldCharType="separate"/>
       </w:r>
-      <w:hyperlink r:id="rId2">
-        <w:r>
-          <w:rPr>
-            <w:rStyle w:val="InternetLink"/>
-          </w:rPr>
-          <w:t>https://app.diagrams.net/#G1HzMMyRkVhr8Y_M1wMmXwmZagIEpak1Bb</w:t>
-        </w:r>
-      </w:hyperlink>
+      <w:r>
+        <w:rPr>
+          <w:rStyle w:val="InternetLink"/>
+        </w:rPr>
+        <w:t>https://app.diagrams.net/#G1HzMMyRkVhr8Y_M1wMmXwmZagIEpak1Bb</w:t>
+      </w:r>
       <w:r>
         <w:rPr>
           <w:rStyle w:val="InternetLink"/>
@@ -1760,7 +1804,7 @@
                     </pic:cNvPicPr>
                   </pic:nvPicPr>
                   <pic:blipFill>
-                    <a:blip r:embed="rId3"/>
+                    <a:blip r:embed="rId2"/>
                     <a:srcRect l="0" t="1742" r="480" b="0"/>
                     <a:stretch>
                       <a:fillRect/>
@@ -1838,7 +1882,7 @@
                     </pic:cNvPicPr>
                   </pic:nvPicPr>
                   <pic:blipFill>
-                    <a:blip r:embed="rId4"/>
+                    <a:blip r:embed="rId3"/>
                     <a:stretch>
                       <a:fillRect/>
                     </a:stretch>
@@ -2024,7 +2068,7 @@
                     </pic:cNvPicPr>
                   </pic:nvPicPr>
                   <pic:blipFill>
-                    <a:blip r:embed="rId5"/>
+                    <a:blip r:embed="rId4"/>
                     <a:stretch>
                       <a:fillRect/>
                     </a:stretch>
@@ -2087,96 +2131,76 @@
           <w:b/>
           <w:bCs/>
         </w:rPr>
-      </w:r>
-    </w:p>
-    <w:p>
-      <w:pPr>
-        <w:pStyle w:val="Normal"/>
-        <w:bidi w:val="0"/>
-        <w:jc w:val="left"/>
-        <w:rPr>
-          <w:b/>
-          <w:b/>
-          <w:bCs/>
-        </w:rPr>
-      </w:pPr>
-      <w:r>
-        <w:rPr>
-          <w:b/>
-          <w:bCs/>
-        </w:rPr>
-      </w:r>
-    </w:p>
-    <w:p>
-      <w:pPr>
-        <w:pStyle w:val="Normal"/>
-        <w:bidi w:val="0"/>
-        <w:jc w:val="left"/>
-        <w:rPr>
-          <w:b/>
-          <w:b/>
-          <w:bCs/>
-        </w:rPr>
-      </w:pPr>
-      <w:r>
-        <w:rPr>
-          <w:b/>
-          <w:bCs/>
-        </w:rPr>
-      </w:r>
-    </w:p>
-    <w:p>
-      <w:pPr>
-        <w:pStyle w:val="Normal"/>
-        <w:bidi w:val="0"/>
-        <w:jc w:val="left"/>
-        <w:rPr>
-          <w:b/>
-          <w:b/>
-          <w:bCs/>
-        </w:rPr>
-      </w:pPr>
-      <w:r>
-        <w:rPr>
-          <w:b/>
-          <w:bCs/>
-        </w:rPr>
-      </w:r>
-    </w:p>
-    <w:p>
-      <w:pPr>
-        <w:pStyle w:val="Normal"/>
-        <w:bidi w:val="0"/>
-        <w:jc w:val="left"/>
-        <w:rPr>
-          <w:b/>
-          <w:b/>
-          <w:bCs/>
-        </w:rPr>
-      </w:pPr>
-      <w:r>
-        <w:rPr>
-          <w:b/>
-          <w:bCs/>
-        </w:rPr>
-      </w:r>
-    </w:p>
-    <w:p>
-      <w:pPr>
-        <w:pStyle w:val="Normal"/>
-        <w:bidi w:val="0"/>
-        <w:jc w:val="left"/>
-        <w:rPr>
-          <w:b/>
-          <w:b/>
-          <w:bCs/>
-        </w:rPr>
-      </w:pPr>
-      <w:r>
-        <w:rPr>
-          <w:b/>
-          <w:bCs/>
-        </w:rPr>
+        <w:t>This is test of the report branch</w:t>
+      </w:r>
+    </w:p>
+    <w:p>
+      <w:pPr>
+        <w:pStyle w:val="Normal"/>
+        <w:bidi w:val="0"/>
+        <w:jc w:val="left"/>
+        <w:rPr>
+          <w:b/>
+          <w:b/>
+          <w:bCs/>
+        </w:rPr>
+      </w:pPr>
+      <w:r>
+        <w:rPr>
+          <w:b/>
+          <w:bCs/>
+        </w:rPr>
+      </w:r>
+    </w:p>
+    <w:p>
+      <w:pPr>
+        <w:pStyle w:val="Normal"/>
+        <w:bidi w:val="0"/>
+        <w:jc w:val="left"/>
+        <w:rPr>
+          <w:b/>
+          <w:b/>
+          <w:bCs/>
+        </w:rPr>
+      </w:pPr>
+      <w:r>
+        <w:rPr>
+          <w:b/>
+          <w:bCs/>
+        </w:rPr>
+      </w:r>
+    </w:p>
+    <w:p>
+      <w:pPr>
+        <w:pStyle w:val="Normal"/>
+        <w:bidi w:val="0"/>
+        <w:jc w:val="left"/>
+        <w:rPr>
+          <w:b/>
+          <w:b/>
+          <w:bCs/>
+        </w:rPr>
+      </w:pPr>
+      <w:r>
+        <w:rPr>
+          <w:b/>
+          <w:bCs/>
+        </w:rPr>
+      </w:r>
+    </w:p>
+    <w:p>
+      <w:pPr>
+        <w:pStyle w:val="Normal"/>
+        <w:bidi w:val="0"/>
+        <w:jc w:val="left"/>
+        <w:rPr>
+          <w:b/>
+          <w:b/>
+          <w:bCs/>
+        </w:rPr>
+      </w:pPr>
+      <w:r>
+        <w:rPr/>
       </w:r>
     </w:p>
     <w:sectPr>
@@ -2186,6 +2210,7 @@
       <w:pgNumType w:fmt="decimal"/>
       <w:formProt w:val="false"/>
       <w:textDirection w:val="lrTb"/>
+      <w:docGrid w:type="default" w:linePitch="100" w:charSpace="0"/>
     </w:sectPr>
   </w:body>
 </w:document>
@@ -2202,11 +2227,10 @@
       <w:lvlJc w:val="left"/>
       <w:pPr>
         <w:tabs>
-          <w:tab w:val="num" w:pos="707"/>
+          <w:tab w:val="num" w:pos="0"/>
         </w:tabs>
         <w:ind w:left="707" w:hanging="0"/>
       </w:pPr>
-      <w:rPr/>
     </w:lvl>
     <w:lvl w:ilvl="1">
       <w:start w:val="1"/>
@@ -2219,7 +2243,6 @@
         </w:tabs>
         <w:ind w:left="1414" w:hanging="283"/>
       </w:pPr>
-      <w:rPr/>
     </w:lvl>
     <w:lvl w:ilvl="2">
       <w:start w:val="1"/>
@@ -2232,7 +2255,6 @@
         </w:tabs>
         <w:ind w:left="2121" w:hanging="283"/>
       </w:pPr>
-      <w:rPr/>
     </w:lvl>
     <w:lvl w:ilvl="3">
       <w:start w:val="1"/>
@@ -2245,7 +2267,6 @@
         </w:tabs>
         <w:ind w:left="2828" w:hanging="283"/>
       </w:pPr>
-      <w:rPr/>
     </w:lvl>
     <w:lvl w:ilvl="4">
       <w:start w:val="1"/>
@@ -2258,7 +2279,6 @@
         </w:tabs>
         <w:ind w:left="3535" w:hanging="283"/>
       </w:pPr>
-      <w:rPr/>
     </w:lvl>
     <w:lvl w:ilvl="5">
       <w:start w:val="1"/>
@@ -2271,7 +2291,6 @@
         </w:tabs>
         <w:ind w:left="4242" w:hanging="283"/>
       </w:pPr>
-      <w:rPr/>
     </w:lvl>
     <w:lvl w:ilvl="6">
       <w:start w:val="1"/>
@@ -2284,7 +2303,6 @@
         </w:tabs>
         <w:ind w:left="4949" w:hanging="283"/>
       </w:pPr>
-      <w:rPr/>
     </w:lvl>
     <w:lvl w:ilvl="7">
       <w:start w:val="1"/>
@@ -2297,7 +2315,6 @@
         </w:tabs>
         <w:ind w:left="5656" w:hanging="283"/>
       </w:pPr>
-      <w:rPr/>
     </w:lvl>
     <w:lvl w:ilvl="8">
       <w:start w:val="1"/>
@@ -2310,7 +2327,6 @@
         </w:tabs>
         <w:ind w:left="6363" w:hanging="283"/>
       </w:pPr>
-      <w:rPr/>
     </w:lvl>
   </w:abstractNum>
   <w:abstractNum w:abstractNumId="2">
@@ -2868,14 +2884,12 @@
       <w:rPr>
         <w:rFonts w:ascii="Liberation Serif" w:hAnsi="Liberation Serif" w:eastAsia="Noto Serif CJK SC" w:cs="Lohit Devanagari"/>
         <w:kern w:val="2"/>
-        <w:sz w:val="24"/>
         <w:szCs w:val="24"/>
         <w:lang w:val="en-US" w:eastAsia="zh-CN" w:bidi="hi-IN"/>
       </w:rPr>
     </w:rPrDefault>
     <w:pPrDefault>
       <w:pPr>
-        <w:widowControl/>
         <w:suppressAutoHyphens w:val="true"/>
       </w:pPr>
     </w:pPrDefault>
@@ -2885,7 +2899,10 @@
     <w:qFormat/>
     <w:pPr>
       <w:widowControl/>
+      <w:suppressAutoHyphens w:val="true"/>
       <w:bidi w:val="0"/>
+      <w:spacing w:before="0" w:after="0"/>
+      <w:jc w:val="left"/>
     </w:pPr>
     <w:rPr>
       <w:rFonts w:ascii="Liberation Serif" w:hAnsi="Liberation Serif" w:eastAsia="Noto Serif CJK SC" w:cs="Lohit Devanagari"/>

--- a/reports/Reports.docx
+++ b/reports/Reports.docx
@@ -41,14 +41,7 @@
         <w:pStyle w:val="Normal"/>
         <w:bidi w:val="0"/>
         <w:jc w:val="left"/>
-        <w:rPr>
-          <w:rFonts w:ascii="Droid Sans Mono;monospace;monospace" w:hAnsi="Droid Sans Mono;monospace;monospace"/>
-          <w:b w:val="false"/>
-          <w:b w:val="false"/>
-          <w:color w:val="333333"/>
-          <w:sz w:val="21"/>
-          <w:highlight w:val="white"/>
-        </w:rPr>
+        <w:rPr/>
       </w:pPr>
       <w:r>
         <w:rPr>
@@ -77,14 +70,7 @@
         <w:bidi w:val="0"/>
         <w:spacing w:lineRule="atLeast" w:line="285"/>
         <w:jc w:val="left"/>
-        <w:rPr>
-          <w:rFonts w:ascii="Droid Sans Mono;monospace;monospace" w:hAnsi="Droid Sans Mono;monospace;monospace"/>
-          <w:b w:val="false"/>
-          <w:b w:val="false"/>
-          <w:color w:val="333333"/>
-          <w:sz w:val="21"/>
-          <w:highlight w:val="white"/>
-        </w:rPr>
+        <w:rPr/>
       </w:pPr>
       <w:r>
         <w:rPr>
@@ -113,14 +99,7 @@
         <w:bidi w:val="0"/>
         <w:spacing w:lineRule="atLeast" w:line="285"/>
         <w:jc w:val="left"/>
-        <w:rPr>
-          <w:rFonts w:ascii="Droid Sans Mono;monospace;monospace" w:hAnsi="Droid Sans Mono;monospace;monospace"/>
-          <w:b w:val="false"/>
-          <w:b w:val="false"/>
-          <w:color w:val="333333"/>
-          <w:sz w:val="21"/>
-          <w:highlight w:val="white"/>
-        </w:rPr>
+        <w:rPr/>
       </w:pPr>
       <w:r>
         <w:rPr>
@@ -149,14 +128,7 @@
         <w:bidi w:val="0"/>
         <w:spacing w:lineRule="atLeast" w:line="285"/>
         <w:jc w:val="left"/>
-        <w:rPr>
-          <w:rFonts w:ascii="Droid Sans Mono;monospace;monospace" w:hAnsi="Droid Sans Mono;monospace;monospace"/>
-          <w:b w:val="false"/>
-          <w:b w:val="false"/>
-          <w:color w:val="333333"/>
-          <w:sz w:val="21"/>
-          <w:highlight w:val="white"/>
-        </w:rPr>
+        <w:rPr/>
       </w:pPr>
       <w:r>
         <w:rPr>
@@ -459,12 +431,12 @@
           <w:numId w:val="1"/>
         </w:numPr>
         <w:tabs>
-          <w:tab w:val="clear" w:pos="709"/>
+          <w:tab w:val="clear" w:pos="720"/>
           <w:tab w:val="left" w:pos="707" w:leader="none"/>
         </w:tabs>
         <w:bidi w:val="0"/>
         <w:spacing w:before="0" w:after="0"/>
-        <w:ind w:left="707" w:hanging="0"/>
+        <w:ind w:left="707" w:right="0" w:hanging="0"/>
         <w:jc w:val="left"/>
         <w:rPr>
           <w:rFonts w:ascii="Helvetica" w:hAnsi="Helvetica"/>
@@ -502,12 +474,12 @@
           <w:numId w:val="1"/>
         </w:numPr>
         <w:tabs>
-          <w:tab w:val="clear" w:pos="709"/>
+          <w:tab w:val="clear" w:pos="720"/>
           <w:tab w:val="left" w:pos="707" w:leader="none"/>
         </w:tabs>
         <w:bidi w:val="0"/>
         <w:spacing w:before="0" w:after="0"/>
-        <w:ind w:left="707" w:hanging="0"/>
+        <w:ind w:left="707" w:right="0" w:hanging="0"/>
         <w:jc w:val="left"/>
         <w:rPr>
           <w:rFonts w:ascii="Helvetica" w:hAnsi="Helvetica"/>
@@ -545,11 +517,11 @@
           <w:numId w:val="1"/>
         </w:numPr>
         <w:tabs>
-          <w:tab w:val="clear" w:pos="709"/>
+          <w:tab w:val="clear" w:pos="720"/>
           <w:tab w:val="left" w:pos="707" w:leader="none"/>
         </w:tabs>
         <w:bidi w:val="0"/>
-        <w:ind w:left="707" w:hanging="0"/>
+        <w:ind w:left="707" w:right="0" w:hanging="0"/>
         <w:jc w:val="left"/>
         <w:rPr>
           <w:rFonts w:ascii="Helvetica" w:hAnsi="Helvetica"/>
@@ -621,7 +593,7 @@
           <w:numId w:val="2"/>
         </w:numPr>
         <w:tabs>
-          <w:tab w:val="clear" w:pos="709"/>
+          <w:tab w:val="clear" w:pos="720"/>
           <w:tab w:val="left" w:pos="707" w:leader="none"/>
         </w:tabs>
         <w:bidi w:val="0"/>
@@ -663,7 +635,7 @@
           <w:numId w:val="3"/>
         </w:numPr>
         <w:tabs>
-          <w:tab w:val="clear" w:pos="709"/>
+          <w:tab w:val="clear" w:pos="720"/>
           <w:tab w:val="left" w:pos="707" w:leader="none"/>
         </w:tabs>
         <w:bidi w:val="0"/>
@@ -705,7 +677,7 @@
           <w:numId w:val="4"/>
         </w:numPr>
         <w:tabs>
-          <w:tab w:val="clear" w:pos="709"/>
+          <w:tab w:val="clear" w:pos="720"/>
           <w:tab w:val="left" w:pos="707" w:leader="none"/>
         </w:tabs>
         <w:bidi w:val="0"/>
@@ -794,6 +766,44 @@
         <w:jc w:val="left"/>
         <w:rPr>
           <w:rFonts w:ascii="Droid Sans Mono;monospace;monospace" w:hAnsi="Droid Sans Mono;monospace;monospace"/>
+          <w:b/>
+          <w:b/>
+          <w:color w:val="AA3731"/>
+          <w:sz w:val="21"/>
+          <w:highlight w:val="white"/>
+        </w:rPr>
+      </w:pPr>
+      <w:r>
+        <w:rPr>
+          <w:rFonts w:ascii="Droid Sans Mono;monospace;monospace" w:hAnsi="Droid Sans Mono;monospace;monospace"/>
+          <w:b/>
+          <w:color w:val="AA3731"/>
+          <w:sz w:val="21"/>
+          <w:highlight w:val="white"/>
+        </w:rPr>
+        <w:t>Loading FSA data</w:t>
+      </w:r>
+    </w:p>
+    <w:p>
+      <w:pPr>
+        <w:pStyle w:val="Normal"/>
+        <w:bidi w:val="0"/>
+        <w:spacing w:lineRule="atLeast" w:line="285"/>
+        <w:jc w:val="left"/>
+        <w:rPr/>
+      </w:pPr>
+      <w:r>
+        <w:rPr/>
+      </w:r>
+    </w:p>
+    <w:p>
+      <w:pPr>
+        <w:pStyle w:val="Normal"/>
+        <w:bidi w:val="0"/>
+        <w:spacing w:lineRule="atLeast" w:line="285"/>
+        <w:jc w:val="left"/>
+        <w:rPr>
+          <w:rFonts w:ascii="Droid Sans Mono;monospace;monospace" w:hAnsi="Droid Sans Mono;monospace;monospace"/>
           <w:b w:val="false"/>
           <w:b w:val="false"/>
           <w:color w:val="333333"/>
@@ -804,12 +814,87 @@
       <w:r>
         <w:rPr>
           <w:rFonts w:ascii="Droid Sans Mono;monospace;monospace" w:hAnsi="Droid Sans Mono;monospace;monospace"/>
+          <w:b w:val="false"/>
+          <w:color w:val="333333"/>
+          <w:sz w:val="21"/>
+          <w:highlight w:val="white"/>
+        </w:rPr>
+        <w:t>Raw data from fragment analysis sofware were loaded using package Biopython (version) package. The intensisty data were stored in different predefined chanel name such as DATA105 for refrernce chanel, for other chanels defined for 4 nucleotites (DATA1: A; DATA2:C; DATA3:G and DATA4:T). Those intensisty data were primary used in peak detection process.</w:t>
+      </w:r>
+    </w:p>
+    <w:p>
+      <w:pPr>
+        <w:pStyle w:val="Normal"/>
+        <w:bidi w:val="0"/>
+        <w:spacing w:lineRule="atLeast" w:line="285"/>
+        <w:jc w:val="left"/>
+        <w:rPr>
+          <w:rFonts w:ascii="Droid Sans Mono;monospace;monospace" w:hAnsi="Droid Sans Mono;monospace;monospace"/>
+          <w:b w:val="false"/>
+          <w:b w:val="false"/>
+          <w:color w:val="333333"/>
+          <w:sz w:val="21"/>
+          <w:highlight w:val="white"/>
+        </w:rPr>
+      </w:pPr>
+      <w:r>
+        <w:rPr>
+          <w:rFonts w:ascii="Droid Sans Mono;monospace;monospace" w:hAnsi="Droid Sans Mono;monospace;monospace"/>
+          <w:b w:val="false"/>
+          <w:color w:val="333333"/>
+          <w:sz w:val="21"/>
+          <w:highlight w:val="white"/>
+        </w:rPr>
+      </w:r>
+    </w:p>
+    <w:p>
+      <w:pPr>
+        <w:pStyle w:val="Normal"/>
+        <w:bidi w:val="0"/>
+        <w:spacing w:lineRule="atLeast" w:line="285"/>
+        <w:jc w:val="left"/>
+        <w:rPr>
+          <w:rFonts w:ascii="Droid Sans Mono;monospace;monospace" w:hAnsi="Droid Sans Mono;monospace;monospace"/>
+          <w:b w:val="false"/>
+          <w:b w:val="false"/>
+          <w:color w:val="333333"/>
+          <w:sz w:val="21"/>
+          <w:highlight w:val="white"/>
+        </w:rPr>
+      </w:pPr>
+      <w:r>
+        <w:rPr>
+          <w:rFonts w:ascii="Droid Sans Mono;monospace;monospace" w:hAnsi="Droid Sans Mono;monospace;monospace"/>
+          <w:b w:val="false"/>
+          <w:color w:val="333333"/>
+          <w:sz w:val="21"/>
+          <w:highlight w:val="white"/>
+        </w:rPr>
+      </w:r>
+    </w:p>
+    <w:p>
+      <w:pPr>
+        <w:pStyle w:val="Normal"/>
+        <w:bidi w:val="0"/>
+        <w:jc w:val="left"/>
+        <w:rPr>
+          <w:rFonts w:ascii="Droid Sans Mono;monospace;monospace" w:hAnsi="Droid Sans Mono;monospace;monospace"/>
+          <w:b/>
           <w:b/>
           <w:color w:val="AA3731"/>
           <w:sz w:val="21"/>
           <w:highlight w:val="white"/>
         </w:rPr>
-        <w:t>Loading FSA data</w:t>
+      </w:pPr>
+      <w:r>
+        <w:rPr>
+          <w:rFonts w:ascii="Droid Sans Mono;monospace;monospace" w:hAnsi="Droid Sans Mono;monospace;monospace"/>
+          <w:b/>
+          <w:color w:val="AA3731"/>
+          <w:sz w:val="21"/>
+          <w:highlight w:val="white"/>
+        </w:rPr>
+        <w:t>Reference peak detection</w:t>
       </w:r>
     </w:p>
     <w:p>
@@ -847,7 +932,47 @@
           <w:sz w:val="21"/>
           <w:highlight w:val="white"/>
         </w:rPr>
-        <w:t>Raw data from fragment analysis sofware were loaded using package Biopython (version) package. The intensisty data were stored in different predefined chanel name such as DATA105 for refrernce chanel, for other chanels defined for 4 nucleotites (DATA1: A; DATA2:C; DATA3:G and DATA4:T). Those intensisty data were primary used in peak detection process.</w:t>
+        <w:t>As mentioned above, the ref</w:t>
+      </w:r>
+      <w:r>
+        <w:rPr>
+          <w:rFonts w:ascii="Droid Sans Mono;monospace;monospace" w:hAnsi="Droid Sans Mono;monospace;monospace"/>
+          <w:b w:val="false"/>
+          <w:color w:val="333333"/>
+          <w:sz w:val="21"/>
+          <w:highlight w:val="white"/>
+        </w:rPr>
+        <w:t>e</w:t>
+      </w:r>
+      <w:r>
+        <w:rPr>
+          <w:rFonts w:ascii="Droid Sans Mono;monospace;monospace" w:hAnsi="Droid Sans Mono;monospace;monospace"/>
+          <w:b w:val="false"/>
+          <w:color w:val="333333"/>
+          <w:sz w:val="21"/>
+          <w:highlight w:val="white"/>
+        </w:rPr>
+        <w:t xml:space="preserve">rence intensity </w:t>
+      </w:r>
+      <w:r>
+        <w:rPr>
+          <w:rFonts w:ascii="Droid Sans Mono;monospace;monospace" w:hAnsi="Droid Sans Mono;monospace;monospace"/>
+          <w:b w:val="false"/>
+          <w:color w:val="333333"/>
+          <w:sz w:val="21"/>
+          <w:highlight w:val="white"/>
+        </w:rPr>
+        <w:t>(DATA105 data chanel)</w:t>
+      </w:r>
+      <w:r>
+        <w:rPr>
+          <w:rFonts w:ascii="Droid Sans Mono;monospace;monospace" w:hAnsi="Droid Sans Mono;monospace;monospace"/>
+          <w:b w:val="false"/>
+          <w:color w:val="333333"/>
+          <w:sz w:val="21"/>
+          <w:highlight w:val="white"/>
+        </w:rPr>
+        <w:t xml:space="preserve"> was used to detect the reference peak. Usually, the information of reference peak depends on the experiment design. In this study, we used ??? GeneScan 120 Lize dye size standard (CYP2D6 kit developed by SPMED Co. Ltd. (GTR link)). </w:t>
       </w:r>
     </w:p>
     <w:p>
@@ -856,6 +981,18 @@
         <w:bidi w:val="0"/>
         <w:spacing w:lineRule="atLeast" w:line="285"/>
         <w:jc w:val="left"/>
+        <w:rPr/>
+      </w:pPr>
+      <w:r>
+        <w:rPr/>
+      </w:r>
+    </w:p>
+    <w:p>
+      <w:pPr>
+        <w:pStyle w:val="Normal"/>
+        <w:bidi w:val="0"/>
+        <w:spacing w:lineRule="atLeast" w:line="285"/>
+        <w:jc w:val="left"/>
         <w:rPr>
           <w:rFonts w:ascii="Droid Sans Mono;monospace;monospace" w:hAnsi="Droid Sans Mono;monospace;monospace"/>
           <w:b w:val="false"/>
@@ -873,6 +1010,7 @@
           <w:sz w:val="21"/>
           <w:highlight w:val="white"/>
         </w:rPr>
+        <w:t>We used peak finding function of scipy (version) with default height 800, width of peak, ... However, the setting information can be adjusted by expertise.</w:t>
       </w:r>
     </w:p>
     <w:p>
@@ -881,6 +1019,18 @@
         <w:bidi w:val="0"/>
         <w:spacing w:lineRule="atLeast" w:line="285"/>
         <w:jc w:val="left"/>
+        <w:rPr/>
+      </w:pPr>
+      <w:r>
+        <w:rPr/>
+      </w:r>
+    </w:p>
+    <w:p>
+      <w:pPr>
+        <w:pStyle w:val="Normal"/>
+        <w:bidi w:val="0"/>
+        <w:spacing w:lineRule="atLeast" w:line="285"/>
+        <w:jc w:val="left"/>
         <w:rPr>
           <w:rFonts w:ascii="Droid Sans Mono;monospace;monospace" w:hAnsi="Droid Sans Mono;monospace;monospace"/>
           <w:b w:val="false"/>
@@ -898,6 +1048,18 @@
           <w:sz w:val="21"/>
           <w:highlight w:val="white"/>
         </w:rPr>
+        <w:t>The number of detected peaks should be equal to number of reference size standard. In case of LIZ 120, there are 9 reference sizes, therefore the number of peaks should be 9 peaks corresponding with the reference size. Only qualifed peak detection was used to develop Least Square model as the next step, otherwise, it need to be adjusted by user to detect the correct reference peaks.</w:t>
+      </w:r>
+    </w:p>
+    <w:p>
+      <w:pPr>
+        <w:pStyle w:val="Normal"/>
+        <w:bidi w:val="0"/>
+        <w:jc w:val="left"/>
+        <w:rPr/>
+      </w:pPr>
+      <w:r>
+        <w:rPr/>
       </w:r>
     </w:p>
     <w:p>
@@ -922,6 +1084,732 @@
           <w:sz w:val="21"/>
           <w:highlight w:val="white"/>
         </w:rPr>
+        <w:t>Sizing model development</w:t>
+      </w:r>
+    </w:p>
+    <w:p>
+      <w:pPr>
+        <w:pStyle w:val="Normal"/>
+        <w:bidi w:val="0"/>
+        <w:spacing w:lineRule="atLeast" w:line="285"/>
+        <w:jc w:val="left"/>
+        <w:rPr/>
+      </w:pPr>
+      <w:r>
+        <w:rPr/>
+      </w:r>
+    </w:p>
+    <w:p>
+      <w:pPr>
+        <w:pStyle w:val="Normal"/>
+        <w:bidi w:val="0"/>
+        <w:spacing w:lineRule="atLeast" w:line="285"/>
+        <w:jc w:val="left"/>
+        <w:rPr>
+          <w:rFonts w:ascii="Droid Sans Mono;monospace;monospace" w:hAnsi="Droid Sans Mono;monospace;monospace"/>
+          <w:b w:val="false"/>
+          <w:b w:val="false"/>
+          <w:color w:val="333333"/>
+          <w:sz w:val="21"/>
+          <w:highlight w:val="white"/>
+        </w:rPr>
+      </w:pPr>
+      <w:r>
+        <w:rPr>
+          <w:rFonts w:ascii="Droid Sans Mono;monospace;monospace" w:hAnsi="Droid Sans Mono;monospace;monospace"/>
+          <w:b w:val="false"/>
+          <w:color w:val="333333"/>
+          <w:sz w:val="21"/>
+          <w:highlight w:val="white"/>
+        </w:rPr>
+        <w:t>As described in the manual of gene mapper software, there were three method to interfer length of DNA based on intensity points (Local Southern, Global Southern and Least Square). In the work, we used Least Square as advance method to develop a model for sizing identification (Ref).</w:t>
+      </w:r>
+    </w:p>
+    <w:p>
+      <w:pPr>
+        <w:pStyle w:val="Normal"/>
+        <w:bidi w:val="0"/>
+        <w:spacing w:lineRule="atLeast" w:line="285"/>
+        <w:jc w:val="left"/>
+        <w:rPr/>
+      </w:pPr>
+      <w:r>
+        <w:rPr/>
+      </w:r>
+    </w:p>
+    <w:p>
+      <w:pPr>
+        <w:pStyle w:val="Normal"/>
+        <w:bidi w:val="0"/>
+        <w:spacing w:lineRule="atLeast" w:line="285"/>
+        <w:jc w:val="left"/>
+        <w:rPr>
+          <w:rFonts w:ascii="Droid Sans Mono;monospace;monospace" w:hAnsi="Droid Sans Mono;monospace;monospace"/>
+          <w:b w:val="false"/>
+          <w:b w:val="false"/>
+          <w:color w:val="333333"/>
+          <w:sz w:val="21"/>
+          <w:highlight w:val="white"/>
+        </w:rPr>
+      </w:pPr>
+      <w:r>
+        <w:rPr>
+          <w:rFonts w:ascii="Droid Sans Mono;monospace;monospace" w:hAnsi="Droid Sans Mono;monospace;monospace"/>
+          <w:b w:val="false"/>
+          <w:color w:val="333333"/>
+          <w:sz w:val="21"/>
+          <w:highlight w:val="white"/>
+        </w:rPr>
+        <w:t>The model was developed using numpy (version) python package. Users can choose the order of least sequare method (second-order or third-order). The performance of this model was evaluated using R square index from actual size and precited size. Based on R square, we found that third-order resulted in a slightly higher than second order, therefore, thrid order was set as default of the model. The model development process will be done by each input FSA file.</w:t>
+      </w:r>
+    </w:p>
+    <w:p>
+      <w:pPr>
+        <w:pStyle w:val="Normal"/>
+        <w:bidi w:val="0"/>
+        <w:jc w:val="left"/>
+        <w:rPr/>
+      </w:pPr>
+      <w:r>
+        <w:rPr/>
+      </w:r>
+    </w:p>
+    <w:p>
+      <w:pPr>
+        <w:pStyle w:val="Normal"/>
+        <w:bidi w:val="0"/>
+        <w:jc w:val="left"/>
+        <w:rPr/>
+      </w:pPr>
+      <w:r>
+        <w:rPr/>
+      </w:r>
+    </w:p>
+    <w:p>
+      <w:pPr>
+        <w:pStyle w:val="Normal"/>
+        <w:bidi w:val="0"/>
+        <w:jc w:val="left"/>
+        <w:rPr>
+          <w:rFonts w:ascii="Droid Sans Mono;monospace;monospace" w:hAnsi="Droid Sans Mono;monospace;monospace"/>
+          <w:b/>
+          <w:b/>
+          <w:color w:val="AA3731"/>
+          <w:sz w:val="21"/>
+          <w:highlight w:val="white"/>
+        </w:rPr>
+      </w:pPr>
+      <w:r>
+        <w:rPr>
+          <w:rFonts w:ascii="Droid Sans Mono;monospace;monospace" w:hAnsi="Droid Sans Mono;monospace;monospace"/>
+          <w:b/>
+          <w:color w:val="AA3731"/>
+          <w:sz w:val="21"/>
+          <w:highlight w:val="white"/>
+        </w:rPr>
+        <w:t>Peak detection of raw data</w:t>
+      </w:r>
+    </w:p>
+    <w:p>
+      <w:pPr>
+        <w:pStyle w:val="Normal"/>
+        <w:bidi w:val="0"/>
+        <w:spacing w:lineRule="atLeast" w:line="285"/>
+        <w:jc w:val="left"/>
+        <w:rPr/>
+      </w:pPr>
+      <w:r>
+        <w:rPr/>
+      </w:r>
+    </w:p>
+    <w:p>
+      <w:pPr>
+        <w:pStyle w:val="Normal"/>
+        <w:bidi w:val="0"/>
+        <w:spacing w:lineRule="atLeast" w:line="285"/>
+        <w:jc w:val="left"/>
+        <w:rPr>
+          <w:rFonts w:ascii="Droid Sans Mono;monospace;monospace" w:hAnsi="Droid Sans Mono;monospace;monospace"/>
+          <w:b w:val="false"/>
+          <w:b w:val="false"/>
+          <w:color w:val="333333"/>
+          <w:sz w:val="21"/>
+          <w:highlight w:val="white"/>
+        </w:rPr>
+      </w:pPr>
+      <w:r>
+        <w:rPr>
+          <w:rFonts w:ascii="Droid Sans Mono;monospace;monospace" w:hAnsi="Droid Sans Mono;monospace;monospace"/>
+          <w:b w:val="false"/>
+          <w:color w:val="333333"/>
+          <w:sz w:val="21"/>
+          <w:highlight w:val="white"/>
+        </w:rPr>
+        <w:t>As mentioned before, raw data includes 4 chanels (DATA1, DATA2, DATA3, DATA4). Each chanel theorically defines for a nucleotite. The nucleotide can be change base on primer design in forward or reverse trand of the DNA.</w:t>
+      </w:r>
+    </w:p>
+    <w:p>
+      <w:pPr>
+        <w:pStyle w:val="Normal"/>
+        <w:bidi w:val="0"/>
+        <w:spacing w:lineRule="atLeast" w:line="285"/>
+        <w:jc w:val="left"/>
+        <w:rPr>
+          <w:rFonts w:ascii="Droid Sans Mono;monospace;monospace" w:hAnsi="Droid Sans Mono;monospace;monospace"/>
+          <w:b w:val="false"/>
+          <w:b w:val="false"/>
+          <w:color w:val="333333"/>
+          <w:sz w:val="21"/>
+          <w:highlight w:val="white"/>
+        </w:rPr>
+      </w:pPr>
+      <w:r>
+        <w:rPr>
+          <w:rFonts w:ascii="Droid Sans Mono;monospace;monospace" w:hAnsi="Droid Sans Mono;monospace;monospace"/>
+          <w:b w:val="false"/>
+          <w:color w:val="333333"/>
+          <w:sz w:val="21"/>
+          <w:highlight w:val="white"/>
+        </w:rPr>
+        <w:t>The data chanel for peak detection process was selected based on which base and which the direction of the primer (Table). The direction of each marker was preloaded following kit information. (???Kit information, certificate)</w:t>
+      </w:r>
+    </w:p>
+    <w:p>
+      <w:pPr>
+        <w:pStyle w:val="Normal"/>
+        <w:bidi w:val="0"/>
+        <w:jc w:val="left"/>
+        <w:rPr/>
+      </w:pPr>
+      <w:r>
+        <w:rPr/>
+      </w:r>
+    </w:p>
+    <w:p>
+      <w:pPr>
+        <w:pStyle w:val="Normal"/>
+        <w:bidi w:val="0"/>
+        <w:jc w:val="left"/>
+        <w:rPr>
+          <w:rFonts w:ascii="Droid Sans Mono;monospace;monospace" w:hAnsi="Droid Sans Mono;monospace;monospace"/>
+          <w:b/>
+          <w:b/>
+          <w:color w:val="AA3731"/>
+          <w:sz w:val="21"/>
+          <w:highlight w:val="white"/>
+        </w:rPr>
+      </w:pPr>
+      <w:r>
+        <w:rPr>
+          <w:rFonts w:ascii="Droid Sans Mono;monospace;monospace" w:hAnsi="Droid Sans Mono;monospace;monospace"/>
+          <w:b/>
+          <w:color w:val="AA3731"/>
+          <w:sz w:val="21"/>
+          <w:highlight w:val="white"/>
+        </w:rPr>
+        <w:t>Star allele calling</w:t>
+      </w:r>
+    </w:p>
+    <w:p>
+      <w:pPr>
+        <w:pStyle w:val="Normal"/>
+        <w:bidi w:val="0"/>
+        <w:jc w:val="left"/>
+        <w:rPr/>
+      </w:pPr>
+      <w:r>
+        <w:rPr/>
+      </w:r>
+    </w:p>
+    <w:p>
+      <w:pPr>
+        <w:pStyle w:val="Normal"/>
+        <w:bidi w:val="0"/>
+        <w:jc w:val="left"/>
+        <w:rPr/>
+      </w:pPr>
+      <w:r>
+        <w:rPr/>
+      </w:r>
+    </w:p>
+    <w:p>
+      <w:pPr>
+        <w:pStyle w:val="Normal"/>
+        <w:bidi w:val="0"/>
+        <w:jc w:val="left"/>
+        <w:rPr>
+          <w:rFonts w:ascii="Droid Sans Mono;monospace;monospace" w:hAnsi="Droid Sans Mono;monospace;monospace"/>
+          <w:b/>
+          <w:b/>
+          <w:color w:val="AA3731"/>
+          <w:sz w:val="21"/>
+          <w:highlight w:val="white"/>
+        </w:rPr>
+      </w:pPr>
+      <w:r>
+        <w:rPr>
+          <w:rFonts w:ascii="Droid Sans Mono;monospace;monospace" w:hAnsi="Droid Sans Mono;monospace;monospace"/>
+          <w:b/>
+          <w:color w:val="AA3731"/>
+          <w:sz w:val="21"/>
+          <w:highlight w:val="white"/>
+        </w:rPr>
+        <w:t>Performance validation</w:t>
+      </w:r>
+    </w:p>
+    <w:p>
+      <w:pPr>
+        <w:pStyle w:val="Normal"/>
+        <w:bidi w:val="0"/>
+        <w:spacing w:lineRule="atLeast" w:line="285"/>
+        <w:jc w:val="left"/>
+        <w:rPr/>
+      </w:pPr>
+      <w:r>
+        <w:rPr/>
+      </w:r>
+    </w:p>
+    <w:p>
+      <w:pPr>
+        <w:pStyle w:val="Normal"/>
+        <w:bidi w:val="0"/>
+        <w:spacing w:lineRule="atLeast" w:line="285"/>
+        <w:jc w:val="left"/>
+        <w:rPr>
+          <w:rFonts w:ascii="Droid Sans Mono;monospace;monospace" w:hAnsi="Droid Sans Mono;monospace;monospace"/>
+          <w:b w:val="false"/>
+          <w:b w:val="false"/>
+          <w:color w:val="333333"/>
+          <w:sz w:val="21"/>
+          <w:highlight w:val="white"/>
+        </w:rPr>
+      </w:pPr>
+      <w:r>
+        <w:rPr>
+          <w:rFonts w:ascii="Droid Sans Mono;monospace;monospace" w:hAnsi="Droid Sans Mono;monospace;monospace"/>
+          <w:b w:val="false"/>
+          <w:color w:val="333333"/>
+          <w:sz w:val="21"/>
+          <w:highlight w:val="white"/>
+        </w:rPr>
+        <w:t>We validated our software using XXX sample including XXX cell lines and XXX real sample.</w:t>
+      </w:r>
+    </w:p>
+    <w:p>
+      <w:pPr>
+        <w:pStyle w:val="Normal"/>
+        <w:bidi w:val="0"/>
+        <w:spacing w:lineRule="atLeast" w:line="285"/>
+        <w:jc w:val="left"/>
+        <w:rPr>
+          <w:rFonts w:ascii="Droid Sans Mono;monospace;monospace" w:hAnsi="Droid Sans Mono;monospace;monospace"/>
+          <w:b w:val="false"/>
+          <w:b w:val="false"/>
+          <w:color w:val="333333"/>
+          <w:sz w:val="21"/>
+          <w:highlight w:val="white"/>
+        </w:rPr>
+      </w:pPr>
+      <w:r>
+        <w:rPr>
+          <w:rFonts w:ascii="Droid Sans Mono;monospace;monospace" w:hAnsi="Droid Sans Mono;monospace;monospace"/>
+          <w:b w:val="false"/>
+          <w:color w:val="333333"/>
+          <w:sz w:val="21"/>
+          <w:highlight w:val="white"/>
+        </w:rPr>
+        <w:t>To compare the performance of the tools with experts, the only intensity plot of those sample were randomly distribute to 2 PGx experts. All other information of those sample were hidden. The manual calling result from two experts then gathered and compared. if any miss-matched between result of two persons, we invited the third expert to decided the genotype of this sample. The consuming time was also recorded.</w:t>
+      </w:r>
+    </w:p>
+    <w:p>
+      <w:pPr>
+        <w:pStyle w:val="Normal"/>
+        <w:bidi w:val="0"/>
+        <w:spacing w:lineRule="atLeast" w:line="285"/>
+        <w:jc w:val="left"/>
+        <w:rPr>
+          <w:rFonts w:ascii="Droid Sans Mono;monospace;monospace" w:hAnsi="Droid Sans Mono;monospace;monospace"/>
+          <w:b w:val="false"/>
+          <w:b w:val="false"/>
+          <w:color w:val="333333"/>
+          <w:sz w:val="21"/>
+          <w:highlight w:val="white"/>
+        </w:rPr>
+      </w:pPr>
+      <w:r>
+        <w:rPr>
+          <w:rFonts w:ascii="Droid Sans Mono;monospace;monospace" w:hAnsi="Droid Sans Mono;monospace;monospace"/>
+          <w:b w:val="false"/>
+          <w:color w:val="333333"/>
+          <w:sz w:val="21"/>
+          <w:highlight w:val="white"/>
+        </w:rPr>
+        <w:t>The final call obtained by experts were compared with our tool's calling results.</w:t>
+      </w:r>
+    </w:p>
+    <w:p>
+      <w:pPr>
+        <w:pStyle w:val="Normal"/>
+        <w:bidi w:val="0"/>
+        <w:spacing w:lineRule="atLeast" w:line="285"/>
+        <w:jc w:val="left"/>
+        <w:rPr>
+          <w:rFonts w:ascii="Droid Sans Mono;monospace;monospace" w:hAnsi="Droid Sans Mono;monospace;monospace"/>
+          <w:b w:val="false"/>
+          <w:b w:val="false"/>
+          <w:color w:val="333333"/>
+          <w:sz w:val="21"/>
+          <w:highlight w:val="white"/>
+        </w:rPr>
+      </w:pPr>
+      <w:r>
+        <w:rPr>
+          <w:rFonts w:ascii="Droid Sans Mono;monospace;monospace" w:hAnsi="Droid Sans Mono;monospace;monospace"/>
+          <w:b w:val="false"/>
+          <w:color w:val="333333"/>
+          <w:sz w:val="21"/>
+          <w:highlight w:val="white"/>
+        </w:rPr>
+      </w:r>
+    </w:p>
+    <w:p>
+      <w:pPr>
+        <w:pStyle w:val="Normal"/>
+        <w:bidi w:val="0"/>
+        <w:spacing w:lineRule="atLeast" w:line="285"/>
+        <w:jc w:val="left"/>
+        <w:rPr>
+          <w:rFonts w:ascii="Droid Sans Mono;monospace;monospace" w:hAnsi="Droid Sans Mono;monospace;monospace"/>
+          <w:b w:val="false"/>
+          <w:b w:val="false"/>
+          <w:color w:val="333333"/>
+          <w:sz w:val="21"/>
+          <w:highlight w:val="white"/>
+        </w:rPr>
+      </w:pPr>
+      <w:r>
+        <w:rPr>
+          <w:rFonts w:ascii="Droid Sans Mono;monospace;monospace" w:hAnsi="Droid Sans Mono;monospace;monospace"/>
+          <w:b w:val="false"/>
+          <w:color w:val="333333"/>
+          <w:sz w:val="21"/>
+          <w:highlight w:val="white"/>
+        </w:rPr>
+        <w:t>PGx data collection</w:t>
+      </w:r>
+    </w:p>
+    <w:p>
+      <w:pPr>
+        <w:pStyle w:val="Normal"/>
+        <w:bidi w:val="0"/>
+        <w:spacing w:lineRule="atLeast" w:line="285"/>
+        <w:jc w:val="left"/>
+        <w:rPr>
+          <w:rFonts w:ascii="Droid Sans Mono;monospace;monospace" w:hAnsi="Droid Sans Mono;monospace;monospace"/>
+          <w:b w:val="false"/>
+          <w:b w:val="false"/>
+          <w:color w:val="333333"/>
+          <w:sz w:val="21"/>
+          <w:highlight w:val="white"/>
+        </w:rPr>
+      </w:pPr>
+      <w:r>
+        <w:rPr>
+          <w:rFonts w:ascii="Droid Sans Mono;monospace;monospace" w:hAnsi="Droid Sans Mono;monospace;monospace"/>
+          <w:b w:val="false"/>
+          <w:color w:val="333333"/>
+          <w:sz w:val="21"/>
+          <w:highlight w:val="white"/>
+        </w:rPr>
+      </w:r>
+    </w:p>
+    <w:p>
+      <w:pPr>
+        <w:pStyle w:val="Normal"/>
+        <w:bidi w:val="0"/>
+        <w:spacing w:lineRule="atLeast" w:line="285"/>
+        <w:jc w:val="left"/>
+        <w:rPr>
+          <w:rFonts w:ascii="Droid Sans Mono;monospace;monospace" w:hAnsi="Droid Sans Mono;monospace;monospace"/>
+          <w:b w:val="false"/>
+          <w:b w:val="false"/>
+          <w:color w:val="333333"/>
+          <w:sz w:val="21"/>
+          <w:highlight w:val="white"/>
+        </w:rPr>
+      </w:pPr>
+      <w:r>
+        <w:rPr>
+          <w:rFonts w:ascii="Droid Sans Mono;monospace;monospace" w:hAnsi="Droid Sans Mono;monospace;monospace"/>
+          <w:b w:val="false"/>
+          <w:color w:val="333333"/>
+          <w:sz w:val="21"/>
+          <w:highlight w:val="white"/>
+        </w:rPr>
+        <w:t>PharmGKB as manual curation database is a standard database for PGx interaction. In this work, we collect all data about clinical guidelines, PGx drug label and clinical annotation data to build as a PGx knowledge database.</w:t>
+      </w:r>
+    </w:p>
+    <w:p>
+      <w:pPr>
+        <w:pStyle w:val="Normal"/>
+        <w:bidi w:val="0"/>
+        <w:spacing w:lineRule="atLeast" w:line="285"/>
+        <w:jc w:val="left"/>
+        <w:rPr>
+          <w:rFonts w:ascii="Droid Sans Mono;monospace;monospace" w:hAnsi="Droid Sans Mono;monospace;monospace"/>
+          <w:b w:val="false"/>
+          <w:b w:val="false"/>
+          <w:color w:val="333333"/>
+          <w:sz w:val="21"/>
+          <w:highlight w:val="white"/>
+        </w:rPr>
+      </w:pPr>
+      <w:r>
+        <w:rPr>
+          <w:rFonts w:ascii="Droid Sans Mono;monospace;monospace" w:hAnsi="Droid Sans Mono;monospace;monospace"/>
+          <w:b w:val="false"/>
+          <w:color w:val="333333"/>
+          <w:sz w:val="21"/>
+          <w:highlight w:val="white"/>
+        </w:rPr>
+      </w:r>
+    </w:p>
+    <w:p>
+      <w:pPr>
+        <w:pStyle w:val="Normal"/>
+        <w:bidi w:val="0"/>
+        <w:spacing w:lineRule="atLeast" w:line="285"/>
+        <w:jc w:val="left"/>
+        <w:rPr>
+          <w:rFonts w:ascii="Droid Sans Mono;monospace;monospace" w:hAnsi="Droid Sans Mono;monospace;monospace"/>
+          <w:b w:val="false"/>
+          <w:b w:val="false"/>
+          <w:color w:val="333333"/>
+          <w:sz w:val="21"/>
+          <w:highlight w:val="white"/>
+        </w:rPr>
+      </w:pPr>
+      <w:r>
+        <w:rPr>
+          <w:rFonts w:ascii="Droid Sans Mono;monospace;monospace" w:hAnsi="Droid Sans Mono;monospace;monospace"/>
+          <w:b w:val="false"/>
+          <w:color w:val="333333"/>
+          <w:sz w:val="21"/>
+          <w:highlight w:val="white"/>
+        </w:rPr>
+      </w:r>
+    </w:p>
+    <w:p>
+      <w:pPr>
+        <w:pStyle w:val="Normal"/>
+        <w:bidi w:val="0"/>
+        <w:spacing w:lineRule="atLeast" w:line="285"/>
+        <w:jc w:val="left"/>
+        <w:rPr>
+          <w:rFonts w:ascii="Droid Sans Mono;monospace;monospace" w:hAnsi="Droid Sans Mono;monospace;monospace"/>
+          <w:b w:val="false"/>
+          <w:b w:val="false"/>
+          <w:color w:val="333333"/>
+          <w:sz w:val="21"/>
+          <w:highlight w:val="white"/>
+        </w:rPr>
+      </w:pPr>
+      <w:r>
+        <w:rPr>
+          <w:rFonts w:ascii="Droid Sans Mono;monospace;monospace" w:hAnsi="Droid Sans Mono;monospace;monospace"/>
+          <w:b w:val="false"/>
+          <w:color w:val="333333"/>
+          <w:sz w:val="21"/>
+          <w:highlight w:val="white"/>
+        </w:rPr>
+      </w:r>
+    </w:p>
+    <w:p>
+      <w:pPr>
+        <w:pStyle w:val="Normal"/>
+        <w:bidi w:val="0"/>
+        <w:spacing w:lineRule="atLeast" w:line="285"/>
+        <w:jc w:val="left"/>
+        <w:rPr>
+          <w:rFonts w:ascii="Droid Sans Mono;monospace;monospace" w:hAnsi="Droid Sans Mono;monospace;monospace"/>
+          <w:b w:val="false"/>
+          <w:b w:val="false"/>
+          <w:color w:val="333333"/>
+          <w:sz w:val="21"/>
+          <w:highlight w:val="white"/>
+        </w:rPr>
+      </w:pPr>
+      <w:r>
+        <w:rPr>
+          <w:rFonts w:ascii="Droid Sans Mono;monospace;monospace" w:hAnsi="Droid Sans Mono;monospace;monospace"/>
+          <w:b w:val="false"/>
+          <w:color w:val="333333"/>
+          <w:sz w:val="21"/>
+          <w:highlight w:val="white"/>
+        </w:rPr>
+        <w:t>Workflow</w:t>
+      </w:r>
+    </w:p>
+    <w:p>
+      <w:pPr>
+        <w:pStyle w:val="Normal"/>
+        <w:bidi w:val="0"/>
+        <w:spacing w:lineRule="atLeast" w:line="285"/>
+        <w:jc w:val="left"/>
+        <w:rPr>
+          <w:rFonts w:ascii="Droid Sans Mono;monospace;monospace" w:hAnsi="Droid Sans Mono;monospace;monospace"/>
+          <w:b w:val="false"/>
+          <w:b w:val="false"/>
+          <w:color w:val="333333"/>
+          <w:sz w:val="21"/>
+          <w:highlight w:val="white"/>
+        </w:rPr>
+      </w:pPr>
+      <w:r>
+        <w:rPr>
+          <w:rFonts w:ascii="Droid Sans Mono;monospace;monospace" w:hAnsi="Droid Sans Mono;monospace;monospace"/>
+          <w:b w:val="false"/>
+          <w:color w:val="333333"/>
+          <w:sz w:val="21"/>
+          <w:highlight w:val="white"/>
+        </w:rPr>
+      </w:r>
+    </w:p>
+    <w:p>
+      <w:pPr>
+        <w:pStyle w:val="Normal"/>
+        <w:bidi w:val="0"/>
+        <w:jc w:val="left"/>
+        <w:rPr/>
+      </w:pPr>
+      <w:r>
+        <w:fldChar w:fldCharType="begin"/>
+      </w:r>
+      <w:r>
+        <w:rPr>
+          <w:rStyle w:val="InternetLink"/>
+        </w:rPr>
+        <w:instrText> HYPERLINK "https://app.diagrams.net/" \l "G1HzMMyRkVhr8Y_M1wMmXwmZagIEpak1Bb"</w:instrText>
+      </w:r>
+      <w:r>
+        <w:rPr>
+          <w:rStyle w:val="InternetLink"/>
+        </w:rPr>
+        <w:fldChar w:fldCharType="separate"/>
+      </w:r>
+      <w:r>
+        <w:rPr>
+          <w:rStyle w:val="InternetLink"/>
+        </w:rPr>
+        <w:t>https://app.diagrams.net/#G1HzMMyRkVhr8Y_M1wMmXwmZagIEpak1Bb</w:t>
+      </w:r>
+      <w:r>
+        <w:rPr>
+          <w:rStyle w:val="InternetLink"/>
+        </w:rPr>
+        <w:fldChar w:fldCharType="end"/>
+      </w:r>
+    </w:p>
+    <w:p>
+      <w:pPr>
+        <w:pStyle w:val="Normal"/>
+        <w:bidi w:val="0"/>
+        <w:jc w:val="left"/>
+        <w:rPr/>
+      </w:pPr>
+      <w:r>
+        <w:rPr/>
+      </w:r>
+    </w:p>
+    <w:p>
+      <w:pPr>
+        <w:pStyle w:val="Normal"/>
+        <w:bidi w:val="0"/>
+        <w:jc w:val="left"/>
+        <w:rPr/>
+      </w:pPr>
+      <w:r>
+        <w:rPr/>
+      </w:r>
+    </w:p>
+    <w:p>
+      <w:pPr>
+        <w:pStyle w:val="Normal"/>
+        <w:bidi w:val="0"/>
+        <w:jc w:val="left"/>
+        <w:rPr/>
+      </w:pPr>
+      <w:r>
+        <w:rPr/>
+      </w:r>
+    </w:p>
+    <w:p>
+      <w:pPr>
+        <w:pStyle w:val="Normal"/>
+        <w:bidi w:val="0"/>
+        <w:jc w:val="left"/>
+        <w:rPr/>
+      </w:pPr>
+      <w:r>
+        <w:rPr/>
+      </w:r>
+      <w:r>
+        <w:br w:type="page"/>
+      </w:r>
+    </w:p>
+    <w:p>
+      <w:pPr>
+        <w:pStyle w:val="Normal"/>
+        <w:bidi w:val="0"/>
+        <w:jc w:val="left"/>
+        <w:rPr>
+          <w:b/>
+          <w:b/>
+          <w:bCs/>
+        </w:rPr>
+      </w:pPr>
+      <w:r>
+        <w:rPr>
+          <w:b/>
+          <w:bCs/>
+        </w:rPr>
+        <w:t>Results</w:t>
+      </w:r>
+    </w:p>
+    <w:p>
+      <w:pPr>
+        <w:pStyle w:val="Normal"/>
+        <w:bidi w:val="0"/>
+        <w:jc w:val="left"/>
+        <w:rPr>
+          <w:b/>
+          <w:b/>
+          <w:bCs/>
+        </w:rPr>
+      </w:pPr>
+      <w:r>
+        <w:rPr>
+          <w:b/>
+          <w:bCs/>
+        </w:rPr>
+      </w:r>
+    </w:p>
+    <w:p>
+      <w:pPr>
+        <w:pStyle w:val="Normal"/>
+        <w:bidi w:val="0"/>
+        <w:jc w:val="left"/>
+        <w:rPr>
+          <w:b/>
+          <w:b/>
+          <w:bCs/>
+        </w:rPr>
+      </w:pPr>
+      <w:r>
+        <w:rPr>
+          <w:b/>
+          <w:bCs/>
+        </w:rPr>
         <w:t>Reference peak detection</w:t>
       </w:r>
     </w:p>
@@ -929,823 +1817,306 @@
       <w:pPr>
         <w:pStyle w:val="Normal"/>
         <w:bidi w:val="0"/>
-        <w:spacing w:lineRule="atLeast" w:line="285"/>
-        <w:jc w:val="left"/>
-        <w:rPr/>
-      </w:pPr>
-      <w:r>
-        <w:rPr/>
-      </w:r>
-    </w:p>
-    <w:p>
-      <w:pPr>
-        <w:pStyle w:val="Normal"/>
-        <w:bidi w:val="0"/>
-        <w:spacing w:lineRule="atLeast" w:line="285"/>
-        <w:jc w:val="left"/>
-        <w:rPr>
-          <w:rFonts w:ascii="Droid Sans Mono;monospace;monospace" w:hAnsi="Droid Sans Mono;monospace;monospace"/>
-          <w:b w:val="false"/>
-          <w:b w:val="false"/>
+        <w:jc w:val="left"/>
+        <w:rPr>
+          <w:b/>
+          <w:b/>
+          <w:bCs/>
+        </w:rPr>
+      </w:pPr>
+      <w:r>
+        <w:rPr>
+          <w:b/>
+          <w:bCs/>
+        </w:rPr>
+      </w:r>
+    </w:p>
+    <w:p>
+      <w:pPr>
+        <w:pStyle w:val="Normal"/>
+        <w:bidi w:val="0"/>
+        <w:jc w:val="left"/>
+        <w:rPr>
+          <w:b w:val="false"/>
+          <w:b w:val="false"/>
+          <w:bCs w:val="false"/>
+        </w:rPr>
+      </w:pPr>
+      <w:r>
+        <w:rPr>
+          <w:b w:val="false"/>
+          <w:bCs w:val="false"/>
+        </w:rPr>
+        <w:t>we could detect correctly all reference peak of 101 samples (202 FSA files).</w:t>
+      </w:r>
+    </w:p>
+    <w:p>
+      <w:pPr>
+        <w:pStyle w:val="Normal"/>
+        <w:bidi w:val="0"/>
+        <w:jc w:val="left"/>
+        <w:rPr>
+          <w:b w:val="false"/>
+          <w:b w:val="false"/>
+          <w:bCs w:val="false"/>
+        </w:rPr>
+      </w:pPr>
+      <w:r>
+        <w:rPr>
+          <w:b w:val="false"/>
+          <w:bCs w:val="false"/>
+        </w:rPr>
+        <w:t xml:space="preserve">With minimum 300 intensity, </w:t>
+      </w:r>
+    </w:p>
+    <w:p>
+      <w:pPr>
+        <w:pStyle w:val="Normal"/>
+        <w:bidi w:val="0"/>
+        <w:jc w:val="left"/>
+        <w:rPr>
+          <w:b w:val="false"/>
+          <w:b w:val="false"/>
+          <w:bCs w:val="false"/>
+        </w:rPr>
+      </w:pPr>
+      <w:r>
+        <w:rPr>
+          <w:b w:val="false"/>
+          <w:bCs w:val="false"/>
+        </w:rPr>
+      </w:r>
+    </w:p>
+    <w:p>
+      <w:pPr>
+        <w:pStyle w:val="Normal"/>
+        <w:bidi w:val="0"/>
+        <w:jc w:val="left"/>
+        <w:rPr/>
+      </w:pPr>
+      <w:r>
+        <w:rPr>
+          <w:b w:val="false"/>
+          <w:bCs w:val="false"/>
+        </w:rPr>
+        <w:t xml:space="preserve">A function to build </w:t>
+      </w:r>
+      <w:r>
+        <w:rPr>
+          <w:b w:val="false"/>
+          <w:bCs w:val="false"/>
+        </w:rPr>
+        <w:t xml:space="preserve">Least square </w:t>
+      </w:r>
+      <w:r>
+        <w:rPr>
+          <w:b w:val="false"/>
+          <w:bCs w:val="false"/>
+        </w:rPr>
+        <w:t>model supporting both 2</w:t>
+      </w:r>
+      <w:r>
+        <w:rPr>
+          <w:b w:val="false"/>
+          <w:bCs w:val="false"/>
+          <w:vertAlign w:val="superscript"/>
+        </w:rPr>
+        <w:t>nd</w:t>
+      </w:r>
+      <w:r>
+        <w:rPr>
+          <w:b w:val="false"/>
+          <w:bCs w:val="false"/>
+        </w:rPr>
+        <w:t xml:space="preserve"> order or 3</w:t>
+      </w:r>
+      <w:r>
+        <w:rPr>
+          <w:b w:val="false"/>
+          <w:bCs w:val="false"/>
+          <w:vertAlign w:val="superscript"/>
+        </w:rPr>
+        <w:t>rd</w:t>
+      </w:r>
+      <w:r>
+        <w:rPr>
+          <w:b w:val="false"/>
+          <w:bCs w:val="false"/>
+        </w:rPr>
+        <w:t xml:space="preserve"> order options was developed. </w:t>
+      </w:r>
+      <w:r>
+        <w:rPr>
+          <w:rFonts w:eastAsia="Noto Serif CJK SC" w:cs="Lohit Devanagari"/>
+          <w:b w:val="false"/>
+          <w:bCs w:val="false"/>
+          <w:color w:val="auto"/>
+          <w:kern w:val="2"/>
+          <w:sz w:val="24"/>
+          <w:szCs w:val="24"/>
+          <w:lang w:val="en-US" w:eastAsia="zh-CN" w:bidi="hi-IN"/>
+        </w:rPr>
+        <w:t>In the development process, we found that 3</w:t>
+      </w:r>
+      <w:r>
+        <w:rPr>
+          <w:rFonts w:eastAsia="Noto Serif CJK SC" w:cs="Lohit Devanagari"/>
+          <w:b w:val="false"/>
+          <w:bCs w:val="false"/>
+          <w:color w:val="auto"/>
+          <w:kern w:val="2"/>
+          <w:sz w:val="24"/>
+          <w:szCs w:val="24"/>
+          <w:vertAlign w:val="superscript"/>
+          <w:lang w:val="en-US" w:eastAsia="zh-CN" w:bidi="hi-IN"/>
+        </w:rPr>
+        <w:t>rd</w:t>
+      </w:r>
+      <w:r>
+        <w:rPr>
+          <w:rFonts w:eastAsia="Noto Serif CJK SC" w:cs="Lohit Devanagari"/>
+          <w:b w:val="false"/>
+          <w:bCs w:val="false"/>
+          <w:color w:val="auto"/>
+          <w:kern w:val="2"/>
+          <w:sz w:val="24"/>
+          <w:szCs w:val="24"/>
+          <w:lang w:val="en-US" w:eastAsia="zh-CN" w:bidi="hi-IN"/>
+        </w:rPr>
+        <w:t xml:space="preserve"> resulted in a slightly higher R square score. Therefore, we used 3</w:t>
+      </w:r>
+      <w:r>
+        <w:rPr>
+          <w:rFonts w:eastAsia="Noto Serif CJK SC" w:cs="Lohit Devanagari"/>
+          <w:b w:val="false"/>
+          <w:bCs w:val="false"/>
+          <w:color w:val="auto"/>
+          <w:kern w:val="2"/>
+          <w:sz w:val="24"/>
+          <w:szCs w:val="24"/>
+          <w:vertAlign w:val="superscript"/>
+          <w:lang w:val="en-US" w:eastAsia="zh-CN" w:bidi="hi-IN"/>
+        </w:rPr>
+        <w:t>rd</w:t>
+      </w:r>
+      <w:r>
+        <w:rPr>
+          <w:rFonts w:eastAsia="Noto Serif CJK SC" w:cs="Lohit Devanagari"/>
+          <w:b w:val="false"/>
+          <w:bCs w:val="false"/>
+          <w:color w:val="auto"/>
+          <w:kern w:val="2"/>
+          <w:sz w:val="24"/>
+          <w:szCs w:val="24"/>
+          <w:lang w:val="en-US" w:eastAsia="zh-CN" w:bidi="hi-IN"/>
+        </w:rPr>
+        <w:t xml:space="preserve"> order as defaulted in this study.</w:t>
+      </w:r>
+    </w:p>
+    <w:p>
+      <w:pPr>
+        <w:pStyle w:val="Normal"/>
+        <w:bidi w:val="0"/>
+        <w:jc w:val="left"/>
+        <w:rPr>
+          <w:b w:val="false"/>
+          <w:b w:val="false"/>
+          <w:bCs w:val="false"/>
+        </w:rPr>
+      </w:pPr>
+      <w:r>
+        <w:rPr/>
+      </w:r>
+    </w:p>
+    <w:p>
+      <w:pPr>
+        <w:pStyle w:val="Normal"/>
+        <w:bidi w:val="0"/>
+        <w:jc w:val="left"/>
+        <w:rPr/>
+      </w:pPr>
+      <w:r>
+        <w:rPr>
+          <w:b w:val="false"/>
+          <w:bCs w:val="false"/>
+        </w:rPr>
+        <w:t xml:space="preserve">The sizing model was built for </w:t>
+      </w:r>
+      <w:r>
+        <w:rPr>
+          <w:rFonts w:eastAsia="Noto Serif CJK SC" w:cs="Lohit Devanagari"/>
+          <w:b w:val="false"/>
+          <w:bCs w:val="false"/>
+          <w:color w:val="auto"/>
+          <w:kern w:val="2"/>
+          <w:sz w:val="24"/>
+          <w:szCs w:val="24"/>
+          <w:lang w:val="en-US" w:eastAsia="zh-CN" w:bidi="hi-IN"/>
+        </w:rPr>
+        <w:t>e</w:t>
+      </w:r>
+      <w:r>
+        <w:rPr>
+          <w:b w:val="false"/>
+          <w:bCs w:val="false"/>
+        </w:rPr>
+        <w:t>ach FSA file from 202 FSA files of 101 samples. As a result,</w:t>
+      </w:r>
+      <w:r>
+        <w:rPr>
+          <w:b w:val="false"/>
+          <w:bCs w:val="false"/>
+        </w:rPr>
+        <w:t xml:space="preserve"> R square </w:t>
+      </w:r>
+      <w:r>
+        <w:rPr>
+          <w:b w:val="false"/>
+          <w:bCs w:val="false"/>
+        </w:rPr>
+        <w:t>is</w:t>
+      </w:r>
+      <w:r>
+        <w:rPr>
+          <w:b w:val="false"/>
+          <w:bCs w:val="false"/>
+        </w:rPr>
+        <w:t xml:space="preserve"> higher than </w:t>
+      </w:r>
+      <w:r>
+        <w:rPr>
+          <w:rFonts w:ascii="system-ui;Ubuntu;Droid Sans;sans-serif" w:hAnsi="system-ui;Ubuntu;Droid Sans;sans-serif"/>
+          <w:b w:val="false"/>
+          <w:bCs w:val="false"/>
+          <w:i w:val="false"/>
+          <w:caps w:val="false"/>
+          <w:smallCaps w:val="false"/>
           <w:color w:val="333333"/>
-          <w:sz w:val="21"/>
-          <w:highlight w:val="white"/>
-        </w:rPr>
-      </w:pPr>
-      <w:r>
-        <w:rPr>
-          <w:rFonts w:ascii="Droid Sans Mono;monospace;monospace" w:hAnsi="Droid Sans Mono;monospace;monospace"/>
-          <w:b w:val="false"/>
+          <w:spacing w:val="0"/>
+          <w:sz w:val="21"/>
+        </w:rPr>
+        <w:t xml:space="preserve">0.999863 </w:t>
+      </w:r>
+      <w:r>
+        <w:rPr>
+          <w:rFonts w:ascii="system-ui;Ubuntu;Droid Sans;sans-serif" w:hAnsi="system-ui;Ubuntu;Droid Sans;sans-serif"/>
+          <w:b w:val="false"/>
+          <w:bCs w:val="false"/>
+          <w:i w:val="false"/>
+          <w:caps w:val="false"/>
+          <w:smallCaps w:val="false"/>
           <w:color w:val="333333"/>
-          <w:sz w:val="21"/>
-          <w:highlight w:val="white"/>
-        </w:rPr>
-        <w:t xml:space="preserve">As mentioned aboved, the DATA105 chanel as refrence intensity was used to detect the reference peak. Usually, the information of reference peak depends on the experimen desgin. In this study, we used ??? GeneScan 120 Lize dye size standard (CYP2D6 kit developed by SPMED Co. Ltd. (GTR link)). </w:t>
-      </w:r>
-    </w:p>
-    <w:p>
-      <w:pPr>
-        <w:pStyle w:val="Normal"/>
-        <w:bidi w:val="0"/>
-        <w:spacing w:lineRule="atLeast" w:line="285"/>
-        <w:jc w:val="left"/>
-        <w:rPr/>
-      </w:pPr>
-      <w:r>
-        <w:rPr/>
-      </w:r>
-    </w:p>
-    <w:p>
-      <w:pPr>
-        <w:pStyle w:val="Normal"/>
-        <w:bidi w:val="0"/>
-        <w:spacing w:lineRule="atLeast" w:line="285"/>
-        <w:jc w:val="left"/>
-        <w:rPr>
-          <w:rFonts w:ascii="Droid Sans Mono;monospace;monospace" w:hAnsi="Droid Sans Mono;monospace;monospace"/>
-          <w:b w:val="false"/>
-          <w:b w:val="false"/>
-          <w:color w:val="333333"/>
-          <w:sz w:val="21"/>
-          <w:highlight w:val="white"/>
-        </w:rPr>
-      </w:pPr>
-      <w:r>
-        <w:rPr>
-          <w:rFonts w:ascii="Droid Sans Mono;monospace;monospace" w:hAnsi="Droid Sans Mono;monospace;monospace"/>
-          <w:b w:val="false"/>
-          <w:color w:val="333333"/>
-          <w:sz w:val="21"/>
-          <w:highlight w:val="white"/>
-        </w:rPr>
-        <w:t>We used peak finding function of scipy (version) with default height 800, width of peak, ... However, the setting information can be adjusted by experties.</w:t>
-      </w:r>
-    </w:p>
-    <w:p>
-      <w:pPr>
-        <w:pStyle w:val="Normal"/>
-        <w:bidi w:val="0"/>
-        <w:spacing w:lineRule="atLeast" w:line="285"/>
-        <w:jc w:val="left"/>
-        <w:rPr/>
-      </w:pPr>
-      <w:r>
-        <w:rPr/>
-      </w:r>
-    </w:p>
-    <w:p>
-      <w:pPr>
-        <w:pStyle w:val="Normal"/>
-        <w:bidi w:val="0"/>
-        <w:spacing w:lineRule="atLeast" w:line="285"/>
-        <w:jc w:val="left"/>
-        <w:rPr>
-          <w:rFonts w:ascii="Droid Sans Mono;monospace;monospace" w:hAnsi="Droid Sans Mono;monospace;monospace"/>
-          <w:b w:val="false"/>
-          <w:b w:val="false"/>
-          <w:color w:val="333333"/>
-          <w:sz w:val="21"/>
-          <w:highlight w:val="white"/>
-        </w:rPr>
-      </w:pPr>
-      <w:r>
-        <w:rPr>
-          <w:rFonts w:ascii="Droid Sans Mono;monospace;monospace" w:hAnsi="Droid Sans Mono;monospace;monospace"/>
-          <w:b w:val="false"/>
-          <w:color w:val="333333"/>
-          <w:sz w:val="21"/>
-          <w:highlight w:val="white"/>
-        </w:rPr>
-        <w:t>The number of detected peaks should be equal to number of reference size standard. In case of LIZ 120, there are 9 reference sizes, therefore the number of peaks should be 9 peaks corresponding with the reference size. Only qualifed peak detection was used to develop Least Square model as the next step, otherwise, it need to be adjusted by user to detect the correct reference peaks.</w:t>
-      </w:r>
-    </w:p>
-    <w:p>
-      <w:pPr>
-        <w:pStyle w:val="Normal"/>
-        <w:bidi w:val="0"/>
-        <w:jc w:val="left"/>
-        <w:rPr/>
-      </w:pPr>
-      <w:r>
-        <w:rPr/>
-      </w:r>
-    </w:p>
-    <w:p>
-      <w:pPr>
-        <w:pStyle w:val="Normal"/>
-        <w:bidi w:val="0"/>
-        <w:jc w:val="left"/>
-        <w:rPr>
-          <w:rFonts w:ascii="Droid Sans Mono;monospace;monospace" w:hAnsi="Droid Sans Mono;monospace;monospace"/>
-          <w:b/>
-          <w:b/>
-          <w:color w:val="AA3731"/>
-          <w:sz w:val="21"/>
-          <w:highlight w:val="white"/>
-        </w:rPr>
-      </w:pPr>
-      <w:r>
-        <w:rPr>
-          <w:rFonts w:ascii="Droid Sans Mono;monospace;monospace" w:hAnsi="Droid Sans Mono;monospace;monospace"/>
-          <w:b/>
-          <w:color w:val="AA3731"/>
-          <w:sz w:val="21"/>
-          <w:highlight w:val="white"/>
-        </w:rPr>
-        <w:t>Sizing model development</w:t>
-      </w:r>
-    </w:p>
-    <w:p>
-      <w:pPr>
-        <w:pStyle w:val="Normal"/>
-        <w:bidi w:val="0"/>
-        <w:spacing w:lineRule="atLeast" w:line="285"/>
-        <w:jc w:val="left"/>
-        <w:rPr/>
-      </w:pPr>
-      <w:r>
-        <w:rPr/>
-      </w:r>
-    </w:p>
-    <w:p>
-      <w:pPr>
-        <w:pStyle w:val="Normal"/>
-        <w:bidi w:val="0"/>
-        <w:spacing w:lineRule="atLeast" w:line="285"/>
-        <w:jc w:val="left"/>
-        <w:rPr>
-          <w:rFonts w:ascii="Droid Sans Mono;monospace;monospace" w:hAnsi="Droid Sans Mono;monospace;monospace"/>
-          <w:b w:val="false"/>
-          <w:b w:val="false"/>
-          <w:color w:val="333333"/>
-          <w:sz w:val="21"/>
-          <w:highlight w:val="white"/>
-        </w:rPr>
-      </w:pPr>
-      <w:r>
-        <w:rPr>
-          <w:rFonts w:ascii="Droid Sans Mono;monospace;monospace" w:hAnsi="Droid Sans Mono;monospace;monospace"/>
-          <w:b w:val="false"/>
-          <w:color w:val="333333"/>
-          <w:sz w:val="21"/>
-          <w:highlight w:val="white"/>
-        </w:rPr>
-        <w:t>As described in the manual of gene mapper software, there were three method to interfer length of DNA based on intensity points (Local Southern, Global Southern and Least Square). In the work, we used Least Square as advance method to develop a model for sizing identification (Ref).</w:t>
-      </w:r>
-    </w:p>
-    <w:p>
-      <w:pPr>
-        <w:pStyle w:val="Normal"/>
-        <w:bidi w:val="0"/>
-        <w:spacing w:lineRule="atLeast" w:line="285"/>
-        <w:jc w:val="left"/>
-        <w:rPr/>
-      </w:pPr>
-      <w:r>
-        <w:rPr/>
-      </w:r>
-    </w:p>
-    <w:p>
-      <w:pPr>
-        <w:pStyle w:val="Normal"/>
-        <w:bidi w:val="0"/>
-        <w:spacing w:lineRule="atLeast" w:line="285"/>
-        <w:jc w:val="left"/>
-        <w:rPr>
-          <w:rFonts w:ascii="Droid Sans Mono;monospace;monospace" w:hAnsi="Droid Sans Mono;monospace;monospace"/>
-          <w:b w:val="false"/>
-          <w:b w:val="false"/>
-          <w:color w:val="333333"/>
-          <w:sz w:val="21"/>
-          <w:highlight w:val="white"/>
-        </w:rPr>
-      </w:pPr>
-      <w:r>
-        <w:rPr>
-          <w:rFonts w:ascii="Droid Sans Mono;monospace;monospace" w:hAnsi="Droid Sans Mono;monospace;monospace"/>
-          <w:b w:val="false"/>
-          <w:color w:val="333333"/>
-          <w:sz w:val="21"/>
-          <w:highlight w:val="white"/>
-        </w:rPr>
-        <w:t>The model was developed using numpy (version) python package. Users can choose the order of least sequare method (second-order or third-order). The performance of this model was evaluated using R square index from actual size and precited size. Based on R square, we found that third-order resulted in a slightly higher than second order, therefore, thrid order was set as default of the model. The model development process will be done by each input FSA file.</w:t>
-      </w:r>
-    </w:p>
-    <w:p>
-      <w:pPr>
-        <w:pStyle w:val="Normal"/>
-        <w:bidi w:val="0"/>
-        <w:jc w:val="left"/>
-        <w:rPr/>
-      </w:pPr>
-      <w:r>
-        <w:rPr/>
-      </w:r>
-    </w:p>
-    <w:p>
-      <w:pPr>
-        <w:pStyle w:val="Normal"/>
-        <w:bidi w:val="0"/>
-        <w:jc w:val="left"/>
-        <w:rPr/>
-      </w:pPr>
-      <w:r>
-        <w:rPr/>
-      </w:r>
-    </w:p>
-    <w:p>
-      <w:pPr>
-        <w:pStyle w:val="Normal"/>
-        <w:bidi w:val="0"/>
-        <w:jc w:val="left"/>
-        <w:rPr>
-          <w:rFonts w:ascii="Droid Sans Mono;monospace;monospace" w:hAnsi="Droid Sans Mono;monospace;monospace"/>
-          <w:b/>
-          <w:b/>
-          <w:color w:val="AA3731"/>
-          <w:sz w:val="21"/>
-          <w:highlight w:val="white"/>
-        </w:rPr>
-      </w:pPr>
-      <w:r>
-        <w:rPr>
-          <w:rFonts w:ascii="Droid Sans Mono;monospace;monospace" w:hAnsi="Droid Sans Mono;monospace;monospace"/>
-          <w:b/>
-          <w:color w:val="AA3731"/>
-          <w:sz w:val="21"/>
-          <w:highlight w:val="white"/>
-        </w:rPr>
-        <w:t>Peak detection of raw data</w:t>
-      </w:r>
-    </w:p>
-    <w:p>
-      <w:pPr>
-        <w:pStyle w:val="Normal"/>
-        <w:bidi w:val="0"/>
-        <w:spacing w:lineRule="atLeast" w:line="285"/>
-        <w:jc w:val="left"/>
-        <w:rPr/>
-      </w:pPr>
-      <w:r>
-        <w:rPr/>
-      </w:r>
-    </w:p>
-    <w:p>
-      <w:pPr>
-        <w:pStyle w:val="Normal"/>
-        <w:bidi w:val="0"/>
-        <w:spacing w:lineRule="atLeast" w:line="285"/>
-        <w:jc w:val="left"/>
-        <w:rPr>
-          <w:rFonts w:ascii="Droid Sans Mono;monospace;monospace" w:hAnsi="Droid Sans Mono;monospace;monospace"/>
-          <w:b w:val="false"/>
-          <w:b w:val="false"/>
-          <w:color w:val="333333"/>
-          <w:sz w:val="21"/>
-          <w:highlight w:val="white"/>
-        </w:rPr>
-      </w:pPr>
-      <w:r>
-        <w:rPr>
-          <w:rFonts w:ascii="Droid Sans Mono;monospace;monospace" w:hAnsi="Droid Sans Mono;monospace;monospace"/>
-          <w:b w:val="false"/>
-          <w:color w:val="333333"/>
-          <w:sz w:val="21"/>
-          <w:highlight w:val="white"/>
-        </w:rPr>
-        <w:t>As mentioned before, raw data includes 4 chanels (DATA1, DATA2, DATA3, DATA4). Each chanel theorically defines for a nucleotite. The nucleotide can be change base on primer design in forward or reverse trand of the DNA.</w:t>
-      </w:r>
-    </w:p>
-    <w:p>
-      <w:pPr>
-        <w:pStyle w:val="Normal"/>
-        <w:bidi w:val="0"/>
-        <w:spacing w:lineRule="atLeast" w:line="285"/>
-        <w:jc w:val="left"/>
-        <w:rPr>
-          <w:rFonts w:ascii="Droid Sans Mono;monospace;monospace" w:hAnsi="Droid Sans Mono;monospace;monospace"/>
-          <w:b w:val="false"/>
-          <w:b w:val="false"/>
-          <w:color w:val="333333"/>
-          <w:sz w:val="21"/>
-          <w:highlight w:val="white"/>
-        </w:rPr>
-      </w:pPr>
-      <w:r>
-        <w:rPr>
-          <w:rFonts w:ascii="Droid Sans Mono;monospace;monospace" w:hAnsi="Droid Sans Mono;monospace;monospace"/>
-          <w:b w:val="false"/>
-          <w:color w:val="333333"/>
-          <w:sz w:val="21"/>
-          <w:highlight w:val="white"/>
-        </w:rPr>
-        <w:t>The data chanel for peak detection process was selected based on which base and which the direction of the primer (Table). The direction of each marker was preloaded following kit information. (???Kit information, certificate)</w:t>
-      </w:r>
-    </w:p>
-    <w:p>
-      <w:pPr>
-        <w:pStyle w:val="Normal"/>
-        <w:bidi w:val="0"/>
-        <w:jc w:val="left"/>
-        <w:rPr/>
-      </w:pPr>
-      <w:r>
-        <w:rPr/>
-      </w:r>
-    </w:p>
-    <w:p>
-      <w:pPr>
-        <w:pStyle w:val="Normal"/>
-        <w:bidi w:val="0"/>
-        <w:jc w:val="left"/>
-        <w:rPr>
-          <w:rFonts w:ascii="Droid Sans Mono;monospace;monospace" w:hAnsi="Droid Sans Mono;monospace;monospace"/>
-          <w:b/>
-          <w:b/>
-          <w:color w:val="AA3731"/>
-          <w:sz w:val="21"/>
-          <w:highlight w:val="white"/>
-        </w:rPr>
-      </w:pPr>
-      <w:r>
-        <w:rPr>
-          <w:rFonts w:ascii="Droid Sans Mono;monospace;monospace" w:hAnsi="Droid Sans Mono;monospace;monospace"/>
-          <w:b/>
-          <w:color w:val="AA3731"/>
-          <w:sz w:val="21"/>
-          <w:highlight w:val="white"/>
-        </w:rPr>
-        <w:t>Star allele calling</w:t>
-      </w:r>
-    </w:p>
-    <w:p>
-      <w:pPr>
-        <w:pStyle w:val="Normal"/>
-        <w:bidi w:val="0"/>
-        <w:jc w:val="left"/>
-        <w:rPr/>
-      </w:pPr>
-      <w:r>
-        <w:rPr/>
-      </w:r>
-    </w:p>
-    <w:p>
-      <w:pPr>
-        <w:pStyle w:val="Normal"/>
-        <w:bidi w:val="0"/>
-        <w:jc w:val="left"/>
-        <w:rPr/>
-      </w:pPr>
-      <w:r>
-        <w:rPr/>
-      </w:r>
-    </w:p>
-    <w:p>
-      <w:pPr>
-        <w:pStyle w:val="Normal"/>
-        <w:bidi w:val="0"/>
-        <w:jc w:val="left"/>
-        <w:rPr>
-          <w:rFonts w:ascii="Droid Sans Mono;monospace;monospace" w:hAnsi="Droid Sans Mono;monospace;monospace"/>
-          <w:b/>
-          <w:b/>
-          <w:color w:val="AA3731"/>
-          <w:sz w:val="21"/>
-          <w:highlight w:val="white"/>
-        </w:rPr>
-      </w:pPr>
-      <w:r>
-        <w:rPr>
-          <w:rFonts w:ascii="Droid Sans Mono;monospace;monospace" w:hAnsi="Droid Sans Mono;monospace;monospace"/>
-          <w:b/>
-          <w:color w:val="AA3731"/>
-          <w:sz w:val="21"/>
-          <w:highlight w:val="white"/>
-        </w:rPr>
-        <w:t>Performance validation</w:t>
-      </w:r>
-    </w:p>
-    <w:p>
-      <w:pPr>
-        <w:pStyle w:val="Normal"/>
-        <w:bidi w:val="0"/>
-        <w:spacing w:lineRule="atLeast" w:line="285"/>
-        <w:jc w:val="left"/>
-        <w:rPr/>
-      </w:pPr>
-      <w:r>
-        <w:rPr/>
-      </w:r>
-    </w:p>
-    <w:p>
-      <w:pPr>
-        <w:pStyle w:val="Normal"/>
-        <w:bidi w:val="0"/>
-        <w:spacing w:lineRule="atLeast" w:line="285"/>
-        <w:jc w:val="left"/>
-        <w:rPr>
-          <w:rFonts w:ascii="Droid Sans Mono;monospace;monospace" w:hAnsi="Droid Sans Mono;monospace;monospace"/>
-          <w:b w:val="false"/>
-          <w:b w:val="false"/>
-          <w:color w:val="333333"/>
-          <w:sz w:val="21"/>
-          <w:highlight w:val="white"/>
-        </w:rPr>
-      </w:pPr>
-      <w:r>
-        <w:rPr>
-          <w:rFonts w:ascii="Droid Sans Mono;monospace;monospace" w:hAnsi="Droid Sans Mono;monospace;monospace"/>
-          <w:b w:val="false"/>
-          <w:color w:val="333333"/>
-          <w:sz w:val="21"/>
-          <w:highlight w:val="white"/>
-        </w:rPr>
-        <w:t>We validated our software using XXX sample including XXX cell lines and XXX real sample.</w:t>
-      </w:r>
-    </w:p>
-    <w:p>
-      <w:pPr>
-        <w:pStyle w:val="Normal"/>
-        <w:bidi w:val="0"/>
-        <w:spacing w:lineRule="atLeast" w:line="285"/>
-        <w:jc w:val="left"/>
-        <w:rPr>
-          <w:rFonts w:ascii="Droid Sans Mono;monospace;monospace" w:hAnsi="Droid Sans Mono;monospace;monospace"/>
-          <w:b w:val="false"/>
-          <w:b w:val="false"/>
-          <w:color w:val="333333"/>
-          <w:sz w:val="21"/>
-          <w:highlight w:val="white"/>
-        </w:rPr>
-      </w:pPr>
-      <w:r>
-        <w:rPr>
-          <w:rFonts w:ascii="Droid Sans Mono;monospace;monospace" w:hAnsi="Droid Sans Mono;monospace;monospace"/>
-          <w:b w:val="false"/>
-          <w:color w:val="333333"/>
-          <w:sz w:val="21"/>
-          <w:highlight w:val="white"/>
-        </w:rPr>
-        <w:t>To compare the performance of the tools with experts, the only intensity plot of those sample were randomly distribute to 2 PGx experts. All other information of those sample were hidden. The manual calling result from two experts then gathered and compared. if any miss-matched between result of two persons, we invited the third expert to decided the genotype of this sample. The consuming time was also recorded.</w:t>
-      </w:r>
-    </w:p>
-    <w:p>
-      <w:pPr>
-        <w:pStyle w:val="Normal"/>
-        <w:bidi w:val="0"/>
-        <w:spacing w:lineRule="atLeast" w:line="285"/>
-        <w:jc w:val="left"/>
-        <w:rPr>
-          <w:rFonts w:ascii="Droid Sans Mono;monospace;monospace" w:hAnsi="Droid Sans Mono;monospace;monospace"/>
-          <w:b w:val="false"/>
-          <w:b w:val="false"/>
-          <w:color w:val="333333"/>
-          <w:sz w:val="21"/>
-          <w:highlight w:val="white"/>
-        </w:rPr>
-      </w:pPr>
-      <w:r>
-        <w:rPr>
-          <w:rFonts w:ascii="Droid Sans Mono;monospace;monospace" w:hAnsi="Droid Sans Mono;monospace;monospace"/>
-          <w:b w:val="false"/>
-          <w:color w:val="333333"/>
-          <w:sz w:val="21"/>
-          <w:highlight w:val="white"/>
-        </w:rPr>
-        <w:t>The final call obtained by experts were compared with our tool's calling results.</w:t>
-      </w:r>
-    </w:p>
-    <w:p>
-      <w:pPr>
-        <w:pStyle w:val="Normal"/>
-        <w:bidi w:val="0"/>
-        <w:spacing w:lineRule="atLeast" w:line="285"/>
-        <w:jc w:val="left"/>
-        <w:rPr>
-          <w:rFonts w:ascii="Droid Sans Mono;monospace;monospace" w:hAnsi="Droid Sans Mono;monospace;monospace"/>
-          <w:b w:val="false"/>
-          <w:b w:val="false"/>
-          <w:color w:val="333333"/>
-          <w:sz w:val="21"/>
-          <w:highlight w:val="white"/>
-        </w:rPr>
-      </w:pPr>
-      <w:r>
-        <w:rPr>
-          <w:rFonts w:ascii="Droid Sans Mono;monospace;monospace" w:hAnsi="Droid Sans Mono;monospace;monospace"/>
-          <w:b w:val="false"/>
-          <w:color w:val="333333"/>
-          <w:sz w:val="21"/>
-          <w:highlight w:val="white"/>
-        </w:rPr>
-      </w:r>
-    </w:p>
-    <w:p>
-      <w:pPr>
-        <w:pStyle w:val="Normal"/>
-        <w:bidi w:val="0"/>
-        <w:spacing w:lineRule="atLeast" w:line="285"/>
-        <w:jc w:val="left"/>
-        <w:rPr>
-          <w:rFonts w:ascii="Droid Sans Mono;monospace;monospace" w:hAnsi="Droid Sans Mono;monospace;monospace"/>
-          <w:b w:val="false"/>
-          <w:b w:val="false"/>
-          <w:color w:val="333333"/>
-          <w:sz w:val="21"/>
-          <w:highlight w:val="white"/>
-        </w:rPr>
-      </w:pPr>
-      <w:r>
-        <w:rPr>
-          <w:rFonts w:ascii="Droid Sans Mono;monospace;monospace" w:hAnsi="Droid Sans Mono;monospace;monospace"/>
-          <w:b w:val="false"/>
-          <w:color w:val="333333"/>
-          <w:sz w:val="21"/>
-          <w:highlight w:val="white"/>
-        </w:rPr>
-      </w:r>
-    </w:p>
-    <w:p>
-      <w:pPr>
-        <w:pStyle w:val="Normal"/>
-        <w:bidi w:val="0"/>
-        <w:spacing w:lineRule="atLeast" w:line="285"/>
-        <w:jc w:val="left"/>
-        <w:rPr>
-          <w:rFonts w:ascii="Droid Sans Mono;monospace;monospace" w:hAnsi="Droid Sans Mono;monospace;monospace"/>
-          <w:b w:val="false"/>
-          <w:b w:val="false"/>
-          <w:color w:val="333333"/>
-          <w:sz w:val="21"/>
-          <w:highlight w:val="white"/>
-        </w:rPr>
-      </w:pPr>
-      <w:r>
-        <w:rPr>
-          <w:rFonts w:ascii="Droid Sans Mono;monospace;monospace" w:hAnsi="Droid Sans Mono;monospace;monospace"/>
-          <w:b w:val="false"/>
-          <w:color w:val="333333"/>
-          <w:sz w:val="21"/>
-          <w:highlight w:val="white"/>
-        </w:rPr>
-        <w:t>Workflow</w:t>
-      </w:r>
-    </w:p>
-    <w:p>
-      <w:pPr>
-        <w:pStyle w:val="Normal"/>
-        <w:bidi w:val="0"/>
-        <w:spacing w:lineRule="atLeast" w:line="285"/>
-        <w:jc w:val="left"/>
-        <w:rPr>
-          <w:rFonts w:ascii="Droid Sans Mono;monospace;monospace" w:hAnsi="Droid Sans Mono;monospace;monospace"/>
-          <w:b w:val="false"/>
-          <w:b w:val="false"/>
-          <w:color w:val="333333"/>
-          <w:sz w:val="21"/>
-          <w:highlight w:val="white"/>
-        </w:rPr>
-      </w:pPr>
-      <w:r>
-        <w:rPr>
-          <w:rFonts w:ascii="Droid Sans Mono;monospace;monospace" w:hAnsi="Droid Sans Mono;monospace;monospace"/>
-          <w:b w:val="false"/>
-          <w:color w:val="333333"/>
-          <w:sz w:val="21"/>
-          <w:highlight w:val="white"/>
-        </w:rPr>
-      </w:r>
-    </w:p>
-    <w:p>
-      <w:pPr>
-        <w:pStyle w:val="Normal"/>
-        <w:bidi w:val="0"/>
-        <w:jc w:val="left"/>
-        <w:rPr/>
-      </w:pPr>
-      <w:r>
-        <w:fldChar w:fldCharType="begin"/>
-      </w:r>
-      <w:r>
-        <w:rPr>
-          <w:rStyle w:val="InternetLink"/>
-        </w:rPr>
-        <w:instrText> HYPERLINK "https://app.diagrams.net/" \l "G1HzMMyRkVhr8Y_M1wMmXwmZagIEpak1Bb"</w:instrText>
-      </w:r>
-      <w:r>
-        <w:rPr>
-          <w:rStyle w:val="InternetLink"/>
-        </w:rPr>
-        <w:fldChar w:fldCharType="separate"/>
-      </w:r>
-      <w:r>
-        <w:rPr>
-          <w:rStyle w:val="InternetLink"/>
-        </w:rPr>
-        <w:t>https://app.diagrams.net/#G1HzMMyRkVhr8Y_M1wMmXwmZagIEpak1Bb</w:t>
-      </w:r>
-      <w:r>
-        <w:rPr>
-          <w:rStyle w:val="InternetLink"/>
-        </w:rPr>
-        <w:fldChar w:fldCharType="end"/>
-      </w:r>
-    </w:p>
-    <w:p>
-      <w:pPr>
-        <w:pStyle w:val="Normal"/>
-        <w:bidi w:val="0"/>
-        <w:jc w:val="left"/>
-        <w:rPr/>
-      </w:pPr>
-      <w:r>
-        <w:rPr/>
-      </w:r>
-    </w:p>
-    <w:p>
-      <w:pPr>
-        <w:pStyle w:val="Normal"/>
-        <w:bidi w:val="0"/>
-        <w:jc w:val="left"/>
-        <w:rPr/>
-      </w:pPr>
-      <w:r>
-        <w:rPr/>
-      </w:r>
-    </w:p>
-    <w:p>
-      <w:pPr>
-        <w:pStyle w:val="Normal"/>
-        <w:bidi w:val="0"/>
-        <w:jc w:val="left"/>
-        <w:rPr/>
-      </w:pPr>
-      <w:r>
-        <w:rPr/>
-      </w:r>
-    </w:p>
-    <w:p>
-      <w:pPr>
-        <w:pStyle w:val="Normal"/>
-        <w:bidi w:val="0"/>
-        <w:jc w:val="left"/>
-        <w:rPr/>
-      </w:pPr>
-      <w:r>
-        <w:rPr/>
-      </w:r>
-      <w:r>
-        <w:br w:type="page"/>
-      </w:r>
-    </w:p>
-    <w:p>
-      <w:pPr>
-        <w:pStyle w:val="Normal"/>
-        <w:bidi w:val="0"/>
-        <w:jc w:val="left"/>
-        <w:rPr>
-          <w:b/>
-          <w:b/>
-          <w:bCs/>
-        </w:rPr>
-      </w:pPr>
-      <w:r>
-        <w:rPr>
-          <w:b/>
-          <w:bCs/>
-        </w:rPr>
-        <w:t>Results</w:t>
-      </w:r>
-    </w:p>
-    <w:p>
-      <w:pPr>
-        <w:pStyle w:val="Normal"/>
-        <w:bidi w:val="0"/>
-        <w:jc w:val="left"/>
-        <w:rPr>
-          <w:b/>
-          <w:b/>
-          <w:bCs/>
-        </w:rPr>
-      </w:pPr>
-      <w:r>
-        <w:rPr>
-          <w:b/>
-          <w:bCs/>
-        </w:rPr>
-      </w:r>
-    </w:p>
-    <w:p>
-      <w:pPr>
-        <w:pStyle w:val="Normal"/>
-        <w:bidi w:val="0"/>
-        <w:jc w:val="left"/>
-        <w:rPr>
-          <w:b/>
-          <w:b/>
-          <w:bCs/>
-        </w:rPr>
-      </w:pPr>
-      <w:r>
-        <w:rPr>
-          <w:b/>
-          <w:bCs/>
-        </w:rPr>
-        <w:t>Reference peak detection</w:t>
-      </w:r>
-    </w:p>
-    <w:p>
-      <w:pPr>
-        <w:pStyle w:val="Normal"/>
-        <w:bidi w:val="0"/>
-        <w:jc w:val="left"/>
-        <w:rPr>
-          <w:b/>
-          <w:b/>
-          <w:bCs/>
-        </w:rPr>
-      </w:pPr>
-      <w:r>
-        <w:rPr>
-          <w:b/>
-          <w:bCs/>
-        </w:rPr>
-      </w:r>
-    </w:p>
-    <w:p>
-      <w:pPr>
-        <w:pStyle w:val="Normal"/>
-        <w:bidi w:val="0"/>
-        <w:jc w:val="left"/>
-        <w:rPr>
-          <w:b w:val="false"/>
+          <w:spacing w:val="0"/>
+          <w:sz w:val="21"/>
+        </w:rPr>
+        <w:t xml:space="preserve">± 0.000011 </w:t>
+      </w:r>
+      <w:r>
+        <w:rPr>
           <w:b w:val="false"/>
           <w:bCs w:val="false"/>
         </w:rPr>
-      </w:pPr>
-      <w:r>
-        <w:rPr>
-          <w:b w:val="false"/>
-          <w:bCs w:val="false"/>
-        </w:rPr>
-        <w:t>With minimum 300 intensity, we could detect correctly all reference peak of 101 samples (202 FSA files).</w:t>
-      </w:r>
-    </w:p>
-    <w:p>
-      <w:pPr>
-        <w:pStyle w:val="Normal"/>
-        <w:bidi w:val="0"/>
-        <w:jc w:val="left"/>
-        <w:rPr>
-          <w:b w:val="false"/>
-          <w:b w:val="false"/>
-          <w:bCs w:val="false"/>
-        </w:rPr>
-      </w:pPr>
-      <w:r>
-        <w:rPr>
-          <w:b w:val="false"/>
-          <w:bCs w:val="false"/>
-        </w:rPr>
-      </w:r>
-    </w:p>
-    <w:p>
-      <w:pPr>
-        <w:pStyle w:val="Normal"/>
-        <w:bidi w:val="0"/>
-        <w:jc w:val="left"/>
-        <w:rPr>
-          <w:b w:val="false"/>
-          <w:b w:val="false"/>
-          <w:bCs w:val="false"/>
-        </w:rPr>
-      </w:pPr>
-      <w:r>
-        <w:rPr>
-          <w:b w:val="false"/>
-          <w:bCs w:val="false"/>
-        </w:rPr>
-        <w:t>Least square third order were use to sizing model development, and we found that sizing model resulted in R square higher than 0.99XX (Figure)</w:t>
+        <w:t>(Figure)</w:t>
       </w:r>
     </w:p>
     <w:p>
@@ -1860,14 +2231,14 @@
           <wp:anchor behindDoc="0" distT="0" distB="0" distL="0" distR="0" simplePos="0" locked="0" layoutInCell="1" allowOverlap="1" relativeHeight="3">
             <wp:simplePos x="0" y="0"/>
             <wp:positionH relativeFrom="column">
-              <wp:align>center</wp:align>
+              <wp:posOffset>74930</wp:posOffset>
             </wp:positionH>
             <wp:positionV relativeFrom="paragraph">
-              <wp:posOffset>635</wp:posOffset>
+              <wp:posOffset>198120</wp:posOffset>
             </wp:positionV>
             <wp:extent cx="5366385" cy="3175635"/>
             <wp:effectExtent l="0" t="0" r="0" b="0"/>
-            <wp:wrapSquare wrapText="largest"/>
+            <wp:wrapTopAndBottom/>
             <wp:docPr id="2" name="Image2" descr=""/>
             <wp:cNvGraphicFramePr>
               <a:graphicFrameLocks xmlns:a="http://schemas.openxmlformats.org/drawingml/2006/main" noChangeAspect="1"/>
@@ -1937,7 +2308,210 @@
           <w:b/>
           <w:bCs/>
         </w:rPr>
-        <w:t>Need a plot for R square of all samples</w:t>
+      </w:r>
+    </w:p>
+    <w:p>
+      <w:pPr>
+        <w:pStyle w:val="Normal"/>
+        <w:bidi w:val="0"/>
+        <w:jc w:val="left"/>
+        <w:rPr>
+          <w:rFonts w:ascii="system-ui;Ubuntu;Droid Sans;sans-serif" w:hAnsi="system-ui;Ubuntu;Droid Sans;sans-serif"/>
+          <w:b w:val="false"/>
+          <w:b/>
+          <w:bCs/>
+          <w:i w:val="false"/>
+          <w:caps w:val="false"/>
+          <w:smallCaps w:val="false"/>
+          <w:color w:val="333333"/>
+          <w:spacing w:val="0"/>
+          <w:sz w:val="21"/>
+        </w:rPr>
+      </w:pPr>
+      <w:r>
+        <w:rPr>
+          <w:b/>
+        </w:rPr>
+      </w:r>
+    </w:p>
+    <w:p>
+      <w:pPr>
+        <w:pStyle w:val="Normal"/>
+        <w:bidi w:val="0"/>
+        <w:jc w:val="left"/>
+        <w:rPr>
+          <w:b/>
+          <w:b/>
+          <w:bCs/>
+        </w:rPr>
+      </w:pPr>
+      <w:r>
+        <w:rPr>
+          <w:b/>
+          <w:bCs/>
+        </w:rPr>
+      </w:r>
+    </w:p>
+    <w:p>
+      <w:pPr>
+        <w:pStyle w:val="Normal"/>
+        <w:bidi w:val="0"/>
+        <w:jc w:val="left"/>
+        <w:rPr>
+          <w:b/>
+          <w:b/>
+          <w:bCs/>
+        </w:rPr>
+      </w:pPr>
+      <w:r>
+        <w:rPr>
+          <w:b/>
+          <w:bCs/>
+        </w:rPr>
+      </w:r>
+    </w:p>
+    <w:p>
+      <w:pPr>
+        <w:pStyle w:val="Normal"/>
+        <w:bidi w:val="0"/>
+        <w:jc w:val="left"/>
+        <w:rPr>
+          <w:b/>
+          <w:b/>
+          <w:bCs/>
+        </w:rPr>
+      </w:pPr>
+      <w:r>
+        <w:rPr>
+          <w:b/>
+          <w:bCs/>
+        </w:rPr>
+      </w:r>
+    </w:p>
+    <w:p>
+      <w:pPr>
+        <w:pStyle w:val="Normal"/>
+        <w:bidi w:val="0"/>
+        <w:jc w:val="left"/>
+        <w:rPr>
+          <w:b/>
+          <w:b/>
+          <w:bCs/>
+        </w:rPr>
+      </w:pPr>
+      <w:r>
+        <w:rPr>
+          <w:b/>
+          <w:bCs/>
+        </w:rPr>
+      </w:r>
+    </w:p>
+    <w:p>
+      <w:pPr>
+        <w:pStyle w:val="Normal"/>
+        <w:bidi w:val="0"/>
+        <w:jc w:val="left"/>
+        <w:rPr>
+          <w:b/>
+          <w:b/>
+          <w:bCs/>
+        </w:rPr>
+      </w:pPr>
+      <w:r>
+        <w:rPr>
+          <w:b/>
+          <w:bCs/>
+        </w:rPr>
+      </w:r>
+    </w:p>
+    <w:p>
+      <w:pPr>
+        <w:pStyle w:val="Normal"/>
+        <w:bidi w:val="0"/>
+        <w:jc w:val="left"/>
+        <w:rPr>
+          <w:b/>
+          <w:b/>
+          <w:bCs/>
+        </w:rPr>
+      </w:pPr>
+      <w:r>
+        <w:rPr>
+          <w:b/>
+          <w:bCs/>
+        </w:rPr>
+      </w:r>
+    </w:p>
+    <w:p>
+      <w:pPr>
+        <w:pStyle w:val="Normal"/>
+        <w:bidi w:val="0"/>
+        <w:jc w:val="left"/>
+        <w:rPr>
+          <w:b/>
+          <w:b/>
+          <w:bCs/>
+        </w:rPr>
+      </w:pPr>
+      <w:r>
+        <w:rPr>
+          <w:b/>
+          <w:bCs/>
+        </w:rPr>
+      </w:r>
+    </w:p>
+    <w:p>
+      <w:pPr>
+        <w:pStyle w:val="Normal"/>
+        <w:bidi w:val="0"/>
+        <w:jc w:val="left"/>
+        <w:rPr>
+          <w:b/>
+          <w:b/>
+          <w:bCs/>
+        </w:rPr>
+      </w:pPr>
+      <w:r>
+        <w:rPr>
+          <w:b/>
+          <w:bCs/>
+        </w:rPr>
+      </w:r>
+    </w:p>
+    <w:p>
+      <w:pPr>
+        <w:pStyle w:val="Normal"/>
+        <w:bidi w:val="0"/>
+        <w:jc w:val="left"/>
+        <w:rPr>
+          <w:b/>
+          <w:b/>
+          <w:bCs/>
+        </w:rPr>
+      </w:pPr>
+      <w:r>
+        <w:rPr>
+          <w:b/>
+          <w:bCs/>
+        </w:rPr>
+      </w:r>
+    </w:p>
+    <w:p>
+      <w:pPr>
+        <w:pStyle w:val="Normal"/>
+        <w:bidi w:val="0"/>
+        <w:jc w:val="left"/>
+        <w:rPr>
+          <w:b/>
+          <w:b/>
+          <w:bCs/>
+        </w:rPr>
+      </w:pPr>
+      <w:r>
+        <w:rPr>
+          <w:b/>
+          <w:bCs/>
+        </w:rPr>
       </w:r>
     </w:p>
     <w:p>
@@ -2101,106 +2675,3171 @@
         <w:pStyle w:val="Normal"/>
         <w:bidi w:val="0"/>
         <w:jc w:val="left"/>
-        <w:rPr>
-          <w:b/>
-          <w:b/>
-          <w:bCs/>
-        </w:rPr>
-      </w:pPr>
-      <w:r>
-        <w:rPr>
-          <w:b/>
-          <w:bCs/>
-        </w:rPr>
-        <w:t>Table</w:t>
-      </w:r>
-    </w:p>
-    <w:p>
-      <w:pPr>
-        <w:pStyle w:val="Normal"/>
-        <w:bidi w:val="0"/>
-        <w:jc w:val="left"/>
-        <w:rPr>
-          <w:b/>
-          <w:b/>
-          <w:bCs/>
-        </w:rPr>
-      </w:pPr>
-      <w:r>
-        <w:rPr>
-          <w:b/>
-          <w:bCs/>
-        </w:rPr>
-        <w:t>This is test of the report branch</w:t>
-      </w:r>
-    </w:p>
-    <w:p>
-      <w:pPr>
-        <w:pStyle w:val="Normal"/>
-        <w:bidi w:val="0"/>
-        <w:jc w:val="left"/>
-        <w:rPr>
-          <w:b/>
-          <w:b/>
-          <w:bCs/>
-        </w:rPr>
-      </w:pPr>
-      <w:r>
-        <w:rPr>
-          <w:b/>
-          <w:bCs/>
-        </w:rPr>
-      </w:r>
-    </w:p>
-    <w:p>
-      <w:pPr>
-        <w:pStyle w:val="Normal"/>
-        <w:bidi w:val="0"/>
-        <w:jc w:val="left"/>
-        <w:rPr>
-          <w:b/>
-          <w:b/>
-          <w:bCs/>
-        </w:rPr>
-      </w:pPr>
-      <w:r>
-        <w:rPr>
-          <w:b/>
-          <w:bCs/>
-        </w:rPr>
-      </w:r>
-    </w:p>
-    <w:p>
-      <w:pPr>
-        <w:pStyle w:val="Normal"/>
-        <w:bidi w:val="0"/>
-        <w:jc w:val="left"/>
-        <w:rPr>
-          <w:b/>
-          <w:b/>
-          <w:bCs/>
-        </w:rPr>
-      </w:pPr>
-      <w:r>
-        <w:rPr>
-          <w:b/>
-          <w:bCs/>
-        </w:rPr>
-      </w:r>
-    </w:p>
-    <w:p>
-      <w:pPr>
-        <w:pStyle w:val="Normal"/>
-        <w:bidi w:val="0"/>
-        <w:jc w:val="left"/>
-        <w:rPr>
-          <w:b/>
-          <w:b/>
-          <w:bCs/>
-        </w:rPr>
-      </w:pPr>
-      <w:r>
-        <w:rPr/>
+        <w:rPr/>
+      </w:pPr>
+      <w:r>
+        <w:rPr>
+          <w:b/>
+          <w:bCs/>
+        </w:rPr>
+        <w:t>Tabl</w:t>
+      </w:r>
+      <w:r>
+        <w:rPr>
+          <w:b/>
+          <w:bCs/>
+        </w:rPr>
+        <w:t>e 1. Information of reference peak’s detection</w:t>
+      </w:r>
+    </w:p>
+    <w:p>
+      <w:pPr>
+        <w:pStyle w:val="Normal"/>
+        <w:bidi w:val="0"/>
+        <w:jc w:val="left"/>
+        <w:rPr>
+          <w:b/>
+          <w:b/>
+          <w:bCs/>
+        </w:rPr>
+      </w:pPr>
+      <w:r>
+        <w:rPr/>
+      </w:r>
+    </w:p>
+    <w:tbl>
+      <w:tblPr>
+        <w:tblW w:w="9536" w:type="dxa"/>
+        <w:jc w:val="left"/>
+        <w:tblInd w:w="-30" w:type="dxa"/>
+        <w:tblCellMar>
+          <w:top w:w="0" w:type="dxa"/>
+          <w:left w:w="30" w:type="dxa"/>
+          <w:bottom w:w="0" w:type="dxa"/>
+          <w:right w:w="30" w:type="dxa"/>
+        </w:tblCellMar>
+      </w:tblPr>
+      <w:tblGrid>
+        <w:gridCol w:w="1714"/>
+        <w:gridCol w:w="1168"/>
+        <w:gridCol w:w="1436"/>
+        <w:gridCol w:w="1168"/>
+        <w:gridCol w:w="1350"/>
+        <w:gridCol w:w="1350"/>
+        <w:gridCol w:w="1350"/>
+      </w:tblGrid>
+      <w:tr>
+        <w:trPr>
+          <w:trHeight w:val="276" w:hRule="atLeast"/>
+        </w:trPr>
+        <w:tc>
+          <w:tcPr>
+            <w:tcW w:w="1714" w:type="dxa"/>
+            <w:vMerge w:val="restart"/>
+            <w:tcBorders/>
+            <w:vAlign w:val="center"/>
+          </w:tcPr>
+          <w:p>
+            <w:pPr>
+              <w:pStyle w:val="Normal"/>
+              <w:tabs>
+                <w:tab w:val="clear" w:pos="720"/>
+              </w:tabs>
+              <w:jc w:val="center"/>
+              <w:rPr/>
+            </w:pPr>
+            <w:r>
+              <w:rPr>
+                <w:b/>
+                <w:bCs/>
+              </w:rPr>
+              <w:t>Reference sizes (bp)</w:t>
+            </w:r>
+          </w:p>
+        </w:tc>
+        <w:tc>
+          <w:tcPr>
+            <w:tcW w:w="3772" w:type="dxa"/>
+            <w:gridSpan w:val="3"/>
+            <w:tcBorders/>
+            <w:vAlign w:val="center"/>
+          </w:tcPr>
+          <w:p>
+            <w:pPr>
+              <w:pStyle w:val="Normal"/>
+              <w:tabs>
+                <w:tab w:val="clear" w:pos="720"/>
+              </w:tabs>
+              <w:jc w:val="center"/>
+              <w:rPr/>
+            </w:pPr>
+            <w:r>
+              <w:rPr>
+                <w:b/>
+              </w:rPr>
+              <w:t>Data points (cycles)</w:t>
+            </w:r>
+          </w:p>
+        </w:tc>
+        <w:tc>
+          <w:tcPr>
+            <w:tcW w:w="4050" w:type="dxa"/>
+            <w:gridSpan w:val="3"/>
+            <w:tcBorders/>
+            <w:vAlign w:val="center"/>
+          </w:tcPr>
+          <w:p>
+            <w:pPr>
+              <w:pStyle w:val="Normal"/>
+              <w:tabs>
+                <w:tab w:val="clear" w:pos="720"/>
+              </w:tabs>
+              <w:jc w:val="center"/>
+              <w:rPr/>
+            </w:pPr>
+            <w:r>
+              <w:rPr>
+                <w:b/>
+              </w:rPr>
+              <w:t>Intensity</w:t>
+            </w:r>
+          </w:p>
+        </w:tc>
+      </w:tr>
+      <w:tr>
+        <w:trPr>
+          <w:trHeight w:val="276" w:hRule="atLeast"/>
+        </w:trPr>
+        <w:tc>
+          <w:tcPr>
+            <w:tcW w:w="1714" w:type="dxa"/>
+            <w:vMerge w:val="continue"/>
+            <w:tcBorders/>
+            <w:vAlign w:val="center"/>
+          </w:tcPr>
+          <w:p>
+            <w:pPr>
+              <w:pStyle w:val="Normal"/>
+              <w:tabs>
+                <w:tab w:val="clear" w:pos="720"/>
+              </w:tabs>
+              <w:jc w:val="center"/>
+              <w:rPr>
+                <w:b/>
+                <w:b/>
+              </w:rPr>
+            </w:pPr>
+            <w:r>
+              <w:rPr>
+                <w:b/>
+              </w:rPr>
+            </w:r>
+          </w:p>
+        </w:tc>
+        <w:tc>
+          <w:tcPr>
+            <w:tcW w:w="1168" w:type="dxa"/>
+            <w:tcBorders/>
+            <w:vAlign w:val="center"/>
+          </w:tcPr>
+          <w:p>
+            <w:pPr>
+              <w:pStyle w:val="Normal"/>
+              <w:tabs>
+                <w:tab w:val="clear" w:pos="720"/>
+              </w:tabs>
+              <w:jc w:val="center"/>
+              <w:rPr/>
+            </w:pPr>
+            <w:r>
+              <w:rPr>
+                <w:b/>
+              </w:rPr>
+              <w:t>Median</w:t>
+            </w:r>
+          </w:p>
+        </w:tc>
+        <w:tc>
+          <w:tcPr>
+            <w:tcW w:w="1436" w:type="dxa"/>
+            <w:tcBorders/>
+            <w:vAlign w:val="center"/>
+          </w:tcPr>
+          <w:p>
+            <w:pPr>
+              <w:pStyle w:val="Normal"/>
+              <w:tabs>
+                <w:tab w:val="clear" w:pos="720"/>
+              </w:tabs>
+              <w:jc w:val="center"/>
+              <w:rPr/>
+            </w:pPr>
+            <w:r>
+              <w:rPr>
+                <w:b/>
+              </w:rPr>
+              <w:t>Min</w:t>
+            </w:r>
+          </w:p>
+        </w:tc>
+        <w:tc>
+          <w:tcPr>
+            <w:tcW w:w="1168" w:type="dxa"/>
+            <w:tcBorders/>
+            <w:vAlign w:val="center"/>
+          </w:tcPr>
+          <w:p>
+            <w:pPr>
+              <w:pStyle w:val="Normal"/>
+              <w:tabs>
+                <w:tab w:val="clear" w:pos="720"/>
+              </w:tabs>
+              <w:jc w:val="center"/>
+              <w:rPr/>
+            </w:pPr>
+            <w:r>
+              <w:rPr>
+                <w:b/>
+              </w:rPr>
+              <w:t>Max</w:t>
+            </w:r>
+          </w:p>
+        </w:tc>
+        <w:tc>
+          <w:tcPr>
+            <w:tcW w:w="1350" w:type="dxa"/>
+            <w:tcBorders/>
+            <w:vAlign w:val="center"/>
+          </w:tcPr>
+          <w:p>
+            <w:pPr>
+              <w:pStyle w:val="Normal"/>
+              <w:tabs>
+                <w:tab w:val="clear" w:pos="720"/>
+              </w:tabs>
+              <w:jc w:val="center"/>
+              <w:rPr/>
+            </w:pPr>
+            <w:r>
+              <w:rPr>
+                <w:b/>
+              </w:rPr>
+              <w:t>Median</w:t>
+            </w:r>
+          </w:p>
+        </w:tc>
+        <w:tc>
+          <w:tcPr>
+            <w:tcW w:w="1350" w:type="dxa"/>
+            <w:tcBorders/>
+            <w:vAlign w:val="center"/>
+          </w:tcPr>
+          <w:p>
+            <w:pPr>
+              <w:pStyle w:val="Normal"/>
+              <w:tabs>
+                <w:tab w:val="clear" w:pos="720"/>
+              </w:tabs>
+              <w:jc w:val="center"/>
+              <w:rPr/>
+            </w:pPr>
+            <w:r>
+              <w:rPr>
+                <w:b/>
+              </w:rPr>
+              <w:t>Min</w:t>
+            </w:r>
+          </w:p>
+        </w:tc>
+        <w:tc>
+          <w:tcPr>
+            <w:tcW w:w="1350" w:type="dxa"/>
+            <w:tcBorders/>
+            <w:vAlign w:val="center"/>
+          </w:tcPr>
+          <w:p>
+            <w:pPr>
+              <w:pStyle w:val="Normal"/>
+              <w:tabs>
+                <w:tab w:val="clear" w:pos="720"/>
+              </w:tabs>
+              <w:jc w:val="center"/>
+              <w:rPr/>
+            </w:pPr>
+            <w:r>
+              <w:rPr>
+                <w:b/>
+              </w:rPr>
+              <w:t>Max</w:t>
+            </w:r>
+          </w:p>
+        </w:tc>
+      </w:tr>
+      <w:tr>
+        <w:trPr>
+          <w:trHeight w:val="276" w:hRule="atLeast"/>
+        </w:trPr>
+        <w:tc>
+          <w:tcPr>
+            <w:tcW w:w="1714" w:type="dxa"/>
+            <w:tcBorders/>
+            <w:vAlign w:val="center"/>
+          </w:tcPr>
+          <w:p>
+            <w:pPr>
+              <w:pStyle w:val="Normal"/>
+              <w:tabs>
+                <w:tab w:val="clear" w:pos="720"/>
+              </w:tabs>
+              <w:jc w:val="center"/>
+              <w:rPr/>
+            </w:pPr>
+            <w:r>
+              <w:rPr>
+                <w:b/>
+              </w:rPr>
+              <w:t>15</w:t>
+            </w:r>
+          </w:p>
+        </w:tc>
+        <w:tc>
+          <w:tcPr>
+            <w:tcW w:w="1168" w:type="dxa"/>
+            <w:tcBorders/>
+            <w:vAlign w:val="center"/>
+          </w:tcPr>
+          <w:p>
+            <w:pPr>
+              <w:pStyle w:val="Normal"/>
+              <w:tabs>
+                <w:tab w:val="clear" w:pos="720"/>
+              </w:tabs>
+              <w:jc w:val="center"/>
+              <w:rPr/>
+            </w:pPr>
+            <w:r>
+              <w:rPr/>
+              <w:t>756</w:t>
+            </w:r>
+          </w:p>
+        </w:tc>
+        <w:tc>
+          <w:tcPr>
+            <w:tcW w:w="1436" w:type="dxa"/>
+            <w:tcBorders/>
+            <w:vAlign w:val="center"/>
+          </w:tcPr>
+          <w:p>
+            <w:pPr>
+              <w:pStyle w:val="Normal"/>
+              <w:tabs>
+                <w:tab w:val="clear" w:pos="720"/>
+              </w:tabs>
+              <w:jc w:val="center"/>
+              <w:rPr/>
+            </w:pPr>
+            <w:r>
+              <w:rPr/>
+              <w:t>619</w:t>
+            </w:r>
+          </w:p>
+        </w:tc>
+        <w:tc>
+          <w:tcPr>
+            <w:tcW w:w="1168" w:type="dxa"/>
+            <w:tcBorders/>
+            <w:vAlign w:val="center"/>
+          </w:tcPr>
+          <w:p>
+            <w:pPr>
+              <w:pStyle w:val="Normal"/>
+              <w:tabs>
+                <w:tab w:val="clear" w:pos="720"/>
+              </w:tabs>
+              <w:jc w:val="center"/>
+              <w:rPr/>
+            </w:pPr>
+            <w:r>
+              <w:rPr/>
+              <w:t>973</w:t>
+            </w:r>
+          </w:p>
+        </w:tc>
+        <w:tc>
+          <w:tcPr>
+            <w:tcW w:w="1350" w:type="dxa"/>
+            <w:tcBorders/>
+            <w:vAlign w:val="center"/>
+          </w:tcPr>
+          <w:p>
+            <w:pPr>
+              <w:pStyle w:val="Normal"/>
+              <w:tabs>
+                <w:tab w:val="clear" w:pos="720"/>
+              </w:tabs>
+              <w:jc w:val="center"/>
+              <w:rPr/>
+            </w:pPr>
+            <w:r>
+              <w:rPr/>
+              <w:t>1854</w:t>
+            </w:r>
+          </w:p>
+        </w:tc>
+        <w:tc>
+          <w:tcPr>
+            <w:tcW w:w="1350" w:type="dxa"/>
+            <w:tcBorders/>
+            <w:vAlign w:val="center"/>
+          </w:tcPr>
+          <w:p>
+            <w:pPr>
+              <w:pStyle w:val="Normal"/>
+              <w:tabs>
+                <w:tab w:val="clear" w:pos="720"/>
+              </w:tabs>
+              <w:jc w:val="center"/>
+              <w:rPr/>
+            </w:pPr>
+            <w:r>
+              <w:rPr/>
+              <w:t>416</w:t>
+            </w:r>
+          </w:p>
+        </w:tc>
+        <w:tc>
+          <w:tcPr>
+            <w:tcW w:w="1350" w:type="dxa"/>
+            <w:tcBorders/>
+            <w:vAlign w:val="center"/>
+          </w:tcPr>
+          <w:p>
+            <w:pPr>
+              <w:pStyle w:val="Normal"/>
+              <w:tabs>
+                <w:tab w:val="clear" w:pos="720"/>
+              </w:tabs>
+              <w:jc w:val="center"/>
+              <w:rPr/>
+            </w:pPr>
+            <w:r>
+              <w:rPr/>
+              <w:t>9643</w:t>
+            </w:r>
+          </w:p>
+        </w:tc>
+      </w:tr>
+      <w:tr>
+        <w:trPr>
+          <w:trHeight w:val="276" w:hRule="atLeast"/>
+        </w:trPr>
+        <w:tc>
+          <w:tcPr>
+            <w:tcW w:w="1714" w:type="dxa"/>
+            <w:tcBorders/>
+            <w:vAlign w:val="center"/>
+          </w:tcPr>
+          <w:p>
+            <w:pPr>
+              <w:pStyle w:val="Normal"/>
+              <w:tabs>
+                <w:tab w:val="clear" w:pos="720"/>
+              </w:tabs>
+              <w:jc w:val="center"/>
+              <w:rPr/>
+            </w:pPr>
+            <w:r>
+              <w:rPr>
+                <w:b/>
+              </w:rPr>
+              <w:t>20</w:t>
+            </w:r>
+          </w:p>
+        </w:tc>
+        <w:tc>
+          <w:tcPr>
+            <w:tcW w:w="1168" w:type="dxa"/>
+            <w:tcBorders/>
+            <w:vAlign w:val="center"/>
+          </w:tcPr>
+          <w:p>
+            <w:pPr>
+              <w:pStyle w:val="Normal"/>
+              <w:tabs>
+                <w:tab w:val="clear" w:pos="720"/>
+              </w:tabs>
+              <w:jc w:val="center"/>
+              <w:rPr/>
+            </w:pPr>
+            <w:r>
+              <w:rPr/>
+              <w:t>806</w:t>
+            </w:r>
+          </w:p>
+        </w:tc>
+        <w:tc>
+          <w:tcPr>
+            <w:tcW w:w="1436" w:type="dxa"/>
+            <w:tcBorders/>
+            <w:vAlign w:val="center"/>
+          </w:tcPr>
+          <w:p>
+            <w:pPr>
+              <w:pStyle w:val="Normal"/>
+              <w:tabs>
+                <w:tab w:val="clear" w:pos="720"/>
+              </w:tabs>
+              <w:jc w:val="center"/>
+              <w:rPr/>
+            </w:pPr>
+            <w:r>
+              <w:rPr/>
+              <w:t>667</w:t>
+            </w:r>
+          </w:p>
+        </w:tc>
+        <w:tc>
+          <w:tcPr>
+            <w:tcW w:w="1168" w:type="dxa"/>
+            <w:tcBorders/>
+            <w:vAlign w:val="center"/>
+          </w:tcPr>
+          <w:p>
+            <w:pPr>
+              <w:pStyle w:val="Normal"/>
+              <w:tabs>
+                <w:tab w:val="clear" w:pos="720"/>
+              </w:tabs>
+              <w:jc w:val="center"/>
+              <w:rPr/>
+            </w:pPr>
+            <w:r>
+              <w:rPr/>
+              <w:t>1025</w:t>
+            </w:r>
+          </w:p>
+        </w:tc>
+        <w:tc>
+          <w:tcPr>
+            <w:tcW w:w="1350" w:type="dxa"/>
+            <w:tcBorders/>
+            <w:vAlign w:val="center"/>
+          </w:tcPr>
+          <w:p>
+            <w:pPr>
+              <w:pStyle w:val="Normal"/>
+              <w:tabs>
+                <w:tab w:val="clear" w:pos="720"/>
+              </w:tabs>
+              <w:jc w:val="center"/>
+              <w:rPr/>
+            </w:pPr>
+            <w:r>
+              <w:rPr/>
+              <w:t>1973</w:t>
+            </w:r>
+          </w:p>
+        </w:tc>
+        <w:tc>
+          <w:tcPr>
+            <w:tcW w:w="1350" w:type="dxa"/>
+            <w:tcBorders/>
+            <w:vAlign w:val="center"/>
+          </w:tcPr>
+          <w:p>
+            <w:pPr>
+              <w:pStyle w:val="Normal"/>
+              <w:tabs>
+                <w:tab w:val="clear" w:pos="720"/>
+              </w:tabs>
+              <w:jc w:val="center"/>
+              <w:rPr/>
+            </w:pPr>
+            <w:r>
+              <w:rPr/>
+              <w:t>383</w:t>
+            </w:r>
+          </w:p>
+        </w:tc>
+        <w:tc>
+          <w:tcPr>
+            <w:tcW w:w="1350" w:type="dxa"/>
+            <w:tcBorders/>
+            <w:vAlign w:val="center"/>
+          </w:tcPr>
+          <w:p>
+            <w:pPr>
+              <w:pStyle w:val="Normal"/>
+              <w:tabs>
+                <w:tab w:val="clear" w:pos="720"/>
+              </w:tabs>
+              <w:jc w:val="center"/>
+              <w:rPr/>
+            </w:pPr>
+            <w:r>
+              <w:rPr/>
+              <w:t>9549</w:t>
+            </w:r>
+          </w:p>
+        </w:tc>
+      </w:tr>
+      <w:tr>
+        <w:trPr>
+          <w:trHeight w:val="276" w:hRule="atLeast"/>
+        </w:trPr>
+        <w:tc>
+          <w:tcPr>
+            <w:tcW w:w="1714" w:type="dxa"/>
+            <w:tcBorders/>
+            <w:vAlign w:val="center"/>
+          </w:tcPr>
+          <w:p>
+            <w:pPr>
+              <w:pStyle w:val="Normal"/>
+              <w:tabs>
+                <w:tab w:val="clear" w:pos="720"/>
+              </w:tabs>
+              <w:jc w:val="center"/>
+              <w:rPr/>
+            </w:pPr>
+            <w:r>
+              <w:rPr>
+                <w:b/>
+              </w:rPr>
+              <w:t>25</w:t>
+            </w:r>
+          </w:p>
+        </w:tc>
+        <w:tc>
+          <w:tcPr>
+            <w:tcW w:w="1168" w:type="dxa"/>
+            <w:tcBorders/>
+            <w:vAlign w:val="center"/>
+          </w:tcPr>
+          <w:p>
+            <w:pPr>
+              <w:pStyle w:val="Normal"/>
+              <w:tabs>
+                <w:tab w:val="clear" w:pos="720"/>
+              </w:tabs>
+              <w:jc w:val="center"/>
+              <w:rPr/>
+            </w:pPr>
+            <w:r>
+              <w:rPr/>
+              <w:t>846</w:t>
+            </w:r>
+          </w:p>
+        </w:tc>
+        <w:tc>
+          <w:tcPr>
+            <w:tcW w:w="1436" w:type="dxa"/>
+            <w:tcBorders/>
+            <w:vAlign w:val="center"/>
+          </w:tcPr>
+          <w:p>
+            <w:pPr>
+              <w:pStyle w:val="Normal"/>
+              <w:tabs>
+                <w:tab w:val="clear" w:pos="720"/>
+              </w:tabs>
+              <w:jc w:val="center"/>
+              <w:rPr/>
+            </w:pPr>
+            <w:r>
+              <w:rPr/>
+              <w:t>703</w:t>
+            </w:r>
+          </w:p>
+        </w:tc>
+        <w:tc>
+          <w:tcPr>
+            <w:tcW w:w="1168" w:type="dxa"/>
+            <w:tcBorders/>
+            <w:vAlign w:val="center"/>
+          </w:tcPr>
+          <w:p>
+            <w:pPr>
+              <w:pStyle w:val="Normal"/>
+              <w:tabs>
+                <w:tab w:val="clear" w:pos="720"/>
+              </w:tabs>
+              <w:jc w:val="center"/>
+              <w:rPr/>
+            </w:pPr>
+            <w:r>
+              <w:rPr/>
+              <w:t>1067</w:t>
+            </w:r>
+          </w:p>
+        </w:tc>
+        <w:tc>
+          <w:tcPr>
+            <w:tcW w:w="1350" w:type="dxa"/>
+            <w:tcBorders/>
+            <w:vAlign w:val="center"/>
+          </w:tcPr>
+          <w:p>
+            <w:pPr>
+              <w:pStyle w:val="Normal"/>
+              <w:tabs>
+                <w:tab w:val="clear" w:pos="720"/>
+              </w:tabs>
+              <w:jc w:val="center"/>
+              <w:rPr/>
+            </w:pPr>
+            <w:r>
+              <w:rPr/>
+              <w:t>2409</w:t>
+            </w:r>
+          </w:p>
+        </w:tc>
+        <w:tc>
+          <w:tcPr>
+            <w:tcW w:w="1350" w:type="dxa"/>
+            <w:tcBorders/>
+            <w:vAlign w:val="center"/>
+          </w:tcPr>
+          <w:p>
+            <w:pPr>
+              <w:pStyle w:val="Normal"/>
+              <w:tabs>
+                <w:tab w:val="clear" w:pos="720"/>
+              </w:tabs>
+              <w:jc w:val="center"/>
+              <w:rPr/>
+            </w:pPr>
+            <w:r>
+              <w:rPr/>
+              <w:t>353</w:t>
+            </w:r>
+          </w:p>
+        </w:tc>
+        <w:tc>
+          <w:tcPr>
+            <w:tcW w:w="1350" w:type="dxa"/>
+            <w:tcBorders/>
+            <w:vAlign w:val="center"/>
+          </w:tcPr>
+          <w:p>
+            <w:pPr>
+              <w:pStyle w:val="Normal"/>
+              <w:tabs>
+                <w:tab w:val="clear" w:pos="720"/>
+              </w:tabs>
+              <w:jc w:val="center"/>
+              <w:rPr/>
+            </w:pPr>
+            <w:r>
+              <w:rPr/>
+              <w:t>8146</w:t>
+            </w:r>
+          </w:p>
+        </w:tc>
+      </w:tr>
+      <w:tr>
+        <w:trPr>
+          <w:trHeight w:val="276" w:hRule="atLeast"/>
+        </w:trPr>
+        <w:tc>
+          <w:tcPr>
+            <w:tcW w:w="1714" w:type="dxa"/>
+            <w:tcBorders/>
+            <w:vAlign w:val="center"/>
+          </w:tcPr>
+          <w:p>
+            <w:pPr>
+              <w:pStyle w:val="Normal"/>
+              <w:tabs>
+                <w:tab w:val="clear" w:pos="720"/>
+              </w:tabs>
+              <w:jc w:val="center"/>
+              <w:rPr/>
+            </w:pPr>
+            <w:r>
+              <w:rPr>
+                <w:b/>
+              </w:rPr>
+              <w:t>35</w:t>
+            </w:r>
+          </w:p>
+        </w:tc>
+        <w:tc>
+          <w:tcPr>
+            <w:tcW w:w="1168" w:type="dxa"/>
+            <w:tcBorders/>
+            <w:vAlign w:val="center"/>
+          </w:tcPr>
+          <w:p>
+            <w:pPr>
+              <w:pStyle w:val="Normal"/>
+              <w:tabs>
+                <w:tab w:val="clear" w:pos="720"/>
+              </w:tabs>
+              <w:jc w:val="center"/>
+              <w:rPr/>
+            </w:pPr>
+            <w:r>
+              <w:rPr/>
+              <w:t>934</w:t>
+            </w:r>
+          </w:p>
+        </w:tc>
+        <w:tc>
+          <w:tcPr>
+            <w:tcW w:w="1436" w:type="dxa"/>
+            <w:tcBorders/>
+            <w:vAlign w:val="center"/>
+          </w:tcPr>
+          <w:p>
+            <w:pPr>
+              <w:pStyle w:val="Normal"/>
+              <w:tabs>
+                <w:tab w:val="clear" w:pos="720"/>
+              </w:tabs>
+              <w:jc w:val="center"/>
+              <w:rPr/>
+            </w:pPr>
+            <w:r>
+              <w:rPr/>
+              <w:t>788</w:t>
+            </w:r>
+          </w:p>
+        </w:tc>
+        <w:tc>
+          <w:tcPr>
+            <w:tcW w:w="1168" w:type="dxa"/>
+            <w:tcBorders/>
+            <w:vAlign w:val="center"/>
+          </w:tcPr>
+          <w:p>
+            <w:pPr>
+              <w:pStyle w:val="Normal"/>
+              <w:tabs>
+                <w:tab w:val="clear" w:pos="720"/>
+              </w:tabs>
+              <w:jc w:val="center"/>
+              <w:rPr/>
+            </w:pPr>
+            <w:r>
+              <w:rPr/>
+              <w:t>1157</w:t>
+            </w:r>
+          </w:p>
+        </w:tc>
+        <w:tc>
+          <w:tcPr>
+            <w:tcW w:w="1350" w:type="dxa"/>
+            <w:tcBorders/>
+            <w:vAlign w:val="center"/>
+          </w:tcPr>
+          <w:p>
+            <w:pPr>
+              <w:pStyle w:val="Normal"/>
+              <w:tabs>
+                <w:tab w:val="clear" w:pos="720"/>
+              </w:tabs>
+              <w:jc w:val="center"/>
+              <w:rPr/>
+            </w:pPr>
+            <w:r>
+              <w:rPr/>
+              <w:t>2424</w:t>
+            </w:r>
+          </w:p>
+        </w:tc>
+        <w:tc>
+          <w:tcPr>
+            <w:tcW w:w="1350" w:type="dxa"/>
+            <w:tcBorders/>
+            <w:vAlign w:val="center"/>
+          </w:tcPr>
+          <w:p>
+            <w:pPr>
+              <w:pStyle w:val="Normal"/>
+              <w:tabs>
+                <w:tab w:val="clear" w:pos="720"/>
+              </w:tabs>
+              <w:jc w:val="center"/>
+              <w:rPr/>
+            </w:pPr>
+            <w:r>
+              <w:rPr/>
+              <w:t>392</w:t>
+            </w:r>
+          </w:p>
+        </w:tc>
+        <w:tc>
+          <w:tcPr>
+            <w:tcW w:w="1350" w:type="dxa"/>
+            <w:tcBorders/>
+            <w:vAlign w:val="center"/>
+          </w:tcPr>
+          <w:p>
+            <w:pPr>
+              <w:pStyle w:val="Normal"/>
+              <w:tabs>
+                <w:tab w:val="clear" w:pos="720"/>
+              </w:tabs>
+              <w:jc w:val="center"/>
+              <w:rPr/>
+            </w:pPr>
+            <w:r>
+              <w:rPr/>
+              <w:t>9088</w:t>
+            </w:r>
+          </w:p>
+        </w:tc>
+      </w:tr>
+      <w:tr>
+        <w:trPr>
+          <w:trHeight w:val="276" w:hRule="atLeast"/>
+        </w:trPr>
+        <w:tc>
+          <w:tcPr>
+            <w:tcW w:w="1714" w:type="dxa"/>
+            <w:tcBorders/>
+            <w:vAlign w:val="center"/>
+          </w:tcPr>
+          <w:p>
+            <w:pPr>
+              <w:pStyle w:val="Normal"/>
+              <w:tabs>
+                <w:tab w:val="clear" w:pos="720"/>
+              </w:tabs>
+              <w:jc w:val="center"/>
+              <w:rPr/>
+            </w:pPr>
+            <w:r>
+              <w:rPr>
+                <w:b/>
+              </w:rPr>
+              <w:t>50</w:t>
+            </w:r>
+          </w:p>
+        </w:tc>
+        <w:tc>
+          <w:tcPr>
+            <w:tcW w:w="1168" w:type="dxa"/>
+            <w:tcBorders/>
+            <w:vAlign w:val="center"/>
+          </w:tcPr>
+          <w:p>
+            <w:pPr>
+              <w:pStyle w:val="Normal"/>
+              <w:tabs>
+                <w:tab w:val="clear" w:pos="720"/>
+              </w:tabs>
+              <w:jc w:val="center"/>
+              <w:rPr/>
+            </w:pPr>
+            <w:r>
+              <w:rPr/>
+              <w:t>1077</w:t>
+            </w:r>
+          </w:p>
+        </w:tc>
+        <w:tc>
+          <w:tcPr>
+            <w:tcW w:w="1436" w:type="dxa"/>
+            <w:tcBorders/>
+            <w:vAlign w:val="center"/>
+          </w:tcPr>
+          <w:p>
+            <w:pPr>
+              <w:pStyle w:val="Normal"/>
+              <w:tabs>
+                <w:tab w:val="clear" w:pos="720"/>
+              </w:tabs>
+              <w:jc w:val="center"/>
+              <w:rPr/>
+            </w:pPr>
+            <w:r>
+              <w:rPr/>
+              <w:t>925</w:t>
+            </w:r>
+          </w:p>
+        </w:tc>
+        <w:tc>
+          <w:tcPr>
+            <w:tcW w:w="1168" w:type="dxa"/>
+            <w:tcBorders/>
+            <w:vAlign w:val="center"/>
+          </w:tcPr>
+          <w:p>
+            <w:pPr>
+              <w:pStyle w:val="Normal"/>
+              <w:tabs>
+                <w:tab w:val="clear" w:pos="720"/>
+              </w:tabs>
+              <w:jc w:val="center"/>
+              <w:rPr/>
+            </w:pPr>
+            <w:r>
+              <w:rPr/>
+              <w:t>1307</w:t>
+            </w:r>
+          </w:p>
+        </w:tc>
+        <w:tc>
+          <w:tcPr>
+            <w:tcW w:w="1350" w:type="dxa"/>
+            <w:tcBorders/>
+            <w:vAlign w:val="center"/>
+          </w:tcPr>
+          <w:p>
+            <w:pPr>
+              <w:pStyle w:val="Normal"/>
+              <w:tabs>
+                <w:tab w:val="clear" w:pos="720"/>
+              </w:tabs>
+              <w:jc w:val="center"/>
+              <w:rPr/>
+            </w:pPr>
+            <w:r>
+              <w:rPr/>
+              <w:t>2992</w:t>
+            </w:r>
+          </w:p>
+        </w:tc>
+        <w:tc>
+          <w:tcPr>
+            <w:tcW w:w="1350" w:type="dxa"/>
+            <w:tcBorders/>
+            <w:vAlign w:val="center"/>
+          </w:tcPr>
+          <w:p>
+            <w:pPr>
+              <w:pStyle w:val="Normal"/>
+              <w:tabs>
+                <w:tab w:val="clear" w:pos="720"/>
+              </w:tabs>
+              <w:jc w:val="center"/>
+              <w:rPr/>
+            </w:pPr>
+            <w:r>
+              <w:rPr/>
+              <w:t>372</w:t>
+            </w:r>
+          </w:p>
+        </w:tc>
+        <w:tc>
+          <w:tcPr>
+            <w:tcW w:w="1350" w:type="dxa"/>
+            <w:tcBorders/>
+            <w:vAlign w:val="center"/>
+          </w:tcPr>
+          <w:p>
+            <w:pPr>
+              <w:pStyle w:val="Normal"/>
+              <w:tabs>
+                <w:tab w:val="clear" w:pos="720"/>
+              </w:tabs>
+              <w:jc w:val="center"/>
+              <w:rPr/>
+            </w:pPr>
+            <w:r>
+              <w:rPr/>
+              <w:t>8796</w:t>
+            </w:r>
+          </w:p>
+        </w:tc>
+      </w:tr>
+      <w:tr>
+        <w:trPr>
+          <w:trHeight w:val="276" w:hRule="atLeast"/>
+        </w:trPr>
+        <w:tc>
+          <w:tcPr>
+            <w:tcW w:w="1714" w:type="dxa"/>
+            <w:tcBorders/>
+            <w:vAlign w:val="center"/>
+          </w:tcPr>
+          <w:p>
+            <w:pPr>
+              <w:pStyle w:val="Normal"/>
+              <w:tabs>
+                <w:tab w:val="clear" w:pos="720"/>
+              </w:tabs>
+              <w:jc w:val="center"/>
+              <w:rPr/>
+            </w:pPr>
+            <w:r>
+              <w:rPr>
+                <w:b/>
+              </w:rPr>
+              <w:t>62</w:t>
+            </w:r>
+          </w:p>
+        </w:tc>
+        <w:tc>
+          <w:tcPr>
+            <w:tcW w:w="1168" w:type="dxa"/>
+            <w:tcBorders/>
+            <w:vAlign w:val="center"/>
+          </w:tcPr>
+          <w:p>
+            <w:pPr>
+              <w:pStyle w:val="Normal"/>
+              <w:tabs>
+                <w:tab w:val="clear" w:pos="720"/>
+              </w:tabs>
+              <w:jc w:val="center"/>
+              <w:rPr/>
+            </w:pPr>
+            <w:r>
+              <w:rPr/>
+              <w:t>1215</w:t>
+            </w:r>
+          </w:p>
+        </w:tc>
+        <w:tc>
+          <w:tcPr>
+            <w:tcW w:w="1436" w:type="dxa"/>
+            <w:tcBorders/>
+            <w:vAlign w:val="center"/>
+          </w:tcPr>
+          <w:p>
+            <w:pPr>
+              <w:pStyle w:val="Normal"/>
+              <w:tabs>
+                <w:tab w:val="clear" w:pos="720"/>
+              </w:tabs>
+              <w:jc w:val="center"/>
+              <w:rPr/>
+            </w:pPr>
+            <w:r>
+              <w:rPr/>
+              <w:t>1056</w:t>
+            </w:r>
+          </w:p>
+        </w:tc>
+        <w:tc>
+          <w:tcPr>
+            <w:tcW w:w="1168" w:type="dxa"/>
+            <w:tcBorders/>
+            <w:vAlign w:val="center"/>
+          </w:tcPr>
+          <w:p>
+            <w:pPr>
+              <w:pStyle w:val="Normal"/>
+              <w:tabs>
+                <w:tab w:val="clear" w:pos="720"/>
+              </w:tabs>
+              <w:jc w:val="center"/>
+              <w:rPr/>
+            </w:pPr>
+            <w:r>
+              <w:rPr/>
+              <w:t>1451</w:t>
+            </w:r>
+          </w:p>
+        </w:tc>
+        <w:tc>
+          <w:tcPr>
+            <w:tcW w:w="1350" w:type="dxa"/>
+            <w:tcBorders/>
+            <w:vAlign w:val="center"/>
+          </w:tcPr>
+          <w:p>
+            <w:pPr>
+              <w:pStyle w:val="Normal"/>
+              <w:tabs>
+                <w:tab w:val="clear" w:pos="720"/>
+              </w:tabs>
+              <w:jc w:val="center"/>
+              <w:rPr/>
+            </w:pPr>
+            <w:r>
+              <w:rPr/>
+              <w:t>2882</w:t>
+            </w:r>
+          </w:p>
+        </w:tc>
+        <w:tc>
+          <w:tcPr>
+            <w:tcW w:w="1350" w:type="dxa"/>
+            <w:tcBorders/>
+            <w:vAlign w:val="center"/>
+          </w:tcPr>
+          <w:p>
+            <w:pPr>
+              <w:pStyle w:val="Normal"/>
+              <w:tabs>
+                <w:tab w:val="clear" w:pos="720"/>
+              </w:tabs>
+              <w:jc w:val="center"/>
+              <w:rPr/>
+            </w:pPr>
+            <w:r>
+              <w:rPr/>
+              <w:t>423</w:t>
+            </w:r>
+          </w:p>
+        </w:tc>
+        <w:tc>
+          <w:tcPr>
+            <w:tcW w:w="1350" w:type="dxa"/>
+            <w:tcBorders/>
+            <w:vAlign w:val="center"/>
+          </w:tcPr>
+          <w:p>
+            <w:pPr>
+              <w:pStyle w:val="Normal"/>
+              <w:tabs>
+                <w:tab w:val="clear" w:pos="720"/>
+              </w:tabs>
+              <w:jc w:val="center"/>
+              <w:rPr/>
+            </w:pPr>
+            <w:r>
+              <w:rPr/>
+              <w:t>9270</w:t>
+            </w:r>
+          </w:p>
+        </w:tc>
+      </w:tr>
+      <w:tr>
+        <w:trPr>
+          <w:trHeight w:val="276" w:hRule="atLeast"/>
+        </w:trPr>
+        <w:tc>
+          <w:tcPr>
+            <w:tcW w:w="1714" w:type="dxa"/>
+            <w:tcBorders/>
+            <w:vAlign w:val="center"/>
+          </w:tcPr>
+          <w:p>
+            <w:pPr>
+              <w:pStyle w:val="Normal"/>
+              <w:tabs>
+                <w:tab w:val="clear" w:pos="720"/>
+              </w:tabs>
+              <w:jc w:val="center"/>
+              <w:rPr/>
+            </w:pPr>
+            <w:r>
+              <w:rPr>
+                <w:b/>
+              </w:rPr>
+              <w:t>80</w:t>
+            </w:r>
+          </w:p>
+        </w:tc>
+        <w:tc>
+          <w:tcPr>
+            <w:tcW w:w="1168" w:type="dxa"/>
+            <w:tcBorders/>
+            <w:vAlign w:val="center"/>
+          </w:tcPr>
+          <w:p>
+            <w:pPr>
+              <w:pStyle w:val="Normal"/>
+              <w:tabs>
+                <w:tab w:val="clear" w:pos="720"/>
+              </w:tabs>
+              <w:jc w:val="center"/>
+              <w:rPr/>
+            </w:pPr>
+            <w:r>
+              <w:rPr/>
+              <w:t>1395</w:t>
+            </w:r>
+          </w:p>
+        </w:tc>
+        <w:tc>
+          <w:tcPr>
+            <w:tcW w:w="1436" w:type="dxa"/>
+            <w:tcBorders/>
+            <w:vAlign w:val="center"/>
+          </w:tcPr>
+          <w:p>
+            <w:pPr>
+              <w:pStyle w:val="Normal"/>
+              <w:tabs>
+                <w:tab w:val="clear" w:pos="720"/>
+              </w:tabs>
+              <w:jc w:val="center"/>
+              <w:rPr/>
+            </w:pPr>
+            <w:r>
+              <w:rPr/>
+              <w:t>1228</w:t>
+            </w:r>
+          </w:p>
+        </w:tc>
+        <w:tc>
+          <w:tcPr>
+            <w:tcW w:w="1168" w:type="dxa"/>
+            <w:tcBorders/>
+            <w:vAlign w:val="center"/>
+          </w:tcPr>
+          <w:p>
+            <w:pPr>
+              <w:pStyle w:val="Normal"/>
+              <w:tabs>
+                <w:tab w:val="clear" w:pos="720"/>
+              </w:tabs>
+              <w:jc w:val="center"/>
+              <w:rPr/>
+            </w:pPr>
+            <w:r>
+              <w:rPr/>
+              <w:t>1636</w:t>
+            </w:r>
+          </w:p>
+        </w:tc>
+        <w:tc>
+          <w:tcPr>
+            <w:tcW w:w="1350" w:type="dxa"/>
+            <w:tcBorders/>
+            <w:vAlign w:val="center"/>
+          </w:tcPr>
+          <w:p>
+            <w:pPr>
+              <w:pStyle w:val="Normal"/>
+              <w:tabs>
+                <w:tab w:val="clear" w:pos="720"/>
+              </w:tabs>
+              <w:jc w:val="center"/>
+              <w:rPr/>
+            </w:pPr>
+            <w:r>
+              <w:rPr/>
+              <w:t>2786</w:t>
+            </w:r>
+          </w:p>
+        </w:tc>
+        <w:tc>
+          <w:tcPr>
+            <w:tcW w:w="1350" w:type="dxa"/>
+            <w:tcBorders/>
+            <w:vAlign w:val="center"/>
+          </w:tcPr>
+          <w:p>
+            <w:pPr>
+              <w:pStyle w:val="Normal"/>
+              <w:tabs>
+                <w:tab w:val="clear" w:pos="720"/>
+              </w:tabs>
+              <w:jc w:val="center"/>
+              <w:rPr/>
+            </w:pPr>
+            <w:r>
+              <w:rPr/>
+              <w:t>358</w:t>
+            </w:r>
+          </w:p>
+        </w:tc>
+        <w:tc>
+          <w:tcPr>
+            <w:tcW w:w="1350" w:type="dxa"/>
+            <w:tcBorders/>
+            <w:vAlign w:val="center"/>
+          </w:tcPr>
+          <w:p>
+            <w:pPr>
+              <w:pStyle w:val="Normal"/>
+              <w:tabs>
+                <w:tab w:val="clear" w:pos="720"/>
+              </w:tabs>
+              <w:jc w:val="center"/>
+              <w:rPr/>
+            </w:pPr>
+            <w:r>
+              <w:rPr/>
+              <w:t>8023</w:t>
+            </w:r>
+          </w:p>
+        </w:tc>
+      </w:tr>
+      <w:tr>
+        <w:trPr>
+          <w:trHeight w:val="276" w:hRule="atLeast"/>
+        </w:trPr>
+        <w:tc>
+          <w:tcPr>
+            <w:tcW w:w="1714" w:type="dxa"/>
+            <w:tcBorders/>
+            <w:vAlign w:val="center"/>
+          </w:tcPr>
+          <w:p>
+            <w:pPr>
+              <w:pStyle w:val="Normal"/>
+              <w:tabs>
+                <w:tab w:val="clear" w:pos="720"/>
+              </w:tabs>
+              <w:jc w:val="center"/>
+              <w:rPr/>
+            </w:pPr>
+            <w:r>
+              <w:rPr>
+                <w:b/>
+              </w:rPr>
+              <w:t>110</w:t>
+            </w:r>
+          </w:p>
+        </w:tc>
+        <w:tc>
+          <w:tcPr>
+            <w:tcW w:w="1168" w:type="dxa"/>
+            <w:tcBorders/>
+            <w:vAlign w:val="center"/>
+          </w:tcPr>
+          <w:p>
+            <w:pPr>
+              <w:pStyle w:val="Normal"/>
+              <w:tabs>
+                <w:tab w:val="clear" w:pos="720"/>
+              </w:tabs>
+              <w:jc w:val="center"/>
+              <w:rPr/>
+            </w:pPr>
+            <w:r>
+              <w:rPr/>
+              <w:t>1732</w:t>
+            </w:r>
+          </w:p>
+        </w:tc>
+        <w:tc>
+          <w:tcPr>
+            <w:tcW w:w="1436" w:type="dxa"/>
+            <w:tcBorders/>
+            <w:vAlign w:val="center"/>
+          </w:tcPr>
+          <w:p>
+            <w:pPr>
+              <w:pStyle w:val="Normal"/>
+              <w:tabs>
+                <w:tab w:val="clear" w:pos="720"/>
+              </w:tabs>
+              <w:jc w:val="center"/>
+              <w:rPr/>
+            </w:pPr>
+            <w:r>
+              <w:rPr/>
+              <w:t>1549</w:t>
+            </w:r>
+          </w:p>
+        </w:tc>
+        <w:tc>
+          <w:tcPr>
+            <w:tcW w:w="1168" w:type="dxa"/>
+            <w:tcBorders/>
+            <w:vAlign w:val="center"/>
+          </w:tcPr>
+          <w:p>
+            <w:pPr>
+              <w:pStyle w:val="Normal"/>
+              <w:tabs>
+                <w:tab w:val="clear" w:pos="720"/>
+              </w:tabs>
+              <w:jc w:val="center"/>
+              <w:rPr/>
+            </w:pPr>
+            <w:r>
+              <w:rPr/>
+              <w:t>1983</w:t>
+            </w:r>
+          </w:p>
+        </w:tc>
+        <w:tc>
+          <w:tcPr>
+            <w:tcW w:w="1350" w:type="dxa"/>
+            <w:tcBorders/>
+            <w:vAlign w:val="center"/>
+          </w:tcPr>
+          <w:p>
+            <w:pPr>
+              <w:pStyle w:val="Normal"/>
+              <w:tabs>
+                <w:tab w:val="clear" w:pos="720"/>
+              </w:tabs>
+              <w:jc w:val="center"/>
+              <w:rPr/>
+            </w:pPr>
+            <w:r>
+              <w:rPr/>
+              <w:t>2984</w:t>
+            </w:r>
+          </w:p>
+        </w:tc>
+        <w:tc>
+          <w:tcPr>
+            <w:tcW w:w="1350" w:type="dxa"/>
+            <w:tcBorders/>
+            <w:vAlign w:val="center"/>
+          </w:tcPr>
+          <w:p>
+            <w:pPr>
+              <w:pStyle w:val="Normal"/>
+              <w:tabs>
+                <w:tab w:val="clear" w:pos="720"/>
+              </w:tabs>
+              <w:jc w:val="center"/>
+              <w:rPr/>
+            </w:pPr>
+            <w:r>
+              <w:rPr/>
+              <w:t>390</w:t>
+            </w:r>
+          </w:p>
+        </w:tc>
+        <w:tc>
+          <w:tcPr>
+            <w:tcW w:w="1350" w:type="dxa"/>
+            <w:tcBorders/>
+            <w:vAlign w:val="center"/>
+          </w:tcPr>
+          <w:p>
+            <w:pPr>
+              <w:pStyle w:val="Normal"/>
+              <w:tabs>
+                <w:tab w:val="clear" w:pos="720"/>
+              </w:tabs>
+              <w:jc w:val="center"/>
+              <w:rPr/>
+            </w:pPr>
+            <w:r>
+              <w:rPr/>
+              <w:t>8828</w:t>
+            </w:r>
+          </w:p>
+        </w:tc>
+      </w:tr>
+      <w:tr>
+        <w:trPr>
+          <w:trHeight w:val="276" w:hRule="atLeast"/>
+        </w:trPr>
+        <w:tc>
+          <w:tcPr>
+            <w:tcW w:w="1714" w:type="dxa"/>
+            <w:tcBorders/>
+            <w:vAlign w:val="center"/>
+          </w:tcPr>
+          <w:p>
+            <w:pPr>
+              <w:pStyle w:val="Normal"/>
+              <w:tabs>
+                <w:tab w:val="clear" w:pos="720"/>
+              </w:tabs>
+              <w:jc w:val="center"/>
+              <w:rPr/>
+            </w:pPr>
+            <w:r>
+              <w:rPr>
+                <w:b/>
+              </w:rPr>
+              <w:t>120</w:t>
+            </w:r>
+          </w:p>
+        </w:tc>
+        <w:tc>
+          <w:tcPr>
+            <w:tcW w:w="1168" w:type="dxa"/>
+            <w:tcBorders/>
+            <w:vAlign w:val="center"/>
+          </w:tcPr>
+          <w:p>
+            <w:pPr>
+              <w:pStyle w:val="Normal"/>
+              <w:tabs>
+                <w:tab w:val="clear" w:pos="720"/>
+              </w:tabs>
+              <w:jc w:val="center"/>
+              <w:rPr/>
+            </w:pPr>
+            <w:r>
+              <w:rPr/>
+              <w:t>1841</w:t>
+            </w:r>
+          </w:p>
+        </w:tc>
+        <w:tc>
+          <w:tcPr>
+            <w:tcW w:w="1436" w:type="dxa"/>
+            <w:tcBorders/>
+            <w:vAlign w:val="center"/>
+          </w:tcPr>
+          <w:p>
+            <w:pPr>
+              <w:pStyle w:val="Normal"/>
+              <w:tabs>
+                <w:tab w:val="clear" w:pos="720"/>
+              </w:tabs>
+              <w:jc w:val="center"/>
+              <w:rPr/>
+            </w:pPr>
+            <w:r>
+              <w:rPr/>
+              <w:t>1654</w:t>
+            </w:r>
+          </w:p>
+        </w:tc>
+        <w:tc>
+          <w:tcPr>
+            <w:tcW w:w="1168" w:type="dxa"/>
+            <w:tcBorders/>
+            <w:vAlign w:val="center"/>
+          </w:tcPr>
+          <w:p>
+            <w:pPr>
+              <w:pStyle w:val="Normal"/>
+              <w:tabs>
+                <w:tab w:val="clear" w:pos="720"/>
+              </w:tabs>
+              <w:jc w:val="center"/>
+              <w:rPr/>
+            </w:pPr>
+            <w:r>
+              <w:rPr/>
+              <w:t>2094</w:t>
+            </w:r>
+          </w:p>
+        </w:tc>
+        <w:tc>
+          <w:tcPr>
+            <w:tcW w:w="1350" w:type="dxa"/>
+            <w:tcBorders/>
+            <w:vAlign w:val="center"/>
+          </w:tcPr>
+          <w:p>
+            <w:pPr>
+              <w:pStyle w:val="Normal"/>
+              <w:tabs>
+                <w:tab w:val="clear" w:pos="720"/>
+              </w:tabs>
+              <w:jc w:val="center"/>
+              <w:rPr/>
+            </w:pPr>
+            <w:r>
+              <w:rPr/>
+              <w:t>3022</w:t>
+            </w:r>
+          </w:p>
+        </w:tc>
+        <w:tc>
+          <w:tcPr>
+            <w:tcW w:w="1350" w:type="dxa"/>
+            <w:tcBorders/>
+            <w:vAlign w:val="center"/>
+          </w:tcPr>
+          <w:p>
+            <w:pPr>
+              <w:pStyle w:val="Normal"/>
+              <w:tabs>
+                <w:tab w:val="clear" w:pos="720"/>
+              </w:tabs>
+              <w:jc w:val="center"/>
+              <w:rPr/>
+            </w:pPr>
+            <w:r>
+              <w:rPr/>
+              <w:t>393</w:t>
+            </w:r>
+          </w:p>
+        </w:tc>
+        <w:tc>
+          <w:tcPr>
+            <w:tcW w:w="1350" w:type="dxa"/>
+            <w:tcBorders/>
+            <w:vAlign w:val="center"/>
+          </w:tcPr>
+          <w:p>
+            <w:pPr>
+              <w:pStyle w:val="Normal"/>
+              <w:tabs>
+                <w:tab w:val="clear" w:pos="720"/>
+              </w:tabs>
+              <w:jc w:val="center"/>
+              <w:rPr/>
+            </w:pPr>
+            <w:r>
+              <w:rPr/>
+              <w:t>8906</w:t>
+            </w:r>
+          </w:p>
+        </w:tc>
+      </w:tr>
+    </w:tbl>
+    <w:p>
+      <w:pPr>
+        <w:pStyle w:val="Normal"/>
+        <w:rPr/>
+      </w:pPr>
+      <w:r>
+        <w:rPr/>
+      </w:r>
+    </w:p>
+    <w:p>
+      <w:pPr>
+        <w:pStyle w:val="Normal"/>
+        <w:bidi w:val="0"/>
+        <w:jc w:val="left"/>
+        <w:rPr>
+          <w:b/>
+          <w:b/>
+          <w:bCs/>
+        </w:rPr>
+      </w:pPr>
+      <w:r>
+        <w:rPr/>
+      </w:r>
+    </w:p>
+    <w:p>
+      <w:pPr>
+        <w:pStyle w:val="Normal"/>
+        <w:bidi w:val="0"/>
+        <w:jc w:val="left"/>
+        <w:rPr>
+          <w:b/>
+          <w:b/>
+          <w:bCs/>
+        </w:rPr>
+      </w:pPr>
+      <w:r>
+        <w:rPr>
+          <w:b/>
+          <w:bCs/>
+        </w:rPr>
+      </w:r>
+    </w:p>
+    <w:p>
+      <w:pPr>
+        <w:pStyle w:val="Normal"/>
+        <w:bidi w:val="0"/>
+        <w:jc w:val="left"/>
+        <w:rPr>
+          <w:b/>
+          <w:b/>
+          <w:bCs/>
+        </w:rPr>
+      </w:pPr>
+      <w:r>
+        <w:rPr>
+          <w:b/>
+          <w:bCs/>
+        </w:rPr>
+      </w:r>
+    </w:p>
+    <w:p>
+      <w:pPr>
+        <w:pStyle w:val="Normal"/>
+        <w:bidi w:val="0"/>
+        <w:jc w:val="left"/>
+        <w:rPr>
+          <w:b/>
+          <w:b/>
+          <w:bCs/>
+        </w:rPr>
+      </w:pPr>
+      <w:r>
+        <w:rPr>
+          <w:b/>
+          <w:bCs/>
+        </w:rPr>
+      </w:r>
+    </w:p>
+    <w:p>
+      <w:pPr>
+        <w:pStyle w:val="Normal"/>
+        <w:bidi w:val="0"/>
+        <w:jc w:val="left"/>
+        <w:rPr/>
+      </w:pPr>
+      <w:r>
+        <w:rPr/>
+      </w:r>
+    </w:p>
+    <w:p>
+      <w:pPr>
+        <w:pStyle w:val="Normal"/>
+        <w:bidi w:val="0"/>
+        <w:jc w:val="left"/>
+        <w:rPr/>
+      </w:pPr>
+      <w:r>
+        <w:rPr/>
+      </w:r>
+    </w:p>
+    <w:p>
+      <w:pPr>
+        <w:pStyle w:val="Normal"/>
+        <w:bidi w:val="0"/>
+        <w:jc w:val="left"/>
+        <w:rPr>
+          <w:b/>
+          <w:b/>
+          <w:bCs/>
+        </w:rPr>
+      </w:pPr>
+      <w:r>
+        <w:rPr>
+          <w:b/>
+          <w:bCs/>
+        </w:rPr>
+        <w:t>Validation results</w:t>
+      </w:r>
+    </w:p>
+    <w:p>
+      <w:pPr>
+        <w:pStyle w:val="Normal"/>
+        <w:bidi w:val="0"/>
+        <w:jc w:val="left"/>
+        <w:rPr/>
+      </w:pPr>
+      <w:r>
+        <w:rPr/>
+      </w:r>
+    </w:p>
+    <w:p>
+      <w:pPr>
+        <w:pStyle w:val="Normal"/>
+        <w:bidi w:val="0"/>
+        <w:jc w:val="left"/>
+        <w:rPr>
+          <w:b/>
+          <w:b/>
+          <w:bCs/>
+        </w:rPr>
+      </w:pPr>
+      <w:r>
+        <w:rPr>
+          <w:b/>
+          <w:bCs/>
+        </w:rPr>
+        <w:t>Table 2: Status of calling samples</w:t>
+      </w:r>
+    </w:p>
+    <w:tbl>
+      <w:tblPr>
+        <w:tblW w:w="9986" w:type="dxa"/>
+        <w:jc w:val="left"/>
+        <w:tblInd w:w="55" w:type="dxa"/>
+        <w:tblCellMar>
+          <w:top w:w="55" w:type="dxa"/>
+          <w:left w:w="55" w:type="dxa"/>
+          <w:bottom w:w="55" w:type="dxa"/>
+          <w:right w:w="55" w:type="dxa"/>
+        </w:tblCellMar>
+      </w:tblPr>
+      <w:tblGrid>
+        <w:gridCol w:w="3238"/>
+        <w:gridCol w:w="1798"/>
+        <w:gridCol w:w="4950"/>
+      </w:tblGrid>
+      <w:tr>
+        <w:trPr/>
+        <w:tc>
+          <w:tcPr>
+            <w:tcW w:w="3238" w:type="dxa"/>
+            <w:tcBorders>
+              <w:top w:val="single" w:sz="2" w:space="0" w:color="000000"/>
+              <w:left w:val="single" w:sz="2" w:space="0" w:color="000000"/>
+              <w:bottom w:val="single" w:sz="2" w:space="0" w:color="000000"/>
+            </w:tcBorders>
+          </w:tcPr>
+          <w:p>
+            <w:pPr>
+              <w:pStyle w:val="TableContents"/>
+              <w:rPr>
+                <w:b/>
+                <w:b/>
+                <w:bCs/>
+              </w:rPr>
+            </w:pPr>
+            <w:r>
+              <w:rPr>
+                <w:b/>
+                <w:bCs/>
+              </w:rPr>
+              <w:t>Index</w:t>
+            </w:r>
+          </w:p>
+        </w:tc>
+        <w:tc>
+          <w:tcPr>
+            <w:tcW w:w="1798" w:type="dxa"/>
+            <w:tcBorders>
+              <w:top w:val="single" w:sz="2" w:space="0" w:color="000000"/>
+              <w:left w:val="single" w:sz="2" w:space="0" w:color="000000"/>
+              <w:bottom w:val="single" w:sz="2" w:space="0" w:color="000000"/>
+            </w:tcBorders>
+          </w:tcPr>
+          <w:p>
+            <w:pPr>
+              <w:pStyle w:val="TableContents"/>
+              <w:jc w:val="center"/>
+              <w:rPr>
+                <w:b/>
+                <w:b/>
+                <w:bCs/>
+              </w:rPr>
+            </w:pPr>
+            <w:r>
+              <w:rPr>
+                <w:b/>
+                <w:bCs/>
+              </w:rPr>
+              <w:t>Value</w:t>
+            </w:r>
+          </w:p>
+        </w:tc>
+        <w:tc>
+          <w:tcPr>
+            <w:tcW w:w="4950" w:type="dxa"/>
+            <w:tcBorders>
+              <w:top w:val="single" w:sz="2" w:space="0" w:color="000000"/>
+              <w:left w:val="single" w:sz="2" w:space="0" w:color="000000"/>
+              <w:bottom w:val="single" w:sz="2" w:space="0" w:color="000000"/>
+              <w:right w:val="single" w:sz="2" w:space="0" w:color="000000"/>
+            </w:tcBorders>
+          </w:tcPr>
+          <w:p>
+            <w:pPr>
+              <w:pStyle w:val="TableContents"/>
+              <w:rPr>
+                <w:b/>
+                <w:b/>
+                <w:bCs/>
+              </w:rPr>
+            </w:pPr>
+            <w:r>
+              <w:rPr>
+                <w:b/>
+                <w:bCs/>
+              </w:rPr>
+              <w:t>Note</w:t>
+            </w:r>
+          </w:p>
+        </w:tc>
+      </w:tr>
+      <w:tr>
+        <w:trPr/>
+        <w:tc>
+          <w:tcPr>
+            <w:tcW w:w="3238" w:type="dxa"/>
+            <w:tcBorders>
+              <w:left w:val="single" w:sz="2" w:space="0" w:color="000000"/>
+              <w:bottom w:val="single" w:sz="2" w:space="0" w:color="000000"/>
+            </w:tcBorders>
+          </w:tcPr>
+          <w:p>
+            <w:pPr>
+              <w:pStyle w:val="TableContents"/>
+              <w:rPr/>
+            </w:pPr>
+            <w:r>
+              <w:rPr/>
+              <w:t>Total sample</w:t>
+            </w:r>
+          </w:p>
+        </w:tc>
+        <w:tc>
+          <w:tcPr>
+            <w:tcW w:w="1798" w:type="dxa"/>
+            <w:tcBorders>
+              <w:left w:val="single" w:sz="2" w:space="0" w:color="000000"/>
+              <w:bottom w:val="single" w:sz="2" w:space="0" w:color="000000"/>
+            </w:tcBorders>
+          </w:tcPr>
+          <w:p>
+            <w:pPr>
+              <w:pStyle w:val="TableContents"/>
+              <w:jc w:val="center"/>
+              <w:rPr/>
+            </w:pPr>
+            <w:r>
+              <w:rPr/>
+              <w:t>101</w:t>
+            </w:r>
+          </w:p>
+        </w:tc>
+        <w:tc>
+          <w:tcPr>
+            <w:tcW w:w="4950" w:type="dxa"/>
+            <w:tcBorders>
+              <w:left w:val="single" w:sz="2" w:space="0" w:color="000000"/>
+              <w:bottom w:val="single" w:sz="2" w:space="0" w:color="000000"/>
+              <w:right w:val="single" w:sz="2" w:space="0" w:color="000000"/>
+            </w:tcBorders>
+          </w:tcPr>
+          <w:p>
+            <w:pPr>
+              <w:pStyle w:val="TableContents"/>
+              <w:rPr/>
+            </w:pPr>
+            <w:r>
+              <w:rPr/>
+            </w:r>
+          </w:p>
+        </w:tc>
+      </w:tr>
+      <w:tr>
+        <w:trPr/>
+        <w:tc>
+          <w:tcPr>
+            <w:tcW w:w="3238" w:type="dxa"/>
+            <w:tcBorders>
+              <w:left w:val="single" w:sz="2" w:space="0" w:color="000000"/>
+              <w:bottom w:val="single" w:sz="2" w:space="0" w:color="000000"/>
+            </w:tcBorders>
+          </w:tcPr>
+          <w:p>
+            <w:pPr>
+              <w:pStyle w:val="TableContents"/>
+              <w:rPr>
+                <w:rFonts w:ascii="Liberation Serif" w:hAnsi="Liberation Serif" w:eastAsia="Noto Serif CJK SC" w:cs="Lohit Devanagari"/>
+                <w:color w:val="auto"/>
+                <w:kern w:val="2"/>
+                <w:sz w:val="24"/>
+                <w:szCs w:val="24"/>
+                <w:lang w:val="en-US" w:eastAsia="zh-CN" w:bidi="hi-IN"/>
+              </w:rPr>
+            </w:pPr>
+            <w:r>
+              <w:rPr>
+                <w:rFonts w:eastAsia="Noto Serif CJK SC" w:cs="Lohit Devanagari"/>
+                <w:color w:val="auto"/>
+                <w:kern w:val="2"/>
+                <w:sz w:val="24"/>
+                <w:szCs w:val="24"/>
+                <w:lang w:val="en-US" w:eastAsia="zh-CN" w:bidi="hi-IN"/>
+              </w:rPr>
+              <w:t>No. called sample</w:t>
+            </w:r>
+          </w:p>
+        </w:tc>
+        <w:tc>
+          <w:tcPr>
+            <w:tcW w:w="1798" w:type="dxa"/>
+            <w:tcBorders>
+              <w:left w:val="single" w:sz="2" w:space="0" w:color="000000"/>
+              <w:bottom w:val="single" w:sz="2" w:space="0" w:color="000000"/>
+            </w:tcBorders>
+          </w:tcPr>
+          <w:p>
+            <w:pPr>
+              <w:pStyle w:val="TableContents"/>
+              <w:jc w:val="center"/>
+              <w:rPr/>
+            </w:pPr>
+            <w:r>
+              <w:rPr/>
+              <w:t>83</w:t>
+            </w:r>
+          </w:p>
+        </w:tc>
+        <w:tc>
+          <w:tcPr>
+            <w:tcW w:w="4950" w:type="dxa"/>
+            <w:tcBorders>
+              <w:left w:val="single" w:sz="2" w:space="0" w:color="000000"/>
+              <w:bottom w:val="single" w:sz="2" w:space="0" w:color="000000"/>
+              <w:right w:val="single" w:sz="2" w:space="0" w:color="000000"/>
+            </w:tcBorders>
+          </w:tcPr>
+          <w:p>
+            <w:pPr>
+              <w:pStyle w:val="TableContents"/>
+              <w:rPr/>
+            </w:pPr>
+            <w:r>
+              <w:rPr/>
+            </w:r>
+          </w:p>
+        </w:tc>
+      </w:tr>
+      <w:tr>
+        <w:trPr/>
+        <w:tc>
+          <w:tcPr>
+            <w:tcW w:w="3238" w:type="dxa"/>
+            <w:tcBorders>
+              <w:left w:val="single" w:sz="2" w:space="0" w:color="000000"/>
+              <w:bottom w:val="single" w:sz="2" w:space="0" w:color="000000"/>
+            </w:tcBorders>
+          </w:tcPr>
+          <w:p>
+            <w:pPr>
+              <w:pStyle w:val="TableContents"/>
+              <w:rPr/>
+            </w:pPr>
+            <w:r>
+              <w:rPr/>
+              <w:t>No. sample no result</w:t>
+            </w:r>
+          </w:p>
+        </w:tc>
+        <w:tc>
+          <w:tcPr>
+            <w:tcW w:w="1798" w:type="dxa"/>
+            <w:tcBorders>
+              <w:left w:val="single" w:sz="2" w:space="0" w:color="000000"/>
+              <w:bottom w:val="single" w:sz="2" w:space="0" w:color="000000"/>
+            </w:tcBorders>
+          </w:tcPr>
+          <w:p>
+            <w:pPr>
+              <w:pStyle w:val="TableContents"/>
+              <w:jc w:val="center"/>
+              <w:rPr/>
+            </w:pPr>
+            <w:r>
+              <w:rPr/>
+              <w:t>3</w:t>
+            </w:r>
+          </w:p>
+        </w:tc>
+        <w:tc>
+          <w:tcPr>
+            <w:tcW w:w="4950" w:type="dxa"/>
+            <w:tcBorders>
+              <w:left w:val="single" w:sz="2" w:space="0" w:color="000000"/>
+              <w:bottom w:val="single" w:sz="2" w:space="0" w:color="000000"/>
+              <w:right w:val="single" w:sz="2" w:space="0" w:color="000000"/>
+            </w:tcBorders>
+          </w:tcPr>
+          <w:p>
+            <w:pPr>
+              <w:pStyle w:val="TableContents"/>
+              <w:rPr/>
+            </w:pPr>
+            <w:r>
+              <w:rPr/>
+              <w:t xml:space="preserve">Ask PGx team, </w:t>
+            </w:r>
+            <w:r>
+              <w:rPr/>
+              <w:t>need to be confirmed</w:t>
+            </w:r>
+          </w:p>
+        </w:tc>
+      </w:tr>
+      <w:tr>
+        <w:trPr/>
+        <w:tc>
+          <w:tcPr>
+            <w:tcW w:w="3238" w:type="dxa"/>
+            <w:tcBorders>
+              <w:left w:val="single" w:sz="2" w:space="0" w:color="000000"/>
+              <w:bottom w:val="single" w:sz="2" w:space="0" w:color="000000"/>
+            </w:tcBorders>
+          </w:tcPr>
+          <w:p>
+            <w:pPr>
+              <w:pStyle w:val="TableContents"/>
+              <w:rPr/>
+            </w:pPr>
+            <w:r>
+              <w:rPr/>
+              <w:t>No. sample corrected call</w:t>
+            </w:r>
+          </w:p>
+        </w:tc>
+        <w:tc>
+          <w:tcPr>
+            <w:tcW w:w="1798" w:type="dxa"/>
+            <w:tcBorders>
+              <w:left w:val="single" w:sz="2" w:space="0" w:color="000000"/>
+              <w:bottom w:val="single" w:sz="2" w:space="0" w:color="000000"/>
+            </w:tcBorders>
+          </w:tcPr>
+          <w:p>
+            <w:pPr>
+              <w:pStyle w:val="TableContents"/>
+              <w:jc w:val="center"/>
+              <w:rPr/>
+            </w:pPr>
+            <w:r>
+              <w:rPr/>
+              <w:t>80</w:t>
+            </w:r>
+          </w:p>
+        </w:tc>
+        <w:tc>
+          <w:tcPr>
+            <w:tcW w:w="4950" w:type="dxa"/>
+            <w:tcBorders>
+              <w:left w:val="single" w:sz="2" w:space="0" w:color="000000"/>
+              <w:bottom w:val="single" w:sz="2" w:space="0" w:color="000000"/>
+              <w:right w:val="single" w:sz="2" w:space="0" w:color="000000"/>
+            </w:tcBorders>
+          </w:tcPr>
+          <w:p>
+            <w:pPr>
+              <w:pStyle w:val="TableContents"/>
+              <w:rPr/>
+            </w:pPr>
+            <w:r>
+              <w:rPr/>
+              <w:t xml:space="preserve">After adjust intensity and bin range; </w:t>
+            </w:r>
+            <w:r>
+              <w:rPr/>
+              <w:t>Among those 2 samples could not be detected by both manual and automatically</w:t>
+            </w:r>
+          </w:p>
+        </w:tc>
+      </w:tr>
+      <w:tr>
+        <w:trPr/>
+        <w:tc>
+          <w:tcPr>
+            <w:tcW w:w="3238" w:type="dxa"/>
+            <w:tcBorders>
+              <w:left w:val="single" w:sz="2" w:space="0" w:color="000000"/>
+              <w:bottom w:val="single" w:sz="2" w:space="0" w:color="000000"/>
+            </w:tcBorders>
+          </w:tcPr>
+          <w:p>
+            <w:pPr>
+              <w:pStyle w:val="TableContents"/>
+              <w:rPr/>
+            </w:pPr>
+            <w:r>
+              <w:rPr/>
+              <w:t>No. sample not call</w:t>
+            </w:r>
+          </w:p>
+        </w:tc>
+        <w:tc>
+          <w:tcPr>
+            <w:tcW w:w="1798" w:type="dxa"/>
+            <w:tcBorders>
+              <w:left w:val="single" w:sz="2" w:space="0" w:color="000000"/>
+              <w:bottom w:val="single" w:sz="2" w:space="0" w:color="000000"/>
+            </w:tcBorders>
+          </w:tcPr>
+          <w:p>
+            <w:pPr>
+              <w:pStyle w:val="TableContents"/>
+              <w:jc w:val="center"/>
+              <w:rPr/>
+            </w:pPr>
+            <w:r>
+              <w:rPr/>
+              <w:t>18</w:t>
+            </w:r>
+          </w:p>
+        </w:tc>
+        <w:tc>
+          <w:tcPr>
+            <w:tcW w:w="4950" w:type="dxa"/>
+            <w:tcBorders>
+              <w:left w:val="single" w:sz="2" w:space="0" w:color="000000"/>
+              <w:bottom w:val="single" w:sz="2" w:space="0" w:color="000000"/>
+              <w:right w:val="single" w:sz="2" w:space="0" w:color="000000"/>
+            </w:tcBorders>
+          </w:tcPr>
+          <w:p>
+            <w:pPr>
+              <w:pStyle w:val="TableContents"/>
+              <w:rPr/>
+            </w:pPr>
+            <w:r>
+              <w:rPr/>
+              <w:t xml:space="preserve">Samples have very low intensity or noise or lack </w:t>
+            </w:r>
+            <w:r>
+              <w:rPr/>
+              <w:t xml:space="preserve">some variant testing </w:t>
+            </w:r>
+            <w:r>
+              <w:rPr/>
+              <w:t xml:space="preserve">signal; </w:t>
+            </w:r>
+            <w:r>
+              <w:rPr/>
+              <w:t>or need to validated the result of the calling.</w:t>
+            </w:r>
+          </w:p>
+        </w:tc>
+      </w:tr>
+    </w:tbl>
+    <w:p>
+      <w:pPr>
+        <w:pStyle w:val="Normal"/>
+        <w:bidi w:val="0"/>
+        <w:jc w:val="left"/>
+        <w:rPr/>
+      </w:pPr>
+      <w:r>
+        <w:rPr/>
+      </w:r>
+    </w:p>
+    <w:p>
+      <w:pPr>
+        <w:pStyle w:val="Normal"/>
+        <w:bidi w:val="0"/>
+        <w:jc w:val="left"/>
+        <w:rPr/>
+      </w:pPr>
+      <w:r>
+        <w:rPr/>
+      </w:r>
+    </w:p>
+    <w:p>
+      <w:pPr>
+        <w:pStyle w:val="Normal"/>
+        <w:bidi w:val="0"/>
+        <w:jc w:val="left"/>
+        <w:rPr>
+          <w:b/>
+          <w:b/>
+          <w:bCs/>
+        </w:rPr>
+      </w:pPr>
+      <w:r>
+        <w:rPr>
+          <w:b/>
+          <w:bCs/>
+        </w:rPr>
+        <w:t>Accuracy analysis</w:t>
+      </w:r>
+    </w:p>
+    <w:p>
+      <w:pPr>
+        <w:pStyle w:val="Normal"/>
+        <w:bidi w:val="0"/>
+        <w:jc w:val="left"/>
+        <w:rPr/>
+      </w:pPr>
+      <w:r>
+        <w:rPr/>
+        <w:t>The performance evaluation of the algorithm were compare the genotype calling results from from algorithms and manual call from PGx team. In this analysis we excluded 3 samples without manual call from PGx team and 2 sample could not be called by PGx team. The total samples we used in this analysis is 96 samples.</w:t>
+      </w:r>
+    </w:p>
+    <w:p>
+      <w:pPr>
+        <w:pStyle w:val="Normal"/>
+        <w:bidi w:val="0"/>
+        <w:jc w:val="left"/>
+        <w:rPr/>
+      </w:pPr>
+      <w:r>
+        <w:rPr/>
+      </w:r>
+    </w:p>
+    <w:p>
+      <w:pPr>
+        <w:pStyle w:val="Normal"/>
+        <w:numPr>
+          <w:ilvl w:val="0"/>
+          <w:numId w:val="5"/>
+        </w:numPr>
+        <w:bidi w:val="0"/>
+        <w:jc w:val="left"/>
+        <w:rPr/>
+      </w:pPr>
+      <w:r>
+        <w:rPr>
+          <w:b/>
+          <w:bCs/>
+        </w:rPr>
+        <w:t>True Positives (T.P.)</w:t>
+      </w:r>
+      <w:r>
+        <w:rPr/>
+        <w:t xml:space="preserve">: All those </w:t>
+      </w:r>
+      <w:r>
+        <w:rPr>
+          <w:rFonts w:eastAsia="Noto Serif CJK SC" w:cs="Lohit Devanagari"/>
+          <w:color w:val="auto"/>
+          <w:kern w:val="2"/>
+          <w:sz w:val="24"/>
+          <w:szCs w:val="24"/>
+          <w:lang w:val="en-US" w:eastAsia="zh-CN" w:bidi="hi-IN"/>
+        </w:rPr>
+        <w:t>genotype</w:t>
+      </w:r>
+      <w:r>
+        <w:rPr/>
+        <w:t xml:space="preserve"> that are </w:t>
+      </w:r>
+      <w:r>
+        <w:rPr>
+          <w:rFonts w:eastAsia="Noto Serif CJK SC" w:cs="Lohit Devanagari"/>
+          <w:color w:val="auto"/>
+          <w:kern w:val="2"/>
+          <w:sz w:val="24"/>
+          <w:szCs w:val="24"/>
+          <w:lang w:val="en-US" w:eastAsia="zh-CN" w:bidi="hi-IN"/>
+        </w:rPr>
+        <w:t>matched</w:t>
+      </w:r>
+      <w:r>
+        <w:rPr/>
+        <w:t xml:space="preserve"> from both algorithm and manual call set.</w:t>
+      </w:r>
+    </w:p>
+    <w:p>
+      <w:pPr>
+        <w:pStyle w:val="Normal"/>
+        <w:numPr>
+          <w:ilvl w:val="0"/>
+          <w:numId w:val="5"/>
+        </w:numPr>
+        <w:bidi w:val="0"/>
+        <w:jc w:val="left"/>
+        <w:rPr/>
+      </w:pPr>
+      <w:r>
+        <w:rPr>
+          <w:b/>
+          <w:bCs/>
+        </w:rPr>
+        <w:t>False Positives (F.P.)</w:t>
+      </w:r>
+      <w:r>
+        <w:rPr/>
+        <w:t xml:space="preserve">: All those </w:t>
+      </w:r>
+      <w:r>
+        <w:rPr>
+          <w:rFonts w:eastAsia="Noto Serif CJK SC" w:cs="Lohit Devanagari"/>
+          <w:color w:val="auto"/>
+          <w:kern w:val="2"/>
+          <w:sz w:val="24"/>
+          <w:szCs w:val="24"/>
+          <w:lang w:val="en-US" w:eastAsia="zh-CN" w:bidi="hi-IN"/>
+        </w:rPr>
+        <w:t>genotypes</w:t>
+      </w:r>
+      <w:r>
+        <w:rPr/>
+        <w:t xml:space="preserve"> that are in </w:t>
+      </w:r>
+      <w:r>
+        <w:rPr>
+          <w:rFonts w:eastAsia="Noto Serif CJK SC" w:cs="Lohit Devanagari"/>
+          <w:color w:val="auto"/>
+          <w:kern w:val="2"/>
+          <w:sz w:val="24"/>
+          <w:szCs w:val="24"/>
+          <w:lang w:val="en-US" w:eastAsia="zh-CN" w:bidi="hi-IN"/>
+        </w:rPr>
+        <w:t>algorithm call</w:t>
+      </w:r>
+      <w:r>
+        <w:rPr/>
+        <w:t xml:space="preserve"> set but no in manual call set. This value is 0 in this case.</w:t>
+      </w:r>
+    </w:p>
+    <w:p>
+      <w:pPr>
+        <w:pStyle w:val="Normal"/>
+        <w:numPr>
+          <w:ilvl w:val="0"/>
+          <w:numId w:val="5"/>
+        </w:numPr>
+        <w:bidi w:val="0"/>
+        <w:jc w:val="left"/>
+        <w:rPr/>
+      </w:pPr>
+      <w:r>
+        <w:rPr>
+          <w:b/>
+          <w:bCs/>
+        </w:rPr>
+        <w:t>False Negatives (F.N.)</w:t>
+      </w:r>
+      <w:r>
+        <w:rPr/>
+        <w:t>: All those variants that are not matched between algorithm and manual call set.</w:t>
+      </w:r>
+    </w:p>
+    <w:p>
+      <w:pPr>
+        <w:pStyle w:val="Normal"/>
+        <w:bidi w:val="0"/>
+        <w:jc w:val="left"/>
+        <w:rPr/>
+      </w:pPr>
+      <w:r>
+        <w:rPr/>
+      </w:r>
+    </w:p>
+    <w:p>
+      <w:pPr>
+        <w:pStyle w:val="Normal"/>
+        <w:bidi w:val="0"/>
+        <w:jc w:val="left"/>
+        <w:rPr/>
+      </w:pPr>
+      <w:r>
+        <w:rPr/>
+        <w:t>The values are computed the following three metrics</w:t>
+      </w:r>
+    </w:p>
+    <w:p>
+      <w:pPr>
+        <w:pStyle w:val="Normal"/>
+        <w:bidi w:val="0"/>
+        <w:jc w:val="left"/>
+        <w:rPr/>
+      </w:pPr>
+      <w:r>
+        <w:rPr/>
+      </w:r>
+    </w:p>
+    <w:p>
+      <w:pPr>
+        <w:pStyle w:val="Normal"/>
+        <w:numPr>
+          <w:ilvl w:val="0"/>
+          <w:numId w:val="6"/>
+        </w:numPr>
+        <w:bidi w:val="0"/>
+        <w:jc w:val="left"/>
+        <w:rPr/>
+      </w:pPr>
+      <w:r>
+        <w:rPr/>
+        <w:t>Recall = TP/(TP + FN)</w:t>
+      </w:r>
+    </w:p>
+    <w:p>
+      <w:pPr>
+        <w:pStyle w:val="Normal"/>
+        <w:numPr>
+          <w:ilvl w:val="0"/>
+          <w:numId w:val="6"/>
+        </w:numPr>
+        <w:bidi w:val="0"/>
+        <w:jc w:val="left"/>
+        <w:rPr/>
+      </w:pPr>
+      <w:r>
+        <w:rPr/>
+        <w:t>Precision = TP/(TP + FP)</w:t>
+      </w:r>
+    </w:p>
+    <w:p>
+      <w:pPr>
+        <w:pStyle w:val="Normal"/>
+        <w:numPr>
+          <w:ilvl w:val="0"/>
+          <w:numId w:val="6"/>
+        </w:numPr>
+        <w:bidi w:val="0"/>
+        <w:jc w:val="left"/>
+        <w:rPr/>
+      </w:pPr>
+      <w:r>
+        <w:rPr/>
+        <w:t>F-measure = 2 * Precision * Recall / (Precision + Recall)</w:t>
+      </w:r>
+    </w:p>
+    <w:p>
+      <w:pPr>
+        <w:pStyle w:val="Normal"/>
+        <w:bidi w:val="0"/>
+        <w:jc w:val="left"/>
+        <w:rPr/>
+      </w:pPr>
+      <w:r>
+        <w:rPr/>
+      </w:r>
+    </w:p>
+    <w:p>
+      <w:pPr>
+        <w:pStyle w:val="Normal"/>
+        <w:bidi w:val="0"/>
+        <w:jc w:val="left"/>
+        <w:rPr/>
+      </w:pPr>
+      <w:r>
+        <w:rPr/>
+      </w:r>
+    </w:p>
+    <w:tbl>
+      <w:tblPr>
+        <w:tblW w:w="6086" w:type="dxa"/>
+        <w:jc w:val="left"/>
+        <w:tblInd w:w="1085" w:type="dxa"/>
+        <w:tblCellMar>
+          <w:top w:w="55" w:type="dxa"/>
+          <w:left w:w="55" w:type="dxa"/>
+          <w:bottom w:w="55" w:type="dxa"/>
+          <w:right w:w="55" w:type="dxa"/>
+        </w:tblCellMar>
+      </w:tblPr>
+      <w:tblGrid>
+        <w:gridCol w:w="1468"/>
+        <w:gridCol w:w="1018"/>
+        <w:gridCol w:w="2068"/>
+        <w:gridCol w:w="1532"/>
+      </w:tblGrid>
+      <w:tr>
+        <w:trPr/>
+        <w:tc>
+          <w:tcPr>
+            <w:tcW w:w="2486" w:type="dxa"/>
+            <w:gridSpan w:val="2"/>
+            <w:vMerge w:val="restart"/>
+            <w:tcBorders>
+              <w:top w:val="single" w:sz="2" w:space="0" w:color="000000"/>
+              <w:left w:val="single" w:sz="2" w:space="0" w:color="000000"/>
+              <w:bottom w:val="single" w:sz="2" w:space="0" w:color="000000"/>
+            </w:tcBorders>
+          </w:tcPr>
+          <w:p>
+            <w:pPr>
+              <w:pStyle w:val="TableContents"/>
+              <w:rPr/>
+            </w:pPr>
+            <w:r>
+              <w:rPr/>
+              <w:t>Indexes</w:t>
+            </w:r>
+          </w:p>
+        </w:tc>
+        <w:tc>
+          <w:tcPr>
+            <w:tcW w:w="3600" w:type="dxa"/>
+            <w:gridSpan w:val="2"/>
+            <w:tcBorders>
+              <w:top w:val="single" w:sz="2" w:space="0" w:color="000000"/>
+              <w:left w:val="single" w:sz="2" w:space="0" w:color="000000"/>
+              <w:bottom w:val="single" w:sz="2" w:space="0" w:color="000000"/>
+              <w:right w:val="single" w:sz="2" w:space="0" w:color="000000"/>
+            </w:tcBorders>
+          </w:tcPr>
+          <w:p>
+            <w:pPr>
+              <w:pStyle w:val="TableContents"/>
+              <w:rPr>
+                <w:b/>
+                <w:b/>
+                <w:bCs/>
+              </w:rPr>
+            </w:pPr>
+            <w:r>
+              <w:rPr>
+                <w:b/>
+                <w:bCs/>
+              </w:rPr>
+              <w:t>Manual called by PGx team</w:t>
+            </w:r>
+          </w:p>
+        </w:tc>
+      </w:tr>
+      <w:tr>
+        <w:trPr>
+          <w:trHeight w:val="427" w:hRule="atLeast"/>
+        </w:trPr>
+        <w:tc>
+          <w:tcPr>
+            <w:tcW w:w="2486" w:type="dxa"/>
+            <w:gridSpan w:val="2"/>
+            <w:vMerge w:val="continue"/>
+            <w:tcBorders>
+              <w:top w:val="single" w:sz="2" w:space="0" w:color="000000"/>
+              <w:left w:val="single" w:sz="2" w:space="0" w:color="000000"/>
+              <w:bottom w:val="single" w:sz="2" w:space="0" w:color="000000"/>
+            </w:tcBorders>
+          </w:tcPr>
+          <w:p>
+            <w:pPr>
+              <w:pStyle w:val="Normal"/>
+              <w:rPr/>
+            </w:pPr>
+            <w:r>
+              <w:rPr/>
+            </w:r>
+          </w:p>
+        </w:tc>
+        <w:tc>
+          <w:tcPr>
+            <w:tcW w:w="2068" w:type="dxa"/>
+            <w:tcBorders>
+              <w:left w:val="single" w:sz="2" w:space="0" w:color="000000"/>
+              <w:bottom w:val="single" w:sz="2" w:space="0" w:color="000000"/>
+            </w:tcBorders>
+          </w:tcPr>
+          <w:p>
+            <w:pPr>
+              <w:pStyle w:val="TableContents"/>
+              <w:rPr>
+                <w:rFonts w:ascii="Liberation Serif" w:hAnsi="Liberation Serif" w:eastAsia="Noto Serif CJK SC" w:cs="Lohit Devanagari"/>
+                <w:color w:val="auto"/>
+                <w:kern w:val="2"/>
+                <w:sz w:val="24"/>
+                <w:szCs w:val="24"/>
+                <w:lang w:val="en-US" w:eastAsia="zh-CN" w:bidi="hi-IN"/>
+              </w:rPr>
+            </w:pPr>
+            <w:r>
+              <w:rPr>
+                <w:rFonts w:eastAsia="Noto Serif CJK SC" w:cs="Lohit Devanagari"/>
+                <w:color w:val="auto"/>
+                <w:kern w:val="2"/>
+                <w:sz w:val="24"/>
+                <w:szCs w:val="24"/>
+                <w:lang w:val="en-US" w:eastAsia="zh-CN" w:bidi="hi-IN"/>
+              </w:rPr>
+              <w:t>Positive</w:t>
+            </w:r>
+          </w:p>
+        </w:tc>
+        <w:tc>
+          <w:tcPr>
+            <w:tcW w:w="1532" w:type="dxa"/>
+            <w:tcBorders>
+              <w:left w:val="single" w:sz="2" w:space="0" w:color="000000"/>
+              <w:bottom w:val="single" w:sz="2" w:space="0" w:color="000000"/>
+              <w:right w:val="single" w:sz="2" w:space="0" w:color="000000"/>
+            </w:tcBorders>
+          </w:tcPr>
+          <w:p>
+            <w:pPr>
+              <w:pStyle w:val="TableContents"/>
+              <w:rPr/>
+            </w:pPr>
+            <w:r>
+              <w:rPr/>
+              <w:t>Negative</w:t>
+            </w:r>
+          </w:p>
+        </w:tc>
+      </w:tr>
+      <w:tr>
+        <w:trPr/>
+        <w:tc>
+          <w:tcPr>
+            <w:tcW w:w="1468" w:type="dxa"/>
+            <w:vMerge w:val="restart"/>
+            <w:tcBorders>
+              <w:left w:val="single" w:sz="2" w:space="0" w:color="000000"/>
+              <w:bottom w:val="single" w:sz="2" w:space="0" w:color="000000"/>
+            </w:tcBorders>
+          </w:tcPr>
+          <w:p>
+            <w:pPr>
+              <w:pStyle w:val="TableContents"/>
+              <w:rPr>
+                <w:b/>
+                <w:b/>
+                <w:bCs/>
+              </w:rPr>
+            </w:pPr>
+            <w:r>
+              <w:rPr>
+                <w:b/>
+                <w:bCs/>
+              </w:rPr>
+              <w:t>Algorithm</w:t>
+            </w:r>
+          </w:p>
+        </w:tc>
+        <w:tc>
+          <w:tcPr>
+            <w:tcW w:w="1018" w:type="dxa"/>
+            <w:tcBorders>
+              <w:left w:val="single" w:sz="2" w:space="0" w:color="000000"/>
+              <w:bottom w:val="single" w:sz="2" w:space="0" w:color="000000"/>
+            </w:tcBorders>
+          </w:tcPr>
+          <w:p>
+            <w:pPr>
+              <w:pStyle w:val="TableContents"/>
+              <w:rPr/>
+            </w:pPr>
+            <w:r>
+              <w:rPr/>
+              <w:t>True</w:t>
+            </w:r>
+          </w:p>
+        </w:tc>
+        <w:tc>
+          <w:tcPr>
+            <w:tcW w:w="2068" w:type="dxa"/>
+            <w:tcBorders>
+              <w:left w:val="single" w:sz="2" w:space="0" w:color="000000"/>
+              <w:bottom w:val="single" w:sz="2" w:space="0" w:color="000000"/>
+            </w:tcBorders>
+          </w:tcPr>
+          <w:p>
+            <w:pPr>
+              <w:pStyle w:val="TableContents"/>
+              <w:rPr/>
+            </w:pPr>
+            <w:r>
+              <w:rPr/>
+              <w:t>78</w:t>
+            </w:r>
+          </w:p>
+        </w:tc>
+        <w:tc>
+          <w:tcPr>
+            <w:tcW w:w="1532" w:type="dxa"/>
+            <w:tcBorders>
+              <w:left w:val="single" w:sz="2" w:space="0" w:color="000000"/>
+              <w:bottom w:val="single" w:sz="2" w:space="0" w:color="000000"/>
+              <w:right w:val="single" w:sz="2" w:space="0" w:color="000000"/>
+            </w:tcBorders>
+          </w:tcPr>
+          <w:p>
+            <w:pPr>
+              <w:pStyle w:val="TableContents"/>
+              <w:rPr/>
+            </w:pPr>
+            <w:r>
+              <w:rPr/>
+              <w:t>N/A</w:t>
+            </w:r>
+          </w:p>
+        </w:tc>
+      </w:tr>
+      <w:tr>
+        <w:trPr/>
+        <w:tc>
+          <w:tcPr>
+            <w:tcW w:w="1468" w:type="dxa"/>
+            <w:vMerge w:val="continue"/>
+            <w:tcBorders>
+              <w:left w:val="single" w:sz="2" w:space="0" w:color="000000"/>
+              <w:bottom w:val="single" w:sz="2" w:space="0" w:color="000000"/>
+            </w:tcBorders>
+          </w:tcPr>
+          <w:p>
+            <w:pPr>
+              <w:pStyle w:val="Normal"/>
+              <w:rPr/>
+            </w:pPr>
+            <w:r>
+              <w:rPr/>
+            </w:r>
+          </w:p>
+        </w:tc>
+        <w:tc>
+          <w:tcPr>
+            <w:tcW w:w="1018" w:type="dxa"/>
+            <w:tcBorders>
+              <w:left w:val="single" w:sz="2" w:space="0" w:color="000000"/>
+              <w:bottom w:val="single" w:sz="2" w:space="0" w:color="000000"/>
+            </w:tcBorders>
+          </w:tcPr>
+          <w:p>
+            <w:pPr>
+              <w:pStyle w:val="TableContents"/>
+              <w:rPr/>
+            </w:pPr>
+            <w:r>
+              <w:rPr/>
+              <w:t>False</w:t>
+            </w:r>
+          </w:p>
+        </w:tc>
+        <w:tc>
+          <w:tcPr>
+            <w:tcW w:w="2068" w:type="dxa"/>
+            <w:tcBorders>
+              <w:left w:val="single" w:sz="2" w:space="0" w:color="000000"/>
+              <w:bottom w:val="single" w:sz="2" w:space="0" w:color="000000"/>
+            </w:tcBorders>
+          </w:tcPr>
+          <w:p>
+            <w:pPr>
+              <w:pStyle w:val="TableContents"/>
+              <w:rPr/>
+            </w:pPr>
+            <w:r>
+              <w:rPr/>
+              <w:t>0</w:t>
+            </w:r>
+          </w:p>
+        </w:tc>
+        <w:tc>
+          <w:tcPr>
+            <w:tcW w:w="1532" w:type="dxa"/>
+            <w:tcBorders>
+              <w:left w:val="single" w:sz="2" w:space="0" w:color="000000"/>
+              <w:bottom w:val="single" w:sz="2" w:space="0" w:color="000000"/>
+              <w:right w:val="single" w:sz="2" w:space="0" w:color="000000"/>
+            </w:tcBorders>
+          </w:tcPr>
+          <w:p>
+            <w:pPr>
+              <w:pStyle w:val="TableContents"/>
+              <w:rPr/>
+            </w:pPr>
+            <w:r>
+              <w:rPr/>
+              <w:t>18</w:t>
+            </w:r>
+          </w:p>
+        </w:tc>
+      </w:tr>
+    </w:tbl>
+    <w:p>
+      <w:pPr>
+        <w:pStyle w:val="Normal"/>
+        <w:bidi w:val="0"/>
+        <w:jc w:val="left"/>
+        <w:rPr/>
+      </w:pPr>
+      <w:r>
+        <w:rPr/>
+      </w:r>
+    </w:p>
+    <w:p>
+      <w:pPr>
+        <w:pStyle w:val="Normal"/>
+        <w:bidi w:val="0"/>
+        <w:jc w:val="left"/>
+        <w:rPr/>
+      </w:pPr>
+      <w:r>
+        <w:rPr/>
+      </w:r>
+    </w:p>
+    <w:p>
+      <w:pPr>
+        <w:pStyle w:val="Normal"/>
+        <w:bidi w:val="0"/>
+        <w:jc w:val="left"/>
+        <w:rPr>
+          <w:b/>
+          <w:b/>
+          <w:bCs/>
+        </w:rPr>
+      </w:pPr>
+      <w:r>
+        <w:rPr>
+          <w:b/>
+          <w:bCs/>
+        </w:rPr>
+        <w:t>Recall = 78/96 = 0.8125</w:t>
+      </w:r>
+    </w:p>
+    <w:p>
+      <w:pPr>
+        <w:pStyle w:val="Normal"/>
+        <w:bidi w:val="0"/>
+        <w:jc w:val="left"/>
+        <w:rPr>
+          <w:b/>
+          <w:b/>
+          <w:bCs/>
+        </w:rPr>
+      </w:pPr>
+      <w:r>
+        <w:rPr>
+          <w:b/>
+          <w:bCs/>
+        </w:rPr>
+        <w:t>Precision = 78/78 = 1</w:t>
+      </w:r>
+    </w:p>
+    <w:p>
+      <w:pPr>
+        <w:pStyle w:val="Normal"/>
+        <w:bidi w:val="0"/>
+        <w:jc w:val="left"/>
+        <w:rPr>
+          <w:b/>
+          <w:b/>
+          <w:bCs/>
+        </w:rPr>
+      </w:pPr>
+      <w:r>
+        <w:rPr>
+          <w:b/>
+          <w:bCs/>
+        </w:rPr>
+        <w:t>F-measure = 2 * 0.8125 * 1 / (0.8125 + 1) = 0.89</w:t>
+      </w:r>
+      <w:r>
+        <w:rPr>
+          <w:b/>
+          <w:bCs/>
+        </w:rPr>
+        <w:t>7</w:t>
+      </w:r>
+    </w:p>
+    <w:p>
+      <w:pPr>
+        <w:pStyle w:val="Normal"/>
+        <w:bidi w:val="0"/>
+        <w:jc w:val="left"/>
+        <w:rPr/>
+      </w:pPr>
+      <w:r>
+        <w:rPr/>
+      </w:r>
+    </w:p>
+    <w:p>
+      <w:pPr>
+        <w:pStyle w:val="Normal"/>
+        <w:bidi w:val="0"/>
+        <w:jc w:val="left"/>
+        <w:rPr>
+          <w:i/>
+          <w:i/>
+          <w:iCs/>
+        </w:rPr>
+      </w:pPr>
+      <w:r>
+        <w:rPr>
+          <w:rFonts w:eastAsia="Noto Serif CJK SC" w:cs="Lohit Devanagari"/>
+          <w:i/>
+          <w:iCs/>
+          <w:color w:val="auto"/>
+          <w:kern w:val="2"/>
+          <w:sz w:val="24"/>
+          <w:szCs w:val="24"/>
+          <w:lang w:val="en-US" w:eastAsia="zh-CN" w:bidi="hi-IN"/>
+        </w:rPr>
+        <w:t>I</w:t>
+      </w:r>
+      <w:r>
+        <w:rPr>
+          <w:i/>
+          <w:iCs/>
+        </w:rPr>
+        <w:t xml:space="preserve">t will </w:t>
+      </w:r>
+      <w:r>
+        <w:rPr>
+          <w:rFonts w:eastAsia="Noto Serif CJK SC" w:cs="Lohit Devanagari"/>
+          <w:i/>
+          <w:iCs/>
+          <w:color w:val="auto"/>
+          <w:kern w:val="2"/>
+          <w:sz w:val="24"/>
+          <w:szCs w:val="24"/>
+          <w:lang w:val="en-US" w:eastAsia="zh-CN" w:bidi="hi-IN"/>
+        </w:rPr>
+        <w:t>have</w:t>
+      </w:r>
+      <w:r>
+        <w:rPr>
+          <w:i/>
+          <w:iCs/>
+        </w:rPr>
+        <w:t xml:space="preserve"> a bias in those metrics because:</w:t>
+      </w:r>
+    </w:p>
+    <w:p>
+      <w:pPr>
+        <w:pStyle w:val="Normal"/>
+        <w:bidi w:val="0"/>
+        <w:jc w:val="left"/>
+        <w:rPr>
+          <w:i/>
+          <w:i/>
+          <w:iCs/>
+        </w:rPr>
+      </w:pPr>
+      <w:r>
+        <w:rPr>
+          <w:i/>
+          <w:iCs/>
+        </w:rPr>
+      </w:r>
+    </w:p>
+    <w:p>
+      <w:pPr>
+        <w:pStyle w:val="Normal"/>
+        <w:numPr>
+          <w:ilvl w:val="0"/>
+          <w:numId w:val="7"/>
+        </w:numPr>
+        <w:bidi w:val="0"/>
+        <w:jc w:val="left"/>
+        <w:rPr>
+          <w:i/>
+          <w:i/>
+          <w:iCs/>
+        </w:rPr>
+      </w:pPr>
+      <w:r>
+        <w:rPr>
+          <w:i/>
+          <w:iCs/>
+        </w:rPr>
+        <w:t>This algorithm was designed to support PGx user can review raw data and adjust the intensity and bin range of each variant in the panel before going to star allele matching process</w:t>
+      </w:r>
+    </w:p>
+    <w:p>
+      <w:pPr>
+        <w:pStyle w:val="Normal"/>
+        <w:numPr>
+          <w:ilvl w:val="0"/>
+          <w:numId w:val="7"/>
+        </w:numPr>
+        <w:bidi w:val="0"/>
+        <w:jc w:val="left"/>
+        <w:rPr>
+          <w:i/>
+          <w:i/>
+          <w:iCs/>
+        </w:rPr>
+      </w:pPr>
+      <w:r>
+        <w:rPr>
+          <w:rFonts w:eastAsia="Noto Serif CJK SC" w:cs="Lohit Devanagari"/>
+          <w:i/>
+          <w:iCs/>
+          <w:color w:val="auto"/>
+          <w:kern w:val="2"/>
+          <w:sz w:val="24"/>
+          <w:szCs w:val="24"/>
+          <w:lang w:val="en-US" w:eastAsia="zh-CN" w:bidi="hi-IN"/>
+        </w:rPr>
+        <w:t>S</w:t>
+      </w:r>
+      <w:r>
+        <w:rPr>
+          <w:i/>
+          <w:iCs/>
+        </w:rPr>
+        <w:t xml:space="preserve">ome samples are quite very noise, low intensity </w:t>
+      </w:r>
+      <w:r>
+        <w:rPr>
+          <w:i/>
+          <w:iCs/>
+        </w:rPr>
+        <w:t>or lacking test variant signal such as (*5, *XN, or *49)</w:t>
+      </w:r>
+      <w:r>
+        <w:rPr>
+          <w:i/>
+          <w:iCs/>
+        </w:rPr>
+        <w:t xml:space="preserve">, therefore it required more efforts </w:t>
+      </w:r>
+      <w:r>
+        <w:rPr>
+          <w:i/>
+          <w:iCs/>
+        </w:rPr>
+        <w:t>(such as confirmed by other experiments or based on experiences)</w:t>
+      </w:r>
+      <w:r>
+        <w:rPr>
+          <w:i/>
+          <w:iCs/>
+        </w:rPr>
+        <w:t xml:space="preserve"> for calling those samples. </w:t>
+      </w:r>
+      <w:r>
+        <w:rPr>
+          <w:i/>
+          <w:iCs/>
+        </w:rPr>
+        <w:t xml:space="preserve">These data could not be seen by the algorithm and therefore, </w:t>
+      </w:r>
+      <w:r>
+        <w:rPr>
+          <w:i/>
+          <w:iCs/>
+        </w:rPr>
+        <w:t>those are considered as the false negative (18 samples)</w:t>
       </w:r>
     </w:p>
     <w:sectPr>
@@ -2223,7 +5862,7 @@
       <w:start w:val="1"/>
       <w:numFmt w:val="decimal"/>
       <w:suff w:val="nothing"/>
-      <w:lvlText w:val="%1."/>
+      <w:lvlText w:val="%1"/>
       <w:lvlJc w:val="left"/>
       <w:pPr>
         <w:tabs>
@@ -2235,7 +5874,7 @@
     <w:lvl w:ilvl="1">
       <w:start w:val="1"/>
       <w:numFmt w:val="decimal"/>
-      <w:lvlText w:val="%2."/>
+      <w:lvlText w:val="%1.%2"/>
       <w:lvlJc w:val="left"/>
       <w:pPr>
         <w:tabs>
@@ -2247,7 +5886,7 @@
     <w:lvl w:ilvl="2">
       <w:start w:val="1"/>
       <w:numFmt w:val="decimal"/>
-      <w:lvlText w:val="%3."/>
+      <w:lvlText w:val="%2.%3"/>
       <w:lvlJc w:val="left"/>
       <w:pPr>
         <w:tabs>
@@ -2259,7 +5898,7 @@
     <w:lvl w:ilvl="3">
       <w:start w:val="1"/>
       <w:numFmt w:val="decimal"/>
-      <w:lvlText w:val="%4."/>
+      <w:lvlText w:val="%3.%4"/>
       <w:lvlJc w:val="left"/>
       <w:pPr>
         <w:tabs>
@@ -2271,7 +5910,7 @@
     <w:lvl w:ilvl="4">
       <w:start w:val="1"/>
       <w:numFmt w:val="decimal"/>
-      <w:lvlText w:val="%5."/>
+      <w:lvlText w:val="%4.%5"/>
       <w:lvlJc w:val="left"/>
       <w:pPr>
         <w:tabs>
@@ -2283,7 +5922,7 @@
     <w:lvl w:ilvl="5">
       <w:start w:val="1"/>
       <w:numFmt w:val="decimal"/>
-      <w:lvlText w:val="%6."/>
+      <w:lvlText w:val="%5.%6"/>
       <w:lvlJc w:val="left"/>
       <w:pPr>
         <w:tabs>
@@ -2295,7 +5934,7 @@
     <w:lvl w:ilvl="6">
       <w:start w:val="1"/>
       <w:numFmt w:val="decimal"/>
-      <w:lvlText w:val="%7."/>
+      <w:lvlText w:val="%6.%7"/>
       <w:lvlJc w:val="left"/>
       <w:pPr>
         <w:tabs>
@@ -2307,7 +5946,7 @@
     <w:lvl w:ilvl="7">
       <w:start w:val="1"/>
       <w:numFmt w:val="decimal"/>
-      <w:lvlText w:val="%8."/>
+      <w:lvlText w:val="%7.%8"/>
       <w:lvlJc w:val="left"/>
       <w:pPr>
         <w:tabs>
@@ -2319,7 +5958,7 @@
     <w:lvl w:ilvl="8">
       <w:start w:val="1"/>
       <w:numFmt w:val="decimal"/>
-      <w:lvlText w:val="%9."/>
+      <w:lvlText w:val="%8.%9"/>
       <w:lvlJc w:val="left"/>
       <w:pPr>
         <w:tabs>
@@ -2741,6 +6380,417 @@
     </w:lvl>
   </w:abstractNum>
   <w:abstractNum w:abstractNumId="5">
+    <w:lvl w:ilvl="0">
+      <w:start w:val="1"/>
+      <w:numFmt w:val="bullet"/>
+      <w:lvlText w:val=""/>
+      <w:lvlJc w:val="left"/>
+      <w:pPr>
+        <w:tabs>
+          <w:tab w:val="num" w:pos="720"/>
+        </w:tabs>
+        <w:ind w:left="720" w:hanging="360"/>
+      </w:pPr>
+      <w:rPr>
+        <w:rFonts w:ascii="Symbol" w:hAnsi="Symbol" w:cs="Symbol" w:hint="default"/>
+      </w:rPr>
+    </w:lvl>
+    <w:lvl w:ilvl="1">
+      <w:start w:val="1"/>
+      <w:numFmt w:val="bullet"/>
+      <w:lvlText w:val="◦"/>
+      <w:lvlJc w:val="left"/>
+      <w:pPr>
+        <w:tabs>
+          <w:tab w:val="num" w:pos="1080"/>
+        </w:tabs>
+        <w:ind w:left="1080" w:hanging="360"/>
+      </w:pPr>
+      <w:rPr>
+        <w:rFonts w:ascii="OpenSymbol" w:hAnsi="OpenSymbol" w:cs="OpenSymbol" w:hint="default"/>
+      </w:rPr>
+    </w:lvl>
+    <w:lvl w:ilvl="2">
+      <w:start w:val="1"/>
+      <w:numFmt w:val="bullet"/>
+      <w:lvlText w:val="▪"/>
+      <w:lvlJc w:val="left"/>
+      <w:pPr>
+        <w:tabs>
+          <w:tab w:val="num" w:pos="1440"/>
+        </w:tabs>
+        <w:ind w:left="1440" w:hanging="360"/>
+      </w:pPr>
+      <w:rPr>
+        <w:rFonts w:ascii="OpenSymbol" w:hAnsi="OpenSymbol" w:cs="OpenSymbol" w:hint="default"/>
+      </w:rPr>
+    </w:lvl>
+    <w:lvl w:ilvl="3">
+      <w:start w:val="1"/>
+      <w:numFmt w:val="bullet"/>
+      <w:lvlText w:val=""/>
+      <w:lvlJc w:val="left"/>
+      <w:pPr>
+        <w:tabs>
+          <w:tab w:val="num" w:pos="1800"/>
+        </w:tabs>
+        <w:ind w:left="1800" w:hanging="360"/>
+      </w:pPr>
+      <w:rPr>
+        <w:rFonts w:ascii="Symbol" w:hAnsi="Symbol" w:cs="Symbol" w:hint="default"/>
+      </w:rPr>
+    </w:lvl>
+    <w:lvl w:ilvl="4">
+      <w:start w:val="1"/>
+      <w:numFmt w:val="bullet"/>
+      <w:lvlText w:val="◦"/>
+      <w:lvlJc w:val="left"/>
+      <w:pPr>
+        <w:tabs>
+          <w:tab w:val="num" w:pos="2160"/>
+        </w:tabs>
+        <w:ind w:left="2160" w:hanging="360"/>
+      </w:pPr>
+      <w:rPr>
+        <w:rFonts w:ascii="OpenSymbol" w:hAnsi="OpenSymbol" w:cs="OpenSymbol" w:hint="default"/>
+      </w:rPr>
+    </w:lvl>
+    <w:lvl w:ilvl="5">
+      <w:start w:val="1"/>
+      <w:numFmt w:val="bullet"/>
+      <w:lvlText w:val="▪"/>
+      <w:lvlJc w:val="left"/>
+      <w:pPr>
+        <w:tabs>
+          <w:tab w:val="num" w:pos="2520"/>
+        </w:tabs>
+        <w:ind w:left="2520" w:hanging="360"/>
+      </w:pPr>
+      <w:rPr>
+        <w:rFonts w:ascii="OpenSymbol" w:hAnsi="OpenSymbol" w:cs="OpenSymbol" w:hint="default"/>
+      </w:rPr>
+    </w:lvl>
+    <w:lvl w:ilvl="6">
+      <w:start w:val="1"/>
+      <w:numFmt w:val="bullet"/>
+      <w:lvlText w:val=""/>
+      <w:lvlJc w:val="left"/>
+      <w:pPr>
+        <w:tabs>
+          <w:tab w:val="num" w:pos="2880"/>
+        </w:tabs>
+        <w:ind w:left="2880" w:hanging="360"/>
+      </w:pPr>
+      <w:rPr>
+        <w:rFonts w:ascii="Symbol" w:hAnsi="Symbol" w:cs="Symbol" w:hint="default"/>
+      </w:rPr>
+    </w:lvl>
+    <w:lvl w:ilvl="7">
+      <w:start w:val="1"/>
+      <w:numFmt w:val="bullet"/>
+      <w:lvlText w:val="◦"/>
+      <w:lvlJc w:val="left"/>
+      <w:pPr>
+        <w:tabs>
+          <w:tab w:val="num" w:pos="3240"/>
+        </w:tabs>
+        <w:ind w:left="3240" w:hanging="360"/>
+      </w:pPr>
+      <w:rPr>
+        <w:rFonts w:ascii="OpenSymbol" w:hAnsi="OpenSymbol" w:cs="OpenSymbol" w:hint="default"/>
+      </w:rPr>
+    </w:lvl>
+    <w:lvl w:ilvl="8">
+      <w:start w:val="1"/>
+      <w:numFmt w:val="bullet"/>
+      <w:lvlText w:val="▪"/>
+      <w:lvlJc w:val="left"/>
+      <w:pPr>
+        <w:tabs>
+          <w:tab w:val="num" w:pos="3600"/>
+        </w:tabs>
+        <w:ind w:left="3600" w:hanging="360"/>
+      </w:pPr>
+      <w:rPr>
+        <w:rFonts w:ascii="OpenSymbol" w:hAnsi="OpenSymbol" w:cs="OpenSymbol" w:hint="default"/>
+      </w:rPr>
+    </w:lvl>
+  </w:abstractNum>
+  <w:abstractNum w:abstractNumId="6">
+    <w:lvl w:ilvl="0">
+      <w:start w:val="1"/>
+      <w:numFmt w:val="bullet"/>
+      <w:lvlText w:val=""/>
+      <w:lvlJc w:val="left"/>
+      <w:pPr>
+        <w:tabs>
+          <w:tab w:val="num" w:pos="720"/>
+        </w:tabs>
+        <w:ind w:left="720" w:hanging="360"/>
+      </w:pPr>
+      <w:rPr>
+        <w:rFonts w:ascii="Symbol" w:hAnsi="Symbol" w:cs="Symbol" w:hint="default"/>
+      </w:rPr>
+    </w:lvl>
+    <w:lvl w:ilvl="1">
+      <w:start w:val="1"/>
+      <w:numFmt w:val="bullet"/>
+      <w:lvlText w:val="◦"/>
+      <w:lvlJc w:val="left"/>
+      <w:pPr>
+        <w:tabs>
+          <w:tab w:val="num" w:pos="1080"/>
+        </w:tabs>
+        <w:ind w:left="1080" w:hanging="360"/>
+      </w:pPr>
+      <w:rPr>
+        <w:rFonts w:ascii="OpenSymbol" w:hAnsi="OpenSymbol" w:cs="OpenSymbol" w:hint="default"/>
+      </w:rPr>
+    </w:lvl>
+    <w:lvl w:ilvl="2">
+      <w:start w:val="1"/>
+      <w:numFmt w:val="bullet"/>
+      <w:lvlText w:val="▪"/>
+      <w:lvlJc w:val="left"/>
+      <w:pPr>
+        <w:tabs>
+          <w:tab w:val="num" w:pos="1440"/>
+        </w:tabs>
+        <w:ind w:left="1440" w:hanging="360"/>
+      </w:pPr>
+      <w:rPr>
+        <w:rFonts w:ascii="OpenSymbol" w:hAnsi="OpenSymbol" w:cs="OpenSymbol" w:hint="default"/>
+      </w:rPr>
+    </w:lvl>
+    <w:lvl w:ilvl="3">
+      <w:start w:val="1"/>
+      <w:numFmt w:val="bullet"/>
+      <w:lvlText w:val=""/>
+      <w:lvlJc w:val="left"/>
+      <w:pPr>
+        <w:tabs>
+          <w:tab w:val="num" w:pos="1800"/>
+        </w:tabs>
+        <w:ind w:left="1800" w:hanging="360"/>
+      </w:pPr>
+      <w:rPr>
+        <w:rFonts w:ascii="Symbol" w:hAnsi="Symbol" w:cs="Symbol" w:hint="default"/>
+      </w:rPr>
+    </w:lvl>
+    <w:lvl w:ilvl="4">
+      <w:start w:val="1"/>
+      <w:numFmt w:val="bullet"/>
+      <w:lvlText w:val="◦"/>
+      <w:lvlJc w:val="left"/>
+      <w:pPr>
+        <w:tabs>
+          <w:tab w:val="num" w:pos="2160"/>
+        </w:tabs>
+        <w:ind w:left="2160" w:hanging="360"/>
+      </w:pPr>
+      <w:rPr>
+        <w:rFonts w:ascii="OpenSymbol" w:hAnsi="OpenSymbol" w:cs="OpenSymbol" w:hint="default"/>
+      </w:rPr>
+    </w:lvl>
+    <w:lvl w:ilvl="5">
+      <w:start w:val="1"/>
+      <w:numFmt w:val="bullet"/>
+      <w:lvlText w:val="▪"/>
+      <w:lvlJc w:val="left"/>
+      <w:pPr>
+        <w:tabs>
+          <w:tab w:val="num" w:pos="2520"/>
+        </w:tabs>
+        <w:ind w:left="2520" w:hanging="360"/>
+      </w:pPr>
+      <w:rPr>
+        <w:rFonts w:ascii="OpenSymbol" w:hAnsi="OpenSymbol" w:cs="OpenSymbol" w:hint="default"/>
+      </w:rPr>
+    </w:lvl>
+    <w:lvl w:ilvl="6">
+      <w:start w:val="1"/>
+      <w:numFmt w:val="bullet"/>
+      <w:lvlText w:val=""/>
+      <w:lvlJc w:val="left"/>
+      <w:pPr>
+        <w:tabs>
+          <w:tab w:val="num" w:pos="2880"/>
+        </w:tabs>
+        <w:ind w:left="2880" w:hanging="360"/>
+      </w:pPr>
+      <w:rPr>
+        <w:rFonts w:ascii="Symbol" w:hAnsi="Symbol" w:cs="Symbol" w:hint="default"/>
+      </w:rPr>
+    </w:lvl>
+    <w:lvl w:ilvl="7">
+      <w:start w:val="1"/>
+      <w:numFmt w:val="bullet"/>
+      <w:lvlText w:val="◦"/>
+      <w:lvlJc w:val="left"/>
+      <w:pPr>
+        <w:tabs>
+          <w:tab w:val="num" w:pos="3240"/>
+        </w:tabs>
+        <w:ind w:left="3240" w:hanging="360"/>
+      </w:pPr>
+      <w:rPr>
+        <w:rFonts w:ascii="OpenSymbol" w:hAnsi="OpenSymbol" w:cs="OpenSymbol" w:hint="default"/>
+      </w:rPr>
+    </w:lvl>
+    <w:lvl w:ilvl="8">
+      <w:start w:val="1"/>
+      <w:numFmt w:val="bullet"/>
+      <w:lvlText w:val="▪"/>
+      <w:lvlJc w:val="left"/>
+      <w:pPr>
+        <w:tabs>
+          <w:tab w:val="num" w:pos="3600"/>
+        </w:tabs>
+        <w:ind w:left="3600" w:hanging="360"/>
+      </w:pPr>
+      <w:rPr>
+        <w:rFonts w:ascii="OpenSymbol" w:hAnsi="OpenSymbol" w:cs="OpenSymbol" w:hint="default"/>
+      </w:rPr>
+    </w:lvl>
+  </w:abstractNum>
+  <w:abstractNum w:abstractNumId="7">
+    <w:lvl w:ilvl="0">
+      <w:start w:val="1"/>
+      <w:numFmt w:val="bullet"/>
+      <w:lvlText w:val=""/>
+      <w:lvlJc w:val="left"/>
+      <w:pPr>
+        <w:tabs>
+          <w:tab w:val="num" w:pos="720"/>
+        </w:tabs>
+        <w:ind w:left="720" w:hanging="360"/>
+      </w:pPr>
+      <w:rPr>
+        <w:rFonts w:ascii="Symbol" w:hAnsi="Symbol" w:cs="Symbol" w:hint="default"/>
+      </w:rPr>
+    </w:lvl>
+    <w:lvl w:ilvl="1">
+      <w:start w:val="1"/>
+      <w:numFmt w:val="bullet"/>
+      <w:lvlText w:val="◦"/>
+      <w:lvlJc w:val="left"/>
+      <w:pPr>
+        <w:tabs>
+          <w:tab w:val="num" w:pos="1080"/>
+        </w:tabs>
+        <w:ind w:left="1080" w:hanging="360"/>
+      </w:pPr>
+      <w:rPr>
+        <w:rFonts w:ascii="OpenSymbol" w:hAnsi="OpenSymbol" w:cs="OpenSymbol" w:hint="default"/>
+      </w:rPr>
+    </w:lvl>
+    <w:lvl w:ilvl="2">
+      <w:start w:val="1"/>
+      <w:numFmt w:val="bullet"/>
+      <w:lvlText w:val="▪"/>
+      <w:lvlJc w:val="left"/>
+      <w:pPr>
+        <w:tabs>
+          <w:tab w:val="num" w:pos="1440"/>
+        </w:tabs>
+        <w:ind w:left="1440" w:hanging="360"/>
+      </w:pPr>
+      <w:rPr>
+        <w:rFonts w:ascii="OpenSymbol" w:hAnsi="OpenSymbol" w:cs="OpenSymbol" w:hint="default"/>
+      </w:rPr>
+    </w:lvl>
+    <w:lvl w:ilvl="3">
+      <w:start w:val="1"/>
+      <w:numFmt w:val="bullet"/>
+      <w:lvlText w:val=""/>
+      <w:lvlJc w:val="left"/>
+      <w:pPr>
+        <w:tabs>
+          <w:tab w:val="num" w:pos="1800"/>
+        </w:tabs>
+        <w:ind w:left="1800" w:hanging="360"/>
+      </w:pPr>
+      <w:rPr>
+        <w:rFonts w:ascii="Symbol" w:hAnsi="Symbol" w:cs="Symbol" w:hint="default"/>
+      </w:rPr>
+    </w:lvl>
+    <w:lvl w:ilvl="4">
+      <w:start w:val="1"/>
+      <w:numFmt w:val="bullet"/>
+      <w:lvlText w:val="◦"/>
+      <w:lvlJc w:val="left"/>
+      <w:pPr>
+        <w:tabs>
+          <w:tab w:val="num" w:pos="2160"/>
+        </w:tabs>
+        <w:ind w:left="2160" w:hanging="360"/>
+      </w:pPr>
+      <w:rPr>
+        <w:rFonts w:ascii="OpenSymbol" w:hAnsi="OpenSymbol" w:cs="OpenSymbol" w:hint="default"/>
+      </w:rPr>
+    </w:lvl>
+    <w:lvl w:ilvl="5">
+      <w:start w:val="1"/>
+      <w:numFmt w:val="bullet"/>
+      <w:lvlText w:val="▪"/>
+      <w:lvlJc w:val="left"/>
+      <w:pPr>
+        <w:tabs>
+          <w:tab w:val="num" w:pos="2520"/>
+        </w:tabs>
+        <w:ind w:left="2520" w:hanging="360"/>
+      </w:pPr>
+      <w:rPr>
+        <w:rFonts w:ascii="OpenSymbol" w:hAnsi="OpenSymbol" w:cs="OpenSymbol" w:hint="default"/>
+      </w:rPr>
+    </w:lvl>
+    <w:lvl w:ilvl="6">
+      <w:start w:val="1"/>
+      <w:numFmt w:val="bullet"/>
+      <w:lvlText w:val=""/>
+      <w:lvlJc w:val="left"/>
+      <w:pPr>
+        <w:tabs>
+          <w:tab w:val="num" w:pos="2880"/>
+        </w:tabs>
+        <w:ind w:left="2880" w:hanging="360"/>
+      </w:pPr>
+      <w:rPr>
+        <w:rFonts w:ascii="Symbol" w:hAnsi="Symbol" w:cs="Symbol" w:hint="default"/>
+      </w:rPr>
+    </w:lvl>
+    <w:lvl w:ilvl="7">
+      <w:start w:val="1"/>
+      <w:numFmt w:val="bullet"/>
+      <w:lvlText w:val="◦"/>
+      <w:lvlJc w:val="left"/>
+      <w:pPr>
+        <w:tabs>
+          <w:tab w:val="num" w:pos="3240"/>
+        </w:tabs>
+        <w:ind w:left="3240" w:hanging="360"/>
+      </w:pPr>
+      <w:rPr>
+        <w:rFonts w:ascii="OpenSymbol" w:hAnsi="OpenSymbol" w:cs="OpenSymbol" w:hint="default"/>
+      </w:rPr>
+    </w:lvl>
+    <w:lvl w:ilvl="8">
+      <w:start w:val="1"/>
+      <w:numFmt w:val="bullet"/>
+      <w:lvlText w:val="▪"/>
+      <w:lvlJc w:val="left"/>
+      <w:pPr>
+        <w:tabs>
+          <w:tab w:val="num" w:pos="3600"/>
+        </w:tabs>
+        <w:ind w:left="3600" w:hanging="360"/>
+      </w:pPr>
+      <w:rPr>
+        <w:rFonts w:ascii="OpenSymbol" w:hAnsi="OpenSymbol" w:cs="OpenSymbol" w:hint="default"/>
+      </w:rPr>
+    </w:lvl>
+  </w:abstractNum>
+  <w:abstractNum w:abstractNumId="8">
     <w:lvl w:ilvl="0">
       <w:start w:val="1"/>
       <w:numFmt w:val="none"/>
@@ -2874,6 +6924,15 @@
   <w:num w:numId="5">
     <w:abstractNumId w:val="5"/>
   </w:num>
+  <w:num w:numId="6">
+    <w:abstractNumId w:val="6"/>
+  </w:num>
+  <w:num w:numId="7">
+    <w:abstractNumId w:val="7"/>
+  </w:num>
+  <w:num w:numId="8">
+    <w:abstractNumId w:val="8"/>
+  </w:num>
 </w:numbering>
 </file>
 
@@ -2884,6 +6943,7 @@
       <w:rPr>
         <w:rFonts w:ascii="Liberation Serif" w:hAnsi="Liberation Serif" w:eastAsia="Noto Serif CJK SC" w:cs="Lohit Devanagari"/>
         <w:kern w:val="2"/>
+        <w:sz w:val="20"/>
         <w:szCs w:val="24"/>
         <w:lang w:val="en-US" w:eastAsia="zh-CN" w:bidi="hi-IN"/>
       </w:rPr>
@@ -2900,6 +6960,9 @@
     <w:pPr>
       <w:widowControl/>
       <w:suppressAutoHyphens w:val="true"/>
+      <w:kinsoku w:val="true"/>
+      <w:overflowPunct w:val="true"/>
+      <w:autoSpaceDE w:val="true"/>
       <w:bidi w:val="0"/>
       <w:spacing w:before="0" w:after="0"/>
       <w:jc w:val="left"/>
@@ -2991,5 +7054,27 @@
       <w:rFonts w:cs="Lohit Devanagari"/>
     </w:rPr>
   </w:style>
+  <w:style w:type="paragraph" w:styleId="TableContents">
+    <w:name w:val="Table Contents"/>
+    <w:basedOn w:val="Normal"/>
+    <w:qFormat/>
+    <w:pPr>
+      <w:suppressLineNumbers/>
+    </w:pPr>
+    <w:rPr/>
+  </w:style>
+  <w:style w:type="paragraph" w:styleId="TableHeading">
+    <w:name w:val="Table Heading"/>
+    <w:basedOn w:val="TableContents"/>
+    <w:qFormat/>
+    <w:pPr>
+      <w:suppressLineNumbers/>
+      <w:jc w:val="center"/>
+    </w:pPr>
+    <w:rPr>
+      <w:b/>
+      <w:bCs/>
+    </w:rPr>
+  </w:style>
 </w:styles>
 </file>